--- a/Seguridad Servidor.docx
+++ b/Seguridad Servidor.docx
@@ -72,7 +72,13 @@
     <w:sdt>
       <w:sdtPr>
         <w:rPr>
-          <w:lang w:val="es-ES"/>
+          <w:rFonts w:ascii="Times New Roman" w:eastAsiaTheme="minorHAnsi" w:hAnsi="Times New Roman" w:cstheme="minorBidi"/>
+          <w:color w:val="auto"/>
+          <w:kern w:val="2"/>
+          <w:sz w:val="24"/>
+          <w:szCs w:val="24"/>
+          <w:lang w:val="es-ES" w:eastAsia="en-US"/>
+          <w14:ligatures w14:val="standardContextual"/>
         </w:rPr>
         <w:id w:val="1750156966"/>
         <w:docPartObj>
@@ -82,15 +88,8 @@
       </w:sdtPr>
       <w:sdtEndPr>
         <w:rPr>
-          <w:rFonts w:ascii="Times New Roman" w:eastAsiaTheme="minorHAnsi" w:hAnsi="Times New Roman" w:cstheme="minorBidi"/>
           <w:b/>
           <w:bCs/>
-          <w:color w:val="auto"/>
-          <w:kern w:val="2"/>
-          <w:sz w:val="24"/>
-          <w:szCs w:val="24"/>
-          <w:lang w:eastAsia="en-US"/>
-          <w14:ligatures w14:val="standardContextual"/>
         </w:rPr>
       </w:sdtEndPr>
       <w:sdtContent>
@@ -1889,15 +1888,7 @@
     </w:p>
     <w:p>
       <w:r>
-        <w:t xml:space="preserve">En este documento se presentan medidas de </w:t>
-      </w:r>
-      <w:proofErr w:type="spellStart"/>
-      <w:r>
-        <w:t>hardening</w:t>
-      </w:r>
-      <w:proofErr w:type="spellEnd"/>
-      <w:r>
-        <w:t xml:space="preserve"> aplicadas a un servidor Ubuntu Server 24.04, abarcando control de acceso, endurecimiento de servicios críticos, firewall restrictivo, auditoría de eventos y detección de anomalías en archivos. Cada apartado incluye explicación, comandos necesarios y pruebas de validación, con el objetivo de dejar un servidor más seguro y confiable para entornos de desarrollo, pruebas o producción</w:t>
+        <w:t>En este documento se presentan medidas de hardening aplicadas a un servidor Ubuntu Server 24.04, abarcando control de acceso, endurecimiento de servicios críticos, firewall restrictivo, auditoría de eventos y detección de anomalías en archivos. Cada apartado incluye explicación, comandos necesarios y pruebas de validación, con el objetivo de dejar un servidor más seguro y confiable para entornos de desarrollo, pruebas o producción</w:t>
       </w:r>
       <w:r>
         <w:t>.</w:t>
@@ -1943,39 +1934,7 @@
         <w:spacing w:after="160" w:line="278" w:lineRule="auto"/>
       </w:pPr>
       <w:r>
-        <w:t xml:space="preserve">Ubuntu Server 24.04 limpio, actualizado (sudo </w:t>
-      </w:r>
-      <w:proofErr w:type="spellStart"/>
-      <w:r>
-        <w:t>apt</w:t>
-      </w:r>
-      <w:proofErr w:type="spellEnd"/>
-      <w:r>
-        <w:t xml:space="preserve"> </w:t>
-      </w:r>
-      <w:proofErr w:type="spellStart"/>
-      <w:r>
-        <w:t>update</w:t>
-      </w:r>
-      <w:proofErr w:type="spellEnd"/>
-      <w:r>
-        <w:t xml:space="preserve"> &amp;&amp; sudo </w:t>
-      </w:r>
-      <w:proofErr w:type="spellStart"/>
-      <w:r>
-        <w:t>apt</w:t>
-      </w:r>
-      <w:proofErr w:type="spellEnd"/>
-      <w:r>
-        <w:t xml:space="preserve"> </w:t>
-      </w:r>
-      <w:proofErr w:type="spellStart"/>
-      <w:r>
-        <w:t>upgrade</w:t>
-      </w:r>
-      <w:proofErr w:type="spellEnd"/>
-      <w:r>
-        <w:t xml:space="preserve"> -y).</w:t>
+        <w:t>Ubuntu Server 24.04 limpio, actualizado (sudo apt update &amp;&amp; sudo apt upgrade -y).</w:t>
       </w:r>
     </w:p>
     <w:p>
@@ -2003,23 +1962,7 @@
         <w:spacing w:after="160" w:line="278" w:lineRule="auto"/>
       </w:pPr>
       <w:r>
-        <w:t>Una cuenta con privilegios de sudo (</w:t>
-      </w:r>
-      <w:proofErr w:type="spellStart"/>
-      <w:r>
-        <w:t>ej</w:t>
-      </w:r>
-      <w:proofErr w:type="spellEnd"/>
-      <w:r>
-        <w:t xml:space="preserve">: </w:t>
-      </w:r>
-      <w:proofErr w:type="spellStart"/>
-      <w:r>
-        <w:t>admin</w:t>
-      </w:r>
-      <w:proofErr w:type="spellEnd"/>
-      <w:r>
-        <w:t>).</w:t>
+        <w:t>Una cuenta con privilegios de sudo (ej: admin).</w:t>
       </w:r>
     </w:p>
     <w:p>
@@ -2105,75 +2048,11 @@
           <w:rFonts w:cs="Times New Roman"/>
         </w:rPr>
       </w:pPr>
-      <w:proofErr w:type="spellStart"/>
       <w:r>
         <w:rPr>
           <w:rFonts w:cs="Times New Roman"/>
         </w:rPr>
-        <w:t>nftables</w:t>
-      </w:r>
-      <w:proofErr w:type="spellEnd"/>
-      <w:r>
-        <w:rPr>
-          <w:rFonts w:cs="Times New Roman"/>
-        </w:rPr>
-        <w:t xml:space="preserve">, fail2ban, </w:t>
-      </w:r>
-      <w:proofErr w:type="spellStart"/>
-      <w:r>
-        <w:rPr>
-          <w:rFonts w:cs="Times New Roman"/>
-        </w:rPr>
-        <w:t>auditd</w:t>
-      </w:r>
-      <w:proofErr w:type="spellEnd"/>
-      <w:r>
-        <w:rPr>
-          <w:rFonts w:cs="Times New Roman"/>
-        </w:rPr>
-        <w:t xml:space="preserve">, </w:t>
-      </w:r>
-      <w:proofErr w:type="spellStart"/>
-      <w:r>
-        <w:rPr>
-          <w:rFonts w:cs="Times New Roman"/>
-        </w:rPr>
-        <w:t>aide</w:t>
-      </w:r>
-      <w:proofErr w:type="spellEnd"/>
-      <w:r>
-        <w:rPr>
-          <w:rFonts w:cs="Times New Roman"/>
-        </w:rPr>
-        <w:t xml:space="preserve">, </w:t>
-      </w:r>
-      <w:proofErr w:type="spellStart"/>
-      <w:r>
-        <w:rPr>
-          <w:rFonts w:cs="Times New Roman"/>
-        </w:rPr>
-        <w:t>unattended-upgrades</w:t>
-      </w:r>
-      <w:proofErr w:type="spellEnd"/>
-      <w:r>
-        <w:rPr>
-          <w:rFonts w:cs="Times New Roman"/>
-        </w:rPr>
-        <w:t xml:space="preserve">, </w:t>
-      </w:r>
-      <w:proofErr w:type="spellStart"/>
-      <w:r>
-        <w:rPr>
-          <w:rFonts w:cs="Times New Roman"/>
-        </w:rPr>
-        <w:t>apparmor</w:t>
-      </w:r>
-      <w:proofErr w:type="spellEnd"/>
-      <w:r>
-        <w:rPr>
-          <w:rFonts w:cs="Times New Roman"/>
-        </w:rPr>
-        <w:t xml:space="preserve"> y utilidades de sistema.</w:t>
+        <w:t>nftables, fail2ban, auditd, aide, unattended-upgrades, apparmor y utilidades de sistema.</w:t>
       </w:r>
     </w:p>
     <w:p>
@@ -2188,33 +2067,11 @@
           <w:rFonts w:cs="Times New Roman"/>
         </w:rPr>
       </w:pPr>
-      <w:proofErr w:type="spellStart"/>
       <w:r>
         <w:rPr>
           <w:rFonts w:cs="Times New Roman"/>
         </w:rPr>
-        <w:t>build-essential</w:t>
-      </w:r>
-      <w:proofErr w:type="spellEnd"/>
-      <w:r>
-        <w:rPr>
-          <w:rFonts w:cs="Times New Roman"/>
-        </w:rPr>
-        <w:t xml:space="preserve"> (para compilar y probar bloqueo de ejecución en /</w:t>
-      </w:r>
-      <w:proofErr w:type="spellStart"/>
-      <w:r>
-        <w:rPr>
-          <w:rFonts w:cs="Times New Roman"/>
-        </w:rPr>
-        <w:t>tmp</w:t>
-      </w:r>
-      <w:proofErr w:type="spellEnd"/>
-      <w:r>
-        <w:rPr>
-          <w:rFonts w:cs="Times New Roman"/>
-        </w:rPr>
-        <w:t>).</w:t>
+        <w:t>build-essential (para compilar y probar bloqueo de ejecución en /tmp).</w:t>
       </w:r>
     </w:p>
     <w:p>
@@ -2242,55 +2099,7 @@
         <w:spacing w:after="160" w:line="278" w:lineRule="auto"/>
       </w:pPr>
       <w:r>
-        <w:t xml:space="preserve">Si vas a aplicar </w:t>
-      </w:r>
-      <w:proofErr w:type="spellStart"/>
-      <w:r>
-        <w:t>hardening</w:t>
-      </w:r>
-      <w:proofErr w:type="spellEnd"/>
-      <w:r>
-        <w:t xml:space="preserve"> sobre un </w:t>
-      </w:r>
-      <w:proofErr w:type="spellStart"/>
-      <w:r>
-        <w:t>stack</w:t>
-      </w:r>
-      <w:proofErr w:type="spellEnd"/>
-      <w:r>
-        <w:t xml:space="preserve"> que ya tiene </w:t>
-      </w:r>
-      <w:proofErr w:type="spellStart"/>
-      <w:r>
-        <w:t>HAProxy</w:t>
-      </w:r>
-      <w:proofErr w:type="spellEnd"/>
-      <w:r>
-        <w:t>, Docker/</w:t>
-      </w:r>
-      <w:proofErr w:type="spellStart"/>
-      <w:r>
-        <w:t>Swarm</w:t>
-      </w:r>
-      <w:proofErr w:type="spellEnd"/>
-      <w:r>
-        <w:t xml:space="preserve">, </w:t>
-      </w:r>
-      <w:proofErr w:type="spellStart"/>
-      <w:r>
-        <w:t>MariaDB</w:t>
-      </w:r>
-      <w:proofErr w:type="spellEnd"/>
-      <w:r>
-        <w:t xml:space="preserve">, </w:t>
-      </w:r>
-      <w:proofErr w:type="spellStart"/>
-      <w:r>
-        <w:t>GlusterFS</w:t>
-      </w:r>
-      <w:proofErr w:type="spellEnd"/>
-      <w:r>
-        <w:t xml:space="preserve"> o un CMS, esos servicios deben estar ya instalados antes de empezar con este documento.</w:t>
+        <w:t>Si vas a aplicar hardening sobre un stack que ya tiene HAProxy, Docker/Swarm, MariaDB, GlusterFS o un CMS, esos servicios deben estar ya instalados antes de empezar con este documento.</w:t>
       </w:r>
     </w:p>
     <w:p>
@@ -2314,59 +2123,19 @@
       </w:pPr>
       <w:bookmarkStart w:id="2" w:name="_Toc206720684"/>
       <w:r>
-        <w:t xml:space="preserve">Acceso y SSH (sin </w:t>
-      </w:r>
-      <w:proofErr w:type="spellStart"/>
-      <w:r>
-        <w:t>root</w:t>
-      </w:r>
-      <w:proofErr w:type="spellEnd"/>
-      <w:r>
-        <w:t>, sin contraseñas, solo llaves)</w:t>
+        <w:t>Acceso y SSH (sin root, sin contraseñas, solo llaves)</w:t>
       </w:r>
       <w:bookmarkEnd w:id="2"/>
     </w:p>
     <w:p>
       <w:r>
-        <w:t xml:space="preserve">El acceso remoto es uno de los puntos más críticos en un servidor, ya que es la puerta principal de administración. Si alguien logra romper una contraseña débil o entrar como </w:t>
-      </w:r>
-      <w:proofErr w:type="spellStart"/>
-      <w:r>
-        <w:t>root</w:t>
-      </w:r>
-      <w:proofErr w:type="spellEnd"/>
-      <w:r>
-        <w:t xml:space="preserve">, puede comprometer todo el sistema. Por eso, la buena práctica es deshabilitar el acceso con contraseña, prohibir que </w:t>
-      </w:r>
-      <w:proofErr w:type="spellStart"/>
-      <w:r>
-        <w:t>root</w:t>
-      </w:r>
-      <w:proofErr w:type="spellEnd"/>
-      <w:r>
-        <w:t xml:space="preserve"> entre directamente y obligar a usar llaves SSH, que son mucho más seguras. Además, limitamos qué usuarios pueden conectarse y aplicamos parámetros de seguridad adicionales para reducir ataques de fuerza bruta.</w:t>
+        <w:t>El acceso remoto es uno de los puntos más críticos en un servidor, ya que es la puerta principal de administración. Si alguien logra romper una contraseña débil o entrar como root, puede comprometer todo el sistema. Por eso, la buena práctica es deshabilitar el acceso con contraseña, prohibir que root entre directamente y obligar a usar llaves SSH, que son mucho más seguras. Además, limitamos qué usuarios pueden conectarse y aplicamos parámetros de seguridad adicionales para reducir ataques de fuerza bruta.</w:t>
       </w:r>
     </w:p>
     <w:p>
       <w:r>
         <w:lastRenderedPageBreak/>
-        <w:t xml:space="preserve">En nuestro servidor se hará lo siguiente: generar llaves SSH desde la máquina del administrador, copiarlas al servidor, y luego configurar </w:t>
-      </w:r>
-      <w:proofErr w:type="spellStart"/>
-      <w:r>
-        <w:t>sshd</w:t>
-      </w:r>
-      <w:proofErr w:type="spellEnd"/>
-      <w:r>
-        <w:t xml:space="preserve"> para que solo el usuario </w:t>
-      </w:r>
-      <w:proofErr w:type="spellStart"/>
-      <w:r>
-        <w:t>admin</w:t>
-      </w:r>
-      <w:proofErr w:type="spellEnd"/>
-      <w:r>
-        <w:t xml:space="preserve"> pueda acceder usando llaves, nunca con contraseña</w:t>
+        <w:t>En nuestro servidor se hará lo siguiente: generar llaves SSH desde la máquina del administrador, copiarlas al servidor, y luego configurar sshd para que solo el usuario admin pueda acceder usando llaves, nunca con contraseña</w:t>
       </w:r>
       <w:r>
         <w:t>.</w:t>
@@ -2381,23 +2150,7 @@
         <w:t>Paso previo:</w:t>
       </w:r>
       <w:r>
-        <w:t xml:space="preserve"> Verificar que el servidor ya permite acceso SSH con usuario administrativo (ejemplo: </w:t>
-      </w:r>
-      <w:proofErr w:type="spellStart"/>
-      <w:r>
-        <w:t>ssh</w:t>
-      </w:r>
-      <w:proofErr w:type="spellEnd"/>
-      <w:r>
-        <w:t xml:space="preserve"> </w:t>
-      </w:r>
-      <w:proofErr w:type="spellStart"/>
-      <w:r>
-        <w:t>jose-admin@IP</w:t>
-      </w:r>
-      <w:proofErr w:type="spellEnd"/>
-      <w:r>
-        <w:t>). Una vez confirmada la conexión, se procede a configurar el acceso seguro con llaves y a deshabilitar contraseñas.</w:t>
+        <w:t xml:space="preserve"> Verificar que el servidor ya permite acceso SSH con usuario administrativo (ejemplo: ssh jose-admin@IP). Una vez confirmada la conexión, se procede a configurar el acceso seguro con llaves y a deshabilitar contraseñas.</w:t>
       </w:r>
     </w:p>
     <w:p>
@@ -2439,374 +2192,142 @@
     </w:p>
     <w:p>
       <w:r>
-        <w:t xml:space="preserve">sudo -u </w:t>
-      </w:r>
-      <w:proofErr w:type="spellStart"/>
-      <w:r>
-        <w:t>admin</w:t>
-      </w:r>
-      <w:proofErr w:type="spellEnd"/>
-      <w:r>
-        <w:t xml:space="preserve"> </w:t>
-      </w:r>
-      <w:proofErr w:type="spellStart"/>
-      <w:r>
-        <w:t>mkdir</w:t>
-      </w:r>
-      <w:proofErr w:type="spellEnd"/>
-      <w:r>
-        <w:t xml:space="preserve"> -p /home/</w:t>
-      </w:r>
-      <w:proofErr w:type="spellStart"/>
-      <w:r>
-        <w:t>admin</w:t>
-      </w:r>
-      <w:proofErr w:type="spellEnd"/>
-      <w:r>
-        <w:t>/.</w:t>
-      </w:r>
-      <w:proofErr w:type="spellStart"/>
-      <w:r>
-        <w:t>ssh</w:t>
-      </w:r>
-      <w:proofErr w:type="spellEnd"/>
-    </w:p>
-    <w:p>
-      <w:r>
-        <w:t xml:space="preserve">echo 'PEGA_AQUI_TU_CLAVE_PUBLICA' | sudo </w:t>
-      </w:r>
-      <w:proofErr w:type="spellStart"/>
-      <w:r>
-        <w:t>tee</w:t>
-      </w:r>
-      <w:proofErr w:type="spellEnd"/>
-      <w:r>
-        <w:t xml:space="preserve"> -a /home/</w:t>
-      </w:r>
-      <w:proofErr w:type="spellStart"/>
-      <w:r>
-        <w:t>admin</w:t>
-      </w:r>
-      <w:proofErr w:type="spellEnd"/>
-      <w:r>
-        <w:t>/.</w:t>
-      </w:r>
-      <w:proofErr w:type="spellStart"/>
-      <w:r>
-        <w:t>ssh</w:t>
-      </w:r>
-      <w:proofErr w:type="spellEnd"/>
-      <w:r>
-        <w:t>/</w:t>
-      </w:r>
-      <w:proofErr w:type="spellStart"/>
-      <w:r>
-        <w:t>authorized_keys</w:t>
-      </w:r>
-      <w:proofErr w:type="spellEnd"/>
-    </w:p>
-    <w:p>
-      <w:pPr>
-        <w:rPr>
-          <w:lang w:val="en-US"/>
-        </w:rPr>
-      </w:pPr>
-      <w:proofErr w:type="spellStart"/>
-      <w:r>
-        <w:rPr>
-          <w:lang w:val="en-US"/>
-        </w:rPr>
-        <w:t>sudo</w:t>
-      </w:r>
-      <w:proofErr w:type="spellEnd"/>
-      <w:r>
-        <w:rPr>
-          <w:lang w:val="en-US"/>
-        </w:rPr>
-        <w:t xml:space="preserve"> </w:t>
-      </w:r>
-      <w:proofErr w:type="spellStart"/>
-      <w:r>
-        <w:rPr>
-          <w:lang w:val="en-US"/>
-        </w:rPr>
-        <w:t>chown</w:t>
-      </w:r>
-      <w:proofErr w:type="spellEnd"/>
-      <w:r>
-        <w:rPr>
-          <w:lang w:val="en-US"/>
-        </w:rPr>
-        <w:t xml:space="preserve"> -R </w:t>
-      </w:r>
-      <w:proofErr w:type="spellStart"/>
-      <w:proofErr w:type="gramStart"/>
-      <w:r>
-        <w:rPr>
-          <w:lang w:val="en-US"/>
-        </w:rPr>
-        <w:t>admin:admin</w:t>
-      </w:r>
-      <w:proofErr w:type="spellEnd"/>
-      <w:proofErr w:type="gramEnd"/>
-      <w:r>
-        <w:rPr>
-          <w:lang w:val="en-US"/>
-        </w:rPr>
-        <w:t xml:space="preserve"> /home/admin/.ssh</w:t>
-      </w:r>
-    </w:p>
-    <w:p>
-      <w:pPr>
-        <w:rPr>
-          <w:lang w:val="en-US"/>
-        </w:rPr>
-      </w:pPr>
-      <w:proofErr w:type="spellStart"/>
-      <w:r>
-        <w:rPr>
-          <w:lang w:val="en-US"/>
-        </w:rPr>
-        <w:t>sudo</w:t>
-      </w:r>
-      <w:proofErr w:type="spellEnd"/>
-      <w:r>
-        <w:rPr>
-          <w:lang w:val="en-US"/>
-        </w:rPr>
-        <w:t xml:space="preserve"> </w:t>
-      </w:r>
-      <w:proofErr w:type="spellStart"/>
-      <w:r>
-        <w:rPr>
-          <w:lang w:val="en-US"/>
-        </w:rPr>
-        <w:t>chmod</w:t>
-      </w:r>
-      <w:proofErr w:type="spellEnd"/>
-      <w:r>
-        <w:rPr>
-          <w:lang w:val="en-US"/>
-        </w:rPr>
-        <w:t xml:space="preserve"> 700 /home/admin/.ssh</w:t>
-      </w:r>
-    </w:p>
-    <w:p>
-      <w:pPr>
-        <w:rPr>
-          <w:lang w:val="en-US"/>
-        </w:rPr>
-      </w:pPr>
-      <w:proofErr w:type="spellStart"/>
-      <w:r>
-        <w:rPr>
-          <w:lang w:val="en-US"/>
-        </w:rPr>
-        <w:t>sudo</w:t>
-      </w:r>
-      <w:proofErr w:type="spellEnd"/>
-      <w:r>
-        <w:rPr>
-          <w:lang w:val="en-US"/>
-        </w:rPr>
-        <w:t xml:space="preserve"> </w:t>
-      </w:r>
-      <w:proofErr w:type="spellStart"/>
-      <w:r>
-        <w:rPr>
-          <w:lang w:val="en-US"/>
-        </w:rPr>
-        <w:t>chmod</w:t>
-      </w:r>
-      <w:proofErr w:type="spellEnd"/>
-      <w:r>
-        <w:rPr>
-          <w:lang w:val="en-US"/>
-        </w:rPr>
-        <w:t xml:space="preserve"> 600 /home/admin/.ssh/</w:t>
-      </w:r>
-      <w:proofErr w:type="spellStart"/>
-      <w:r>
-        <w:rPr>
-          <w:lang w:val="en-US"/>
-        </w:rPr>
-        <w:t>authorized_keys</w:t>
-      </w:r>
-      <w:proofErr w:type="spellEnd"/>
-    </w:p>
-    <w:p>
-      <w:pPr>
-        <w:rPr>
-          <w:lang w:val="en-US"/>
-        </w:rPr>
-      </w:pPr>
-    </w:p>
-    <w:p>
-      <w:r>
-        <w:t xml:space="preserve"># Crea un archivo de </w:t>
-      </w:r>
-      <w:proofErr w:type="spellStart"/>
-      <w:r>
-        <w:t>hardening</w:t>
-      </w:r>
-      <w:proofErr w:type="spellEnd"/>
-      <w:r>
-        <w:t xml:space="preserve"> de SSH (sin tocar el archivo principal)</w:t>
-      </w:r>
-    </w:p>
-    <w:p>
-      <w:pPr>
-        <w:rPr>
-          <w:lang w:val="en-US"/>
-        </w:rPr>
-      </w:pPr>
-      <w:proofErr w:type="spellStart"/>
-      <w:r>
-        <w:rPr>
-          <w:lang w:val="en-US"/>
-        </w:rPr>
-        <w:t>sudo</w:t>
-      </w:r>
-      <w:proofErr w:type="spellEnd"/>
-      <w:r>
-        <w:rPr>
-          <w:lang w:val="en-US"/>
-        </w:rPr>
-        <w:t xml:space="preserve"> tee /</w:t>
-      </w:r>
-      <w:proofErr w:type="spellStart"/>
-      <w:r>
-        <w:rPr>
-          <w:lang w:val="en-US"/>
-        </w:rPr>
-        <w:t>etc</w:t>
-      </w:r>
-      <w:proofErr w:type="spellEnd"/>
-      <w:r>
-        <w:rPr>
-          <w:lang w:val="en-US"/>
-        </w:rPr>
-        <w:t>/ssh/</w:t>
-      </w:r>
-      <w:proofErr w:type="spellStart"/>
-      <w:r>
-        <w:rPr>
-          <w:lang w:val="en-US"/>
-        </w:rPr>
-        <w:t>sshd_config.d</w:t>
-      </w:r>
-      <w:proofErr w:type="spellEnd"/>
-      <w:r>
-        <w:rPr>
-          <w:lang w:val="en-US"/>
-        </w:rPr>
-        <w:t>/01-hardening.conf &gt;/dev/null &lt;&lt;'EOF'</w:t>
-      </w:r>
-    </w:p>
-    <w:p>
-      <w:pPr>
-        <w:rPr>
-          <w:lang w:val="en-US"/>
-        </w:rPr>
-      </w:pPr>
-      <w:proofErr w:type="spellStart"/>
-      <w:r>
-        <w:rPr>
-          <w:lang w:val="en-US"/>
-        </w:rPr>
-        <w:t>PermitRootLogin</w:t>
-      </w:r>
-      <w:proofErr w:type="spellEnd"/>
-      <w:r>
-        <w:rPr>
-          <w:lang w:val="en-US"/>
-        </w:rPr>
-        <w:t xml:space="preserve"> no</w:t>
-      </w:r>
-    </w:p>
-    <w:p>
-      <w:pPr>
-        <w:rPr>
-          <w:lang w:val="en-US"/>
-        </w:rPr>
-      </w:pPr>
-      <w:proofErr w:type="spellStart"/>
-      <w:r>
-        <w:rPr>
-          <w:lang w:val="en-US"/>
-        </w:rPr>
-        <w:t>PasswordAuthentication</w:t>
-      </w:r>
-      <w:proofErr w:type="spellEnd"/>
-      <w:r>
-        <w:rPr>
-          <w:lang w:val="en-US"/>
-        </w:rPr>
-        <w:t xml:space="preserve"> no</w:t>
-      </w:r>
-    </w:p>
-    <w:p>
-      <w:pPr>
-        <w:rPr>
-          <w:lang w:val="en-US"/>
-        </w:rPr>
-      </w:pPr>
-      <w:proofErr w:type="spellStart"/>
-      <w:r>
-        <w:rPr>
-          <w:lang w:val="en-US"/>
-        </w:rPr>
-        <w:t>KbdInteractiveAuthentication</w:t>
-      </w:r>
-      <w:proofErr w:type="spellEnd"/>
-      <w:r>
-        <w:rPr>
-          <w:lang w:val="en-US"/>
-        </w:rPr>
-        <w:t xml:space="preserve"> no</w:t>
-      </w:r>
-    </w:p>
-    <w:p>
-      <w:pPr>
-        <w:rPr>
-          <w:lang w:val="en-US"/>
-        </w:rPr>
-      </w:pPr>
-      <w:proofErr w:type="spellStart"/>
-      <w:r>
-        <w:rPr>
-          <w:lang w:val="en-US"/>
-        </w:rPr>
-        <w:t>ChallengeResponseAuthentication</w:t>
-      </w:r>
-      <w:proofErr w:type="spellEnd"/>
-      <w:r>
-        <w:rPr>
-          <w:lang w:val="en-US"/>
-        </w:rPr>
-        <w:t xml:space="preserve"> no</w:t>
-      </w:r>
-    </w:p>
-    <w:p>
-      <w:pPr>
-        <w:rPr>
-          <w:lang w:val="en-US"/>
-        </w:rPr>
-      </w:pPr>
-      <w:proofErr w:type="spellStart"/>
+        <w:t>sudo -u admin mkdir -p /home/admin/.ssh</w:t>
+      </w:r>
+    </w:p>
+    <w:p>
+      <w:r>
+        <w:t>echo 'PEGA_AQUI_TU_CLAVE_PUBLICA' | sudo tee -a /home/admin/.ssh/authorized_keys</w:t>
+      </w:r>
+    </w:p>
+    <w:p>
+      <w:pPr>
+        <w:rPr>
+          <w:lang w:val="en-US"/>
+        </w:rPr>
+      </w:pPr>
+      <w:r>
+        <w:rPr>
+          <w:lang w:val="en-US"/>
+        </w:rPr>
+        <w:t>sudo chown -R admin:admin /home/admin/.ssh</w:t>
+      </w:r>
+    </w:p>
+    <w:p>
+      <w:pPr>
+        <w:rPr>
+          <w:lang w:val="en-US"/>
+        </w:rPr>
+      </w:pPr>
+      <w:r>
+        <w:rPr>
+          <w:lang w:val="en-US"/>
+        </w:rPr>
+        <w:t>sudo chmod 700 /home/admin/.ssh</w:t>
+      </w:r>
+    </w:p>
+    <w:p>
+      <w:pPr>
+        <w:rPr>
+          <w:lang w:val="en-US"/>
+        </w:rPr>
+      </w:pPr>
+      <w:r>
+        <w:rPr>
+          <w:lang w:val="en-US"/>
+        </w:rPr>
+        <w:t>sudo chmod 600 /home/admin/.ssh/authorized_keys</w:t>
+      </w:r>
+    </w:p>
+    <w:p>
+      <w:pPr>
+        <w:rPr>
+          <w:lang w:val="en-US"/>
+        </w:rPr>
+      </w:pPr>
+    </w:p>
+    <w:p>
+      <w:r>
+        <w:t># Crea un archivo de hardening de SSH (sin tocar el archivo principal)</w:t>
+      </w:r>
+    </w:p>
+    <w:p>
+      <w:pPr>
+        <w:rPr>
+          <w:lang w:val="en-US"/>
+        </w:rPr>
+      </w:pPr>
+      <w:r>
+        <w:rPr>
+          <w:lang w:val="en-US"/>
+        </w:rPr>
+        <w:t>sudo tee /etc/ssh/sshd_config.d/01-hardening.conf &gt;/dev/null &lt;&lt;'EOF'</w:t>
+      </w:r>
+    </w:p>
+    <w:p>
+      <w:pPr>
+        <w:rPr>
+          <w:lang w:val="en-US"/>
+        </w:rPr>
+      </w:pPr>
+      <w:r>
+        <w:rPr>
+          <w:lang w:val="en-US"/>
+        </w:rPr>
+        <w:t>PermitRootLogin no</w:t>
+      </w:r>
+    </w:p>
+    <w:p>
+      <w:pPr>
+        <w:rPr>
+          <w:lang w:val="en-US"/>
+        </w:rPr>
+      </w:pPr>
+      <w:r>
+        <w:rPr>
+          <w:lang w:val="en-US"/>
+        </w:rPr>
+        <w:t>PasswordAuthentication no</w:t>
+      </w:r>
+    </w:p>
+    <w:p>
+      <w:pPr>
+        <w:rPr>
+          <w:lang w:val="en-US"/>
+        </w:rPr>
+      </w:pPr>
+      <w:r>
+        <w:rPr>
+          <w:lang w:val="en-US"/>
+        </w:rPr>
+        <w:t>KbdInteractiveAuthentication no</w:t>
+      </w:r>
+    </w:p>
+    <w:p>
+      <w:pPr>
+        <w:rPr>
+          <w:lang w:val="en-US"/>
+        </w:rPr>
+      </w:pPr>
+      <w:r>
+        <w:rPr>
+          <w:lang w:val="en-US"/>
+        </w:rPr>
+        <w:t>ChallengeResponseAuthentication no</w:t>
+      </w:r>
+    </w:p>
+    <w:p>
+      <w:pPr>
+        <w:rPr>
+          <w:lang w:val="en-US"/>
+        </w:rPr>
+      </w:pPr>
       <w:r>
         <w:rPr>
           <w:lang w:val="en-US"/>
         </w:rPr>
         <w:lastRenderedPageBreak/>
-        <w:t>UsePAM</w:t>
-      </w:r>
-      <w:proofErr w:type="spellEnd"/>
-      <w:r>
-        <w:rPr>
-          <w:lang w:val="en-US"/>
-        </w:rPr>
-        <w:t xml:space="preserve"> yes</w:t>
+        <w:t>UsePAM yes</w:t>
       </w:r>
     </w:p>
     <w:p>
@@ -2828,142 +2349,87 @@
           <w:lang w:val="en-US"/>
         </w:rPr>
       </w:pPr>
-      <w:proofErr w:type="spellStart"/>
-      <w:r>
-        <w:rPr>
-          <w:lang w:val="en-US"/>
-        </w:rPr>
-        <w:t>AllowUsers</w:t>
-      </w:r>
-      <w:proofErr w:type="spellEnd"/>
-      <w:r>
-        <w:rPr>
-          <w:lang w:val="en-US"/>
-        </w:rPr>
-        <w:t xml:space="preserve"> admin</w:t>
-      </w:r>
-    </w:p>
-    <w:p>
-      <w:pPr>
-        <w:rPr>
-          <w:lang w:val="en-US"/>
-        </w:rPr>
-      </w:pPr>
-      <w:proofErr w:type="spellStart"/>
-      <w:r>
-        <w:rPr>
-          <w:lang w:val="en-US"/>
-        </w:rPr>
-        <w:t>ClientAliveInterval</w:t>
-      </w:r>
-      <w:proofErr w:type="spellEnd"/>
-      <w:r>
-        <w:rPr>
-          <w:lang w:val="en-US"/>
-        </w:rPr>
-        <w:t xml:space="preserve"> 300</w:t>
-      </w:r>
-    </w:p>
-    <w:p>
-      <w:pPr>
-        <w:rPr>
-          <w:lang w:val="en-US"/>
-        </w:rPr>
-      </w:pPr>
-      <w:proofErr w:type="spellStart"/>
-      <w:r>
-        <w:rPr>
-          <w:lang w:val="en-US"/>
-        </w:rPr>
-        <w:t>ClientAliveCountMax</w:t>
-      </w:r>
-      <w:proofErr w:type="spellEnd"/>
-      <w:r>
-        <w:rPr>
-          <w:lang w:val="en-US"/>
-        </w:rPr>
-        <w:t xml:space="preserve"> 2</w:t>
-      </w:r>
-    </w:p>
-    <w:p>
-      <w:pPr>
-        <w:rPr>
-          <w:lang w:val="en-US"/>
-        </w:rPr>
-      </w:pPr>
-      <w:proofErr w:type="spellStart"/>
-      <w:r>
-        <w:rPr>
-          <w:lang w:val="en-US"/>
-        </w:rPr>
-        <w:t>LoginGraceTime</w:t>
-      </w:r>
-      <w:proofErr w:type="spellEnd"/>
-      <w:r>
-        <w:rPr>
-          <w:lang w:val="en-US"/>
-        </w:rPr>
-        <w:t xml:space="preserve"> 20</w:t>
-      </w:r>
-    </w:p>
-    <w:p>
-      <w:proofErr w:type="spellStart"/>
-      <w:r>
-        <w:t>MaxAuthTries</w:t>
-      </w:r>
-      <w:proofErr w:type="spellEnd"/>
-      <w:r>
-        <w:t xml:space="preserve"> 3</w:t>
-      </w:r>
-    </w:p>
-    <w:p>
-      <w:r>
-        <w:t xml:space="preserve"># Cifrados y </w:t>
-      </w:r>
-      <w:proofErr w:type="spellStart"/>
-      <w:r>
-        <w:t>MACs</w:t>
-      </w:r>
-      <w:proofErr w:type="spellEnd"/>
-      <w:r>
-        <w:t xml:space="preserve"> modernos</w:t>
-      </w:r>
-    </w:p>
-    <w:p>
-      <w:proofErr w:type="spellStart"/>
-      <w:r>
-        <w:t>Ciphers</w:t>
-      </w:r>
-      <w:proofErr w:type="spellEnd"/>
-      <w:r>
-        <w:t xml:space="preserve"> </w:t>
-      </w:r>
-      <w:proofErr w:type="gramStart"/>
-      <w:r>
-        <w:t>chacha20-poly1305@openssh.com,aes256-gcm@openssh.com</w:t>
-      </w:r>
-      <w:proofErr w:type="gramEnd"/>
-    </w:p>
-    <w:p>
-      <w:pPr>
-        <w:rPr>
-          <w:lang w:val="en-US"/>
-        </w:rPr>
-      </w:pPr>
-      <w:r>
-        <w:rPr>
-          <w:lang w:val="en-US"/>
-        </w:rPr>
-        <w:t xml:space="preserve">MACs </w:t>
-      </w:r>
-      <w:proofErr w:type="gramStart"/>
-      <w:r>
-        <w:rPr>
-          <w:lang w:val="en-US"/>
-        </w:rPr>
-        <w:t>hmac-sha2-512-etm@openssh.com,hmac-sha2-256-etm@openssh.com</w:t>
-      </w:r>
-      <w:proofErr w:type="gramEnd"/>
+      <w:r>
+        <w:rPr>
+          <w:lang w:val="en-US"/>
+        </w:rPr>
+        <w:t>AllowUsers admin</w:t>
+      </w:r>
+    </w:p>
+    <w:p>
+      <w:pPr>
+        <w:rPr>
+          <w:lang w:val="en-US"/>
+        </w:rPr>
+      </w:pPr>
+      <w:r>
+        <w:rPr>
+          <w:lang w:val="en-US"/>
+        </w:rPr>
+        <w:t>ClientAliveInterval 300</w:t>
+      </w:r>
+    </w:p>
+    <w:p>
+      <w:pPr>
+        <w:rPr>
+          <w:lang w:val="en-US"/>
+        </w:rPr>
+      </w:pPr>
+      <w:r>
+        <w:rPr>
+          <w:lang w:val="en-US"/>
+        </w:rPr>
+        <w:t>ClientAliveCountMax 2</w:t>
+      </w:r>
+    </w:p>
+    <w:p>
+      <w:pPr>
+        <w:rPr>
+          <w:lang w:val="en-US"/>
+        </w:rPr>
+      </w:pPr>
+      <w:r>
+        <w:rPr>
+          <w:lang w:val="en-US"/>
+        </w:rPr>
+        <w:t>LoginGraceTime 20</w:t>
+      </w:r>
+    </w:p>
+    <w:p>
+      <w:r>
+        <w:t>MaxAuthTries 3</w:t>
+      </w:r>
+    </w:p>
+    <w:p>
+      <w:r>
+        <w:t># Cifrados y MACs modernos</w:t>
+      </w:r>
+    </w:p>
+    <w:p>
+      <w:pPr>
+        <w:rPr>
+          <w:lang w:val="en-US"/>
+        </w:rPr>
+      </w:pPr>
+      <w:r>
+        <w:rPr>
+          <w:lang w:val="en-US"/>
+        </w:rPr>
+        <w:t>Ciphers chacha20-poly1305@openssh.com,aes256-gcm@openssh.com</w:t>
+      </w:r>
+    </w:p>
+    <w:p>
+      <w:pPr>
+        <w:rPr>
+          <w:lang w:val="en-US"/>
+        </w:rPr>
+      </w:pPr>
+      <w:r>
+        <w:rPr>
+          <w:lang w:val="en-US"/>
+        </w:rPr>
+        <w:t>MACs hmac-sha2-512-etm@openssh.com,hmac-sha2-256-etm@openssh.com</w:t>
+      </w:r>
     </w:p>
     <w:p>
       <w:r>
@@ -2973,29 +2439,8 @@
     <w:p/>
     <w:p>
       <w:r>
-        <w:t xml:space="preserve">sudo </w:t>
-      </w:r>
-      <w:proofErr w:type="spellStart"/>
-      <w:r>
-        <w:t>systemctl</w:t>
-      </w:r>
-      <w:proofErr w:type="spellEnd"/>
-      <w:r>
-        <w:t xml:space="preserve"> </w:t>
-      </w:r>
-      <w:proofErr w:type="spellStart"/>
-      <w:r>
-        <w:t>restart</w:t>
-      </w:r>
-      <w:proofErr w:type="spellEnd"/>
-      <w:r>
-        <w:t xml:space="preserve"> </w:t>
-      </w:r>
-      <w:proofErr w:type="spellStart"/>
-      <w:r>
-        <w:t>ssh</w:t>
-      </w:r>
-      <w:proofErr w:type="spellEnd"/>
+        <w:t>sudo systemctl restart ssh</w:t>
+      </w:r>
     </w:p>
     <w:p>
       <w:r>
@@ -3018,16 +2463,11 @@
       <w:r>
         <w:t xml:space="preserve">El comando sudo permite que un usuario normal ejecute acciones de administrador. Si no se controla bien, puede ser un punto de entrada para abusos o errores graves. </w:t>
       </w:r>
-      <w:proofErr w:type="gramStart"/>
       <w:r>
         <w:t xml:space="preserve">Vamos </w:t>
       </w:r>
       <w:r>
-        <w:t xml:space="preserve"> a</w:t>
-      </w:r>
-      <w:proofErr w:type="gramEnd"/>
-      <w:r>
-        <w:t xml:space="preserve"> aplicar dos medidas:</w:t>
+        <w:t xml:space="preserve"> a aplicar dos medidas:</w:t>
       </w:r>
     </w:p>
     <w:p>
@@ -3045,15 +2485,7 @@
         <w:t>Trazabilidad completa:</w:t>
       </w:r>
       <w:r>
-        <w:t xml:space="preserve"> cada vez que alguien use sudo, quedará registrado en un log dedicado (/</w:t>
-      </w:r>
-      <w:proofErr w:type="spellStart"/>
-      <w:r>
-        <w:t>var</w:t>
-      </w:r>
-      <w:proofErr w:type="spellEnd"/>
-      <w:r>
-        <w:t>/log/sudo.log). Esto ayuda a auditar quién hizo qué en el servidor.</w:t>
+        <w:t xml:space="preserve"> cada vez que alguien use sudo, quedará registrado en un log dedicado (/var/log/sudo.log). Esto ayuda a auditar quién hizo qué en el servidor.</w:t>
       </w:r>
     </w:p>
     <w:p>
@@ -3097,63 +2529,13 @@
     </w:p>
     <w:p>
       <w:r>
-        <w:t xml:space="preserve">echo 'Defaults </w:t>
-      </w:r>
-      <w:proofErr w:type="spellStart"/>
-      <w:r>
-        <w:t>logfile</w:t>
-      </w:r>
-      <w:proofErr w:type="spellEnd"/>
-      <w:r>
-        <w:t>="/</w:t>
-      </w:r>
-      <w:proofErr w:type="spellStart"/>
-      <w:r>
-        <w:t>var</w:t>
-      </w:r>
-      <w:proofErr w:type="spellEnd"/>
-      <w:r>
-        <w:t>/log/sudo.log"' | sudo EDITOR='</w:t>
-      </w:r>
-      <w:proofErr w:type="spellStart"/>
-      <w:r>
-        <w:t>tee</w:t>
-      </w:r>
-      <w:proofErr w:type="spellEnd"/>
-      <w:r>
-        <w:t xml:space="preserve"> -a' </w:t>
-      </w:r>
-      <w:proofErr w:type="spellStart"/>
-      <w:r>
-        <w:t>visudo</w:t>
-      </w:r>
-      <w:proofErr w:type="spellEnd"/>
-    </w:p>
-    <w:p>
-      <w:r>
-        <w:t xml:space="preserve">echo 'Defaults </w:t>
-      </w:r>
-      <w:proofErr w:type="spellStart"/>
-      <w:r>
-        <w:t>requiretty</w:t>
-      </w:r>
-      <w:proofErr w:type="spellEnd"/>
-      <w:r>
-        <w:t>' | sudo EDITOR='</w:t>
-      </w:r>
-      <w:proofErr w:type="spellStart"/>
-      <w:r>
-        <w:t>tee</w:t>
-      </w:r>
-      <w:proofErr w:type="spellEnd"/>
-      <w:r>
-        <w:t xml:space="preserve"> -a' </w:t>
-      </w:r>
-      <w:proofErr w:type="spellStart"/>
-      <w:r>
-        <w:t>visudo</w:t>
-      </w:r>
-      <w:proofErr w:type="spellEnd"/>
+        <w:t>echo 'Defaults logfile="/var/log/sudo.log"' | sudo EDITOR='tee -a' visudo</w:t>
+      </w:r>
+    </w:p>
+    <w:p>
+      <w:r>
+        <w:t>echo 'Defaults requiretty' | sudo EDITOR='tee -a' visudo</w:t>
+      </w:r>
     </w:p>
     <w:p>
       <w:r>
@@ -3197,15 +2579,7 @@
         <w:t>Activamos actualizaciones automáticas</w:t>
       </w:r>
       <w:r>
-        <w:t xml:space="preserve"> con </w:t>
-      </w:r>
-      <w:proofErr w:type="spellStart"/>
-      <w:r>
-        <w:t>unattended-upgrades</w:t>
-      </w:r>
-      <w:proofErr w:type="spellEnd"/>
-      <w:r>
-        <w:t>.</w:t>
+        <w:t xml:space="preserve"> con unattended-upgrades.</w:t>
       </w:r>
     </w:p>
     <w:p>
@@ -3242,42 +2616,12 @@
           <w:lang w:val="en-US"/>
         </w:rPr>
       </w:pPr>
-      <w:proofErr w:type="spellStart"/>
-      <w:r>
-        <w:rPr>
-          <w:lang w:val="en-US"/>
-        </w:rPr>
-        <w:t>sudo</w:t>
-      </w:r>
-      <w:proofErr w:type="spellEnd"/>
-      <w:r>
-        <w:rPr>
-          <w:lang w:val="en-US"/>
-        </w:rPr>
-        <w:t xml:space="preserve"> apt update &amp;&amp; </w:t>
-      </w:r>
-      <w:proofErr w:type="spellStart"/>
-      <w:r>
-        <w:rPr>
-          <w:lang w:val="en-US"/>
-        </w:rPr>
-        <w:t>sudo</w:t>
-      </w:r>
-      <w:proofErr w:type="spellEnd"/>
-      <w:r>
-        <w:rPr>
-          <w:lang w:val="en-US"/>
-        </w:rPr>
-        <w:t xml:space="preserve"> apt install -y unattended-upgrades apt-</w:t>
-      </w:r>
-      <w:proofErr w:type="spellStart"/>
-      <w:r>
-        <w:rPr>
-          <w:lang w:val="en-US"/>
-        </w:rPr>
-        <w:t>listchanges</w:t>
-      </w:r>
-      <w:proofErr w:type="spellEnd"/>
+      <w:r>
+        <w:rPr>
+          <w:lang w:val="en-US"/>
+        </w:rPr>
+        <w:t>sudo apt update &amp;&amp; sudo apt install -y unattended-upgrades apt-listchanges</w:t>
+      </w:r>
     </w:p>
     <w:p>
       <w:pPr>
@@ -3293,29 +2637,8 @@
     </w:p>
     <w:p>
       <w:r>
-        <w:t xml:space="preserve">sudo </w:t>
-      </w:r>
-      <w:proofErr w:type="spellStart"/>
-      <w:r>
-        <w:t>dpkg</w:t>
-      </w:r>
-      <w:proofErr w:type="spellEnd"/>
-      <w:r>
-        <w:t>-reconfigure -</w:t>
-      </w:r>
-      <w:proofErr w:type="spellStart"/>
-      <w:r>
-        <w:t>plow</w:t>
-      </w:r>
-      <w:proofErr w:type="spellEnd"/>
-      <w:r>
-        <w:t xml:space="preserve"> </w:t>
-      </w:r>
-      <w:proofErr w:type="spellStart"/>
-      <w:r>
-        <w:t>unattended-upgrades</w:t>
-      </w:r>
-      <w:proofErr w:type="spellEnd"/>
+        <w:t>sudo dpkg-reconfigure -plow unattended-upgrades</w:t>
+      </w:r>
     </w:p>
     <w:p/>
     <w:p>
@@ -3329,55 +2652,11 @@
           <w:lang w:val="en-US"/>
         </w:rPr>
       </w:pPr>
-      <w:proofErr w:type="spellStart"/>
-      <w:r>
-        <w:rPr>
-          <w:lang w:val="en-US"/>
-        </w:rPr>
-        <w:t>sudo</w:t>
-      </w:r>
-      <w:proofErr w:type="spellEnd"/>
-      <w:r>
-        <w:rPr>
-          <w:lang w:val="en-US"/>
-        </w:rPr>
-        <w:t xml:space="preserve"> tee </w:t>
-      </w:r>
-      <w:proofErr w:type="gramStart"/>
-      <w:r>
-        <w:rPr>
-          <w:lang w:val="en-US"/>
-        </w:rPr>
-        <w:t>/</w:t>
-      </w:r>
-      <w:proofErr w:type="spellStart"/>
-      <w:r>
-        <w:rPr>
-          <w:lang w:val="en-US"/>
-        </w:rPr>
-        <w:t>etc</w:t>
-      </w:r>
-      <w:proofErr w:type="spellEnd"/>
-      <w:r>
-        <w:rPr>
-          <w:lang w:val="en-US"/>
-        </w:rPr>
-        <w:t>/apt/</w:t>
-      </w:r>
-      <w:proofErr w:type="spellStart"/>
-      <w:r>
-        <w:rPr>
-          <w:lang w:val="en-US"/>
-        </w:rPr>
-        <w:t>apt.conf.d</w:t>
-      </w:r>
-      <w:proofErr w:type="spellEnd"/>
-      <w:proofErr w:type="gramEnd"/>
-      <w:r>
-        <w:rPr>
-          <w:lang w:val="en-US"/>
-        </w:rPr>
-        <w:t>/51-hardening &gt;/dev/null &lt;&lt;'EOF'</w:t>
+      <w:r>
+        <w:rPr>
+          <w:lang w:val="en-US"/>
+        </w:rPr>
+        <w:t>sudo tee /etc/apt/apt.conf.d/51-hardening &gt;/dev/null &lt;&lt;'EOF'</w:t>
       </w:r>
     </w:p>
     <w:p>
@@ -3391,116 +2670,38 @@
           <w:lang w:val="en-US"/>
         </w:rPr>
         <w:lastRenderedPageBreak/>
-        <w:t>Unattended-</w:t>
-      </w:r>
-      <w:proofErr w:type="gramStart"/>
-      <w:r>
-        <w:rPr>
-          <w:lang w:val="en-US"/>
-        </w:rPr>
-        <w:t>Upgrade::</w:t>
-      </w:r>
-      <w:proofErr w:type="gramEnd"/>
-      <w:r>
-        <w:rPr>
-          <w:lang w:val="en-US"/>
-        </w:rPr>
-        <w:t>Automatic-Reboot "true</w:t>
-      </w:r>
-      <w:proofErr w:type="gramStart"/>
-      <w:r>
-        <w:rPr>
-          <w:lang w:val="en-US"/>
-        </w:rPr>
-        <w:t>";</w:t>
-      </w:r>
-      <w:proofErr w:type="gramEnd"/>
-    </w:p>
-    <w:p>
-      <w:pPr>
-        <w:rPr>
-          <w:lang w:val="en-US"/>
-        </w:rPr>
-      </w:pPr>
-      <w:r>
-        <w:rPr>
-          <w:lang w:val="en-US"/>
-        </w:rPr>
-        <w:t>Unattended-</w:t>
-      </w:r>
-      <w:proofErr w:type="gramStart"/>
-      <w:r>
-        <w:rPr>
-          <w:lang w:val="en-US"/>
-        </w:rPr>
-        <w:t>Upgrade::</w:t>
-      </w:r>
-      <w:proofErr w:type="gramEnd"/>
-      <w:r>
-        <w:rPr>
-          <w:lang w:val="en-US"/>
-        </w:rPr>
-        <w:t>Automatic-Reboot-Time "03:30</w:t>
-      </w:r>
-      <w:proofErr w:type="gramStart"/>
-      <w:r>
-        <w:rPr>
-          <w:lang w:val="en-US"/>
-        </w:rPr>
-        <w:t>";</w:t>
-      </w:r>
-      <w:proofErr w:type="gramEnd"/>
-    </w:p>
-    <w:p>
-      <w:pPr>
-        <w:rPr>
-          <w:lang w:val="en-US"/>
-        </w:rPr>
-      </w:pPr>
-      <w:proofErr w:type="gramStart"/>
-      <w:r>
-        <w:rPr>
-          <w:lang w:val="en-US"/>
-        </w:rPr>
-        <w:t>APT::Periodic::</w:t>
-      </w:r>
-      <w:proofErr w:type="gramEnd"/>
-      <w:r>
-        <w:rPr>
-          <w:lang w:val="en-US"/>
-        </w:rPr>
-        <w:t>Update-Package-Lists "1</w:t>
-      </w:r>
-      <w:proofErr w:type="gramStart"/>
-      <w:r>
-        <w:rPr>
-          <w:lang w:val="en-US"/>
-        </w:rPr>
-        <w:t>";</w:t>
-      </w:r>
-      <w:proofErr w:type="gramEnd"/>
-    </w:p>
-    <w:p>
-      <w:proofErr w:type="gramStart"/>
-      <w:r>
-        <w:t>APT::</w:t>
-      </w:r>
-      <w:proofErr w:type="spellStart"/>
-      <w:r>
-        <w:t>Periodic</w:t>
-      </w:r>
-      <w:proofErr w:type="spellEnd"/>
-      <w:r>
-        <w:t>::</w:t>
-      </w:r>
-      <w:proofErr w:type="spellStart"/>
-      <w:proofErr w:type="gramEnd"/>
-      <w:r>
-        <w:t>Unattended-Upgrade</w:t>
-      </w:r>
-      <w:proofErr w:type="spellEnd"/>
-      <w:r>
-        <w:t xml:space="preserve"> "1";</w:t>
+        <w:t>Unattended-Upgrade::Automatic-Reboot "true";</w:t>
+      </w:r>
+    </w:p>
+    <w:p>
+      <w:pPr>
+        <w:rPr>
+          <w:lang w:val="en-US"/>
+        </w:rPr>
+      </w:pPr>
+      <w:r>
+        <w:rPr>
+          <w:lang w:val="en-US"/>
+        </w:rPr>
+        <w:t>Unattended-Upgrade::Automatic-Reboot-Time "03:30";</w:t>
+      </w:r>
+    </w:p>
+    <w:p>
+      <w:pPr>
+        <w:rPr>
+          <w:lang w:val="en-US"/>
+        </w:rPr>
+      </w:pPr>
+      <w:r>
+        <w:rPr>
+          <w:lang w:val="en-US"/>
+        </w:rPr>
+        <w:t>APT::Periodic::Update-Package-Lists "1";</w:t>
+      </w:r>
+    </w:p>
+    <w:p>
+      <w:r>
+        <w:t>APT::Periodic::Unattended-Upgrade "1";</w:t>
       </w:r>
     </w:p>
     <w:p>
@@ -3527,15 +2728,7 @@
     </w:p>
     <w:p>
       <w:r>
-        <w:t xml:space="preserve">Los logs del sistema (que administra </w:t>
-      </w:r>
-      <w:proofErr w:type="spellStart"/>
-      <w:r>
-        <w:t>systemd-journald</w:t>
-      </w:r>
-      <w:proofErr w:type="spellEnd"/>
-      <w:r>
-        <w:t>) son esenciales para investigar fallos y ataques. Si no se configuran bien, se pueden perder después de un reinicio o crecer tanto que llenen todo el disco.</w:t>
+        <w:t>Los logs del sistema (que administra systemd-journald) son esenciales para investigar fallos y ataques. Si no se configuran bien, se pueden perder después de un reinicio o crecer tanto que llenen todo el disco.</w:t>
       </w:r>
     </w:p>
     <w:p>
@@ -3621,344 +2814,43 @@
           <w:lang w:val="en-US"/>
         </w:rPr>
       </w:pPr>
-      <w:proofErr w:type="spellStart"/>
-      <w:r>
-        <w:rPr>
-          <w:lang w:val="en-US"/>
-        </w:rPr>
-        <w:t>sudo</w:t>
-      </w:r>
-      <w:proofErr w:type="spellEnd"/>
-      <w:r>
-        <w:rPr>
-          <w:lang w:val="en-US"/>
-        </w:rPr>
-        <w:t xml:space="preserve"> sed -</w:t>
-      </w:r>
-      <w:proofErr w:type="spellStart"/>
-      <w:r>
-        <w:rPr>
-          <w:lang w:val="en-US"/>
-        </w:rPr>
-        <w:t>i</w:t>
-      </w:r>
-      <w:proofErr w:type="spellEnd"/>
-      <w:r>
-        <w:rPr>
-          <w:lang w:val="en-US"/>
-        </w:rPr>
-        <w:t xml:space="preserve"> 's/</w:t>
-      </w:r>
-      <w:proofErr w:type="gramStart"/>
-      <w:r>
-        <w:rPr>
-          <w:lang w:val="en-US"/>
-        </w:rPr>
-        <w:t>^#\</w:t>
-      </w:r>
-      <w:proofErr w:type="gramEnd"/>
-      <w:r>
-        <w:rPr>
-          <w:lang w:val="en-US"/>
-        </w:rPr>
-        <w:t>?Storage</w:t>
-      </w:r>
-      <w:proofErr w:type="gramStart"/>
-      <w:r>
-        <w:rPr>
-          <w:lang w:val="en-US"/>
-        </w:rPr>
-        <w:t>=.*</w:t>
-      </w:r>
-      <w:proofErr w:type="gramEnd"/>
-      <w:r>
-        <w:rPr>
-          <w:lang w:val="en-US"/>
-        </w:rPr>
-        <w:t>/Storage=persistent/' /</w:t>
-      </w:r>
-      <w:proofErr w:type="spellStart"/>
-      <w:r>
-        <w:rPr>
-          <w:lang w:val="en-US"/>
-        </w:rPr>
-        <w:t>etc</w:t>
-      </w:r>
-      <w:proofErr w:type="spellEnd"/>
-      <w:r>
-        <w:rPr>
-          <w:lang w:val="en-US"/>
-        </w:rPr>
-        <w:t>/</w:t>
-      </w:r>
-      <w:proofErr w:type="spellStart"/>
-      <w:r>
-        <w:rPr>
-          <w:lang w:val="en-US"/>
-        </w:rPr>
-        <w:t>systemd</w:t>
-      </w:r>
-      <w:proofErr w:type="spellEnd"/>
-      <w:r>
-        <w:rPr>
-          <w:lang w:val="en-US"/>
-        </w:rPr>
-        <w:t>/</w:t>
-      </w:r>
-      <w:proofErr w:type="spellStart"/>
-      <w:r>
-        <w:rPr>
-          <w:lang w:val="en-US"/>
-        </w:rPr>
-        <w:t>journald.conf</w:t>
-      </w:r>
-      <w:proofErr w:type="spellEnd"/>
-    </w:p>
-    <w:p>
-      <w:pPr>
-        <w:rPr>
-          <w:lang w:val="en-US"/>
-        </w:rPr>
-      </w:pPr>
-      <w:proofErr w:type="spellStart"/>
-      <w:r>
-        <w:rPr>
-          <w:lang w:val="en-US"/>
-        </w:rPr>
-        <w:t>sudo</w:t>
-      </w:r>
-      <w:proofErr w:type="spellEnd"/>
-      <w:r>
-        <w:rPr>
-          <w:lang w:val="en-US"/>
-        </w:rPr>
-        <w:t xml:space="preserve"> sed -</w:t>
-      </w:r>
-      <w:proofErr w:type="spellStart"/>
-      <w:r>
-        <w:rPr>
-          <w:lang w:val="en-US"/>
-        </w:rPr>
-        <w:t>i</w:t>
-      </w:r>
-      <w:proofErr w:type="spellEnd"/>
-      <w:r>
-        <w:rPr>
-          <w:lang w:val="en-US"/>
-        </w:rPr>
-        <w:t xml:space="preserve"> 's/</w:t>
-      </w:r>
-      <w:proofErr w:type="gramStart"/>
-      <w:r>
-        <w:rPr>
-          <w:lang w:val="en-US"/>
-        </w:rPr>
-        <w:t>^#\</w:t>
-      </w:r>
-      <w:proofErr w:type="gramEnd"/>
-      <w:r>
-        <w:rPr>
-          <w:lang w:val="en-US"/>
-        </w:rPr>
-        <w:t>?Compress</w:t>
-      </w:r>
-      <w:proofErr w:type="gramStart"/>
-      <w:r>
-        <w:rPr>
-          <w:lang w:val="en-US"/>
-        </w:rPr>
-        <w:t>=.*</w:t>
-      </w:r>
-      <w:proofErr w:type="gramEnd"/>
-      <w:r>
-        <w:rPr>
-          <w:lang w:val="en-US"/>
-        </w:rPr>
-        <w:t>/Compress=yes/' /</w:t>
-      </w:r>
-      <w:proofErr w:type="spellStart"/>
-      <w:r>
-        <w:rPr>
-          <w:lang w:val="en-US"/>
-        </w:rPr>
-        <w:t>etc</w:t>
-      </w:r>
-      <w:proofErr w:type="spellEnd"/>
-      <w:r>
-        <w:rPr>
-          <w:lang w:val="en-US"/>
-        </w:rPr>
-        <w:t>/</w:t>
-      </w:r>
-      <w:proofErr w:type="spellStart"/>
-      <w:r>
-        <w:rPr>
-          <w:lang w:val="en-US"/>
-        </w:rPr>
-        <w:t>systemd</w:t>
-      </w:r>
-      <w:proofErr w:type="spellEnd"/>
-      <w:r>
-        <w:rPr>
-          <w:lang w:val="en-US"/>
-        </w:rPr>
-        <w:t>/</w:t>
-      </w:r>
-      <w:proofErr w:type="spellStart"/>
-      <w:r>
-        <w:rPr>
-          <w:lang w:val="en-US"/>
-        </w:rPr>
-        <w:t>journald.conf</w:t>
-      </w:r>
-      <w:proofErr w:type="spellEnd"/>
-    </w:p>
-    <w:p>
-      <w:pPr>
-        <w:rPr>
-          <w:lang w:val="en-US"/>
-        </w:rPr>
-      </w:pPr>
-      <w:proofErr w:type="spellStart"/>
-      <w:r>
-        <w:rPr>
-          <w:lang w:val="en-US"/>
-        </w:rPr>
-        <w:t>sudo</w:t>
-      </w:r>
-      <w:proofErr w:type="spellEnd"/>
-      <w:r>
-        <w:rPr>
-          <w:lang w:val="en-US"/>
-        </w:rPr>
-        <w:t xml:space="preserve"> sed -</w:t>
-      </w:r>
-      <w:proofErr w:type="spellStart"/>
-      <w:r>
-        <w:rPr>
-          <w:lang w:val="en-US"/>
-        </w:rPr>
-        <w:t>i</w:t>
-      </w:r>
-      <w:proofErr w:type="spellEnd"/>
-      <w:r>
-        <w:rPr>
-          <w:lang w:val="en-US"/>
-        </w:rPr>
-        <w:t xml:space="preserve"> 's/</w:t>
-      </w:r>
-      <w:proofErr w:type="gramStart"/>
-      <w:r>
-        <w:rPr>
-          <w:lang w:val="en-US"/>
-        </w:rPr>
-        <w:t>^#\</w:t>
-      </w:r>
-      <w:proofErr w:type="gramEnd"/>
-      <w:r>
-        <w:rPr>
-          <w:lang w:val="en-US"/>
-        </w:rPr>
-        <w:t>?</w:t>
-      </w:r>
-      <w:proofErr w:type="spellStart"/>
-      <w:r>
-        <w:rPr>
-          <w:lang w:val="en-US"/>
-        </w:rPr>
-        <w:t>SystemMaxUse</w:t>
-      </w:r>
-      <w:proofErr w:type="spellEnd"/>
-      <w:proofErr w:type="gramStart"/>
-      <w:r>
-        <w:rPr>
-          <w:lang w:val="en-US"/>
-        </w:rPr>
-        <w:t>=.*</w:t>
-      </w:r>
-      <w:proofErr w:type="gramEnd"/>
-      <w:r>
-        <w:rPr>
-          <w:lang w:val="en-US"/>
-        </w:rPr>
-        <w:t>/</w:t>
-      </w:r>
-      <w:proofErr w:type="spellStart"/>
-      <w:r>
-        <w:rPr>
-          <w:lang w:val="en-US"/>
-        </w:rPr>
-        <w:t>SystemMaxUse</w:t>
-      </w:r>
-      <w:proofErr w:type="spellEnd"/>
-      <w:r>
-        <w:rPr>
-          <w:lang w:val="en-US"/>
-        </w:rPr>
-        <w:t>=500M/' /</w:t>
-      </w:r>
-      <w:proofErr w:type="spellStart"/>
-      <w:r>
-        <w:rPr>
-          <w:lang w:val="en-US"/>
-        </w:rPr>
-        <w:t>etc</w:t>
-      </w:r>
-      <w:proofErr w:type="spellEnd"/>
-      <w:r>
-        <w:rPr>
-          <w:lang w:val="en-US"/>
-        </w:rPr>
-        <w:t>/</w:t>
-      </w:r>
-      <w:proofErr w:type="spellStart"/>
-      <w:r>
-        <w:rPr>
-          <w:lang w:val="en-US"/>
-        </w:rPr>
-        <w:t>systemd</w:t>
-      </w:r>
-      <w:proofErr w:type="spellEnd"/>
-      <w:r>
-        <w:rPr>
-          <w:lang w:val="en-US"/>
-        </w:rPr>
-        <w:t>/</w:t>
-      </w:r>
-      <w:proofErr w:type="spellStart"/>
-      <w:r>
-        <w:rPr>
-          <w:lang w:val="en-US"/>
-        </w:rPr>
-        <w:t>journald.conf</w:t>
-      </w:r>
-      <w:proofErr w:type="spellEnd"/>
-    </w:p>
-    <w:p>
-      <w:r>
-        <w:t xml:space="preserve">sudo </w:t>
-      </w:r>
-      <w:proofErr w:type="spellStart"/>
-      <w:r>
-        <w:t>systemctl</w:t>
-      </w:r>
-      <w:proofErr w:type="spellEnd"/>
-      <w:r>
-        <w:t xml:space="preserve"> </w:t>
-      </w:r>
-      <w:proofErr w:type="spellStart"/>
-      <w:r>
-        <w:t>restart</w:t>
-      </w:r>
-      <w:proofErr w:type="spellEnd"/>
-      <w:r>
-        <w:t xml:space="preserve"> </w:t>
-      </w:r>
-      <w:proofErr w:type="spellStart"/>
-      <w:r>
-        <w:t>systemd-journald</w:t>
-      </w:r>
-      <w:proofErr w:type="spellEnd"/>
+      <w:r>
+        <w:rPr>
+          <w:lang w:val="en-US"/>
+        </w:rPr>
+        <w:t>sudo sed -i 's/^#\?Storage=.*/Storage=persistent/' /etc/systemd/journald.conf</w:t>
+      </w:r>
+    </w:p>
+    <w:p>
+      <w:pPr>
+        <w:rPr>
+          <w:lang w:val="en-US"/>
+        </w:rPr>
+      </w:pPr>
+      <w:r>
+        <w:rPr>
+          <w:lang w:val="en-US"/>
+        </w:rPr>
+        <w:t>sudo sed -i 's/^#\?Compress=.*/Compress=yes/' /etc/systemd/journald.conf</w:t>
+      </w:r>
+    </w:p>
+    <w:p>
+      <w:pPr>
+        <w:rPr>
+          <w:lang w:val="en-US"/>
+        </w:rPr>
+      </w:pPr>
+      <w:r>
+        <w:rPr>
+          <w:lang w:val="en-US"/>
+        </w:rPr>
+        <w:t>sudo sed -i 's/^#\?SystemMaxUse=.*/SystemMaxUse=500M/' /etc/systemd/journald.conf</w:t>
+      </w:r>
+    </w:p>
+    <w:p>
+      <w:r>
+        <w:t>sudo systemctl restart systemd-journald</w:t>
+      </w:r>
     </w:p>
     <w:p>
       <w:r>
@@ -3980,93 +2872,13 @@
         <w:rPr>
           <w:lang w:val="en-US"/>
         </w:rPr>
-        <w:t xml:space="preserve">Firewall “deny-by-default” con </w:t>
-      </w:r>
-      <w:proofErr w:type="spellStart"/>
-      <w:r>
-        <w:rPr>
-          <w:lang w:val="en-US"/>
-        </w:rPr>
-        <w:t>nftables</w:t>
+        <w:t>Firewall “deny-by-default” con nftables</w:t>
       </w:r>
       <w:bookmarkEnd w:id="6"/>
-      <w:proofErr w:type="spellEnd"/>
-    </w:p>
-    <w:p>
-      <w:r>
-        <w:t>Un firewall “</w:t>
-      </w:r>
-      <w:proofErr w:type="spellStart"/>
-      <w:r>
-        <w:t>deny</w:t>
-      </w:r>
-      <w:proofErr w:type="spellEnd"/>
-      <w:r>
-        <w:t>-</w:t>
-      </w:r>
-      <w:proofErr w:type="spellStart"/>
-      <w:r>
-        <w:t>by</w:t>
-      </w:r>
-      <w:proofErr w:type="spellEnd"/>
-      <w:r>
-        <w:t xml:space="preserve">-default” parte de bloquear todo y luego permitir solo lo imprescindible; así se reduce al mínimo la superficie de ataque y se limita el movimiento lateral. Con </w:t>
-      </w:r>
-      <w:proofErr w:type="spellStart"/>
-      <w:r>
-        <w:t>nftables</w:t>
-      </w:r>
-      <w:proofErr w:type="spellEnd"/>
-      <w:r>
-        <w:t xml:space="preserve"> definimos sets de </w:t>
-      </w:r>
-      <w:proofErr w:type="spellStart"/>
-      <w:r>
-        <w:t>IPs</w:t>
-      </w:r>
-      <w:proofErr w:type="spellEnd"/>
-      <w:r>
-        <w:t xml:space="preserve">/rangos confiables y reglas claras: aceptar conexiones ya establecidas, permitir SSH solo desde </w:t>
-      </w:r>
-      <w:proofErr w:type="spellStart"/>
-      <w:r>
-        <w:t>IPs</w:t>
-      </w:r>
-      <w:proofErr w:type="spellEnd"/>
-      <w:r>
-        <w:t xml:space="preserve"> de administración, abrir 80/443 para el balanceador/web, y autorizar puertos internos estrictamente necesarios para </w:t>
-      </w:r>
-      <w:proofErr w:type="spellStart"/>
-      <w:r>
-        <w:t>Swarm</w:t>
-      </w:r>
-      <w:proofErr w:type="spellEnd"/>
-      <w:r>
-        <w:t xml:space="preserve">, </w:t>
-      </w:r>
-      <w:proofErr w:type="spellStart"/>
-      <w:r>
-        <w:t>GlusterFS</w:t>
-      </w:r>
-      <w:proofErr w:type="spellEnd"/>
-      <w:r>
-        <w:t xml:space="preserve">, </w:t>
-      </w:r>
-      <w:proofErr w:type="spellStart"/>
-      <w:r>
-        <w:t>MariaDB</w:t>
-      </w:r>
-      <w:proofErr w:type="spellEnd"/>
-      <w:r>
-        <w:t xml:space="preserve"> y VRRP; todo lo demás cae con </w:t>
-      </w:r>
-      <w:proofErr w:type="spellStart"/>
-      <w:r>
-        <w:t>logging</w:t>
-      </w:r>
-      <w:proofErr w:type="spellEnd"/>
-      <w:r>
-        <w:t xml:space="preserve"> para auditoría. Esto se aplica a nivel de sistema (persistente) y se puede ajustar por entorno cambiando los rangos en los sets.</w:t>
+    </w:p>
+    <w:p>
+      <w:r>
+        <w:t>Un firewall “deny-by-default” parte de bloquear todo y luego permitir solo lo imprescindible; así se reduce al mínimo la superficie de ataque y se limita el movimiento lateral. Con nftables definimos sets de IPs/rangos confiables y reglas claras: aceptar conexiones ya establecidas, permitir SSH solo desde IPs de administración, abrir 80/443 para el balanceador/web, y autorizar puertos internos estrictamente necesarios para Swarm, GlusterFS, MariaDB y VRRP; todo lo demás cae con logging para auditoría. Esto se aplica a nivel de sistema (persistente) y se puede ajustar por entorno cambiando los rangos en los sets.</w:t>
       </w:r>
     </w:p>
     <w:p>
@@ -4092,23 +2904,7 @@
         </w:numPr>
       </w:pPr>
       <w:r>
-        <w:t xml:space="preserve">Ubuntu/Debian con </w:t>
-      </w:r>
-      <w:proofErr w:type="spellStart"/>
-      <w:r>
-        <w:t>nftables</w:t>
-      </w:r>
-      <w:proofErr w:type="spellEnd"/>
-      <w:r>
-        <w:t xml:space="preserve"> disponible (</w:t>
-      </w:r>
-      <w:proofErr w:type="spellStart"/>
-      <w:r>
-        <w:t>kernel</w:t>
-      </w:r>
-      <w:proofErr w:type="spellEnd"/>
-      <w:r>
-        <w:t xml:space="preserve"> ≥ 4.x).</w:t>
+        <w:t>Ubuntu/Debian con nftables disponible (kernel ≥ 4.x).</w:t>
       </w:r>
     </w:p>
     <w:p>
@@ -4119,31 +2915,7 @@
         </w:numPr>
       </w:pPr>
       <w:r>
-        <w:t xml:space="preserve">Conocer tus rangos reales: </w:t>
-      </w:r>
-      <w:proofErr w:type="spellStart"/>
-      <w:r>
-        <w:t>IPs</w:t>
-      </w:r>
-      <w:proofErr w:type="spellEnd"/>
-      <w:r>
-        <w:t xml:space="preserve"> de </w:t>
-      </w:r>
-      <w:proofErr w:type="spellStart"/>
-      <w:r>
-        <w:t>admin</w:t>
-      </w:r>
-      <w:proofErr w:type="spellEnd"/>
-      <w:r>
-        <w:t xml:space="preserve">/bastión, subred de </w:t>
-      </w:r>
-      <w:proofErr w:type="gramStart"/>
-      <w:r>
-        <w:t>apps</w:t>
-      </w:r>
-      <w:proofErr w:type="gramEnd"/>
-      <w:r>
-        <w:t>, subred de nodos</w:t>
+        <w:t>Conocer tus rangos reales: IPs de admin/bastión, subred de apps, subred de nodos</w:t>
       </w:r>
       <w:r>
         <w:t>.</w:t>
@@ -4162,167 +2934,57 @@
           <w:lang w:val="en-US"/>
         </w:rPr>
       </w:pPr>
-      <w:proofErr w:type="spellStart"/>
-      <w:r>
-        <w:rPr>
-          <w:lang w:val="en-US"/>
-        </w:rPr>
-        <w:t>sudo</w:t>
-      </w:r>
-      <w:proofErr w:type="spellEnd"/>
-      <w:r>
-        <w:rPr>
-          <w:lang w:val="en-US"/>
-        </w:rPr>
-        <w:t xml:space="preserve"> apt-get update &amp;&amp; </w:t>
-      </w:r>
-      <w:proofErr w:type="spellStart"/>
-      <w:r>
-        <w:rPr>
-          <w:lang w:val="en-US"/>
-        </w:rPr>
-        <w:t>sudo</w:t>
-      </w:r>
-      <w:proofErr w:type="spellEnd"/>
-      <w:r>
-        <w:rPr>
-          <w:lang w:val="en-US"/>
-        </w:rPr>
-        <w:t xml:space="preserve"> apt-get install -y </w:t>
-      </w:r>
-      <w:proofErr w:type="spellStart"/>
-      <w:r>
-        <w:rPr>
-          <w:lang w:val="en-US"/>
-        </w:rPr>
-        <w:t>nftables</w:t>
-      </w:r>
-      <w:proofErr w:type="spellEnd"/>
-    </w:p>
-    <w:p>
-      <w:pPr>
-        <w:rPr>
-          <w:lang w:val="en-US"/>
-        </w:rPr>
-      </w:pPr>
-      <w:proofErr w:type="spellStart"/>
-      <w:r>
-        <w:rPr>
-          <w:lang w:val="en-US"/>
-        </w:rPr>
-        <w:t>sudo</w:t>
-      </w:r>
-      <w:proofErr w:type="spellEnd"/>
-      <w:r>
-        <w:rPr>
-          <w:lang w:val="en-US"/>
-        </w:rPr>
-        <w:t xml:space="preserve"> </w:t>
-      </w:r>
-      <w:proofErr w:type="spellStart"/>
-      <w:r>
-        <w:rPr>
-          <w:lang w:val="en-US"/>
-        </w:rPr>
-        <w:t>systemctl</w:t>
-      </w:r>
-      <w:proofErr w:type="spellEnd"/>
-      <w:r>
-        <w:rPr>
-          <w:lang w:val="en-US"/>
-        </w:rPr>
-        <w:t xml:space="preserve"> enable --now </w:t>
-      </w:r>
-      <w:proofErr w:type="spellStart"/>
-      <w:r>
-        <w:rPr>
-          <w:lang w:val="en-US"/>
-        </w:rPr>
-        <w:t>nftables</w:t>
-      </w:r>
-      <w:proofErr w:type="spellEnd"/>
-    </w:p>
-    <w:p>
-      <w:pPr>
-        <w:rPr>
-          <w:lang w:val="en-US"/>
-        </w:rPr>
-      </w:pPr>
-    </w:p>
-    <w:p>
-      <w:pPr>
-        <w:rPr>
-          <w:lang w:val="en-US"/>
-        </w:rPr>
-      </w:pPr>
-      <w:proofErr w:type="spellStart"/>
-      <w:r>
-        <w:rPr>
-          <w:lang w:val="en-US"/>
-        </w:rPr>
-        <w:t>sudo</w:t>
-      </w:r>
-      <w:proofErr w:type="spellEnd"/>
-      <w:r>
-        <w:rPr>
-          <w:lang w:val="en-US"/>
-        </w:rPr>
-        <w:t xml:space="preserve"> tee /</w:t>
-      </w:r>
-      <w:proofErr w:type="spellStart"/>
-      <w:r>
-        <w:rPr>
-          <w:lang w:val="en-US"/>
-        </w:rPr>
-        <w:t>etc</w:t>
-      </w:r>
-      <w:proofErr w:type="spellEnd"/>
-      <w:r>
-        <w:rPr>
-          <w:lang w:val="en-US"/>
-        </w:rPr>
-        <w:t>/</w:t>
-      </w:r>
-      <w:proofErr w:type="spellStart"/>
-      <w:r>
-        <w:rPr>
-          <w:lang w:val="en-US"/>
-        </w:rPr>
-        <w:t>nftables.conf</w:t>
-      </w:r>
-      <w:proofErr w:type="spellEnd"/>
-      <w:r>
-        <w:rPr>
-          <w:lang w:val="en-US"/>
-        </w:rPr>
-        <w:t xml:space="preserve"> &gt;/dev/null &lt;&lt;'EOF'</w:t>
-      </w:r>
-    </w:p>
-    <w:p>
-      <w:pPr>
-        <w:rPr>
-          <w:lang w:val="en-US"/>
-        </w:rPr>
-      </w:pPr>
-      <w:r>
-        <w:rPr>
-          <w:lang w:val="en-US"/>
-        </w:rPr>
-        <w:t xml:space="preserve">table </w:t>
-      </w:r>
-      <w:proofErr w:type="spellStart"/>
-      <w:r>
-        <w:rPr>
-          <w:lang w:val="en-US"/>
-        </w:rPr>
-        <w:t>inet</w:t>
-      </w:r>
-      <w:proofErr w:type="spellEnd"/>
-      <w:r>
-        <w:rPr>
-          <w:lang w:val="en-US"/>
-        </w:rPr>
-        <w:t xml:space="preserve"> filter {</w:t>
+      <w:r>
+        <w:rPr>
+          <w:lang w:val="en-US"/>
+        </w:rPr>
+        <w:t>sudo apt-get update &amp;&amp; sudo apt-get install -y nftables</w:t>
+      </w:r>
+    </w:p>
+    <w:p>
+      <w:pPr>
+        <w:rPr>
+          <w:lang w:val="en-US"/>
+        </w:rPr>
+      </w:pPr>
+      <w:r>
+        <w:rPr>
+          <w:lang w:val="en-US"/>
+        </w:rPr>
+        <w:t>sudo systemctl enable --now nftables</w:t>
+      </w:r>
+    </w:p>
+    <w:p>
+      <w:pPr>
+        <w:rPr>
+          <w:lang w:val="en-US"/>
+        </w:rPr>
+      </w:pPr>
+    </w:p>
+    <w:p>
+      <w:pPr>
+        <w:rPr>
+          <w:lang w:val="en-US"/>
+        </w:rPr>
+      </w:pPr>
+      <w:r>
+        <w:rPr>
+          <w:lang w:val="en-US"/>
+        </w:rPr>
+        <w:t>sudo tee /etc/nftables.conf &gt;/dev/null &lt;&lt;'EOF'</w:t>
+      </w:r>
+    </w:p>
+    <w:p>
+      <w:pPr>
+        <w:rPr>
+          <w:lang w:val="en-US"/>
+        </w:rPr>
+      </w:pPr>
+      <w:r>
+        <w:rPr>
+          <w:lang w:val="en-US"/>
+        </w:rPr>
+        <w:t>table inet filter {</w:t>
       </w:r>
     </w:p>
     <w:p>
@@ -4348,63 +3010,7 @@
         <w:rPr>
           <w:lang w:val="en-US"/>
         </w:rPr>
-        <w:t xml:space="preserve">    </w:t>
-      </w:r>
-      <w:proofErr w:type="spellStart"/>
-      <w:r>
-        <w:rPr>
-          <w:lang w:val="en-US"/>
-        </w:rPr>
-        <w:t>cluster_nodes</w:t>
-      </w:r>
-      <w:proofErr w:type="spellEnd"/>
-      <w:r>
-        <w:rPr>
-          <w:lang w:val="en-US"/>
-        </w:rPr>
-        <w:t xml:space="preserve"> </w:t>
-      </w:r>
-      <w:proofErr w:type="gramStart"/>
-      <w:r>
-        <w:rPr>
-          <w:lang w:val="en-US"/>
-        </w:rPr>
-        <w:t>{ type</w:t>
-      </w:r>
-      <w:proofErr w:type="gramEnd"/>
-      <w:r>
-        <w:rPr>
-          <w:lang w:val="en-US"/>
-        </w:rPr>
-        <w:t xml:space="preserve"> ipv4_addr; flags interval; elements = </w:t>
-      </w:r>
-      <w:proofErr w:type="gramStart"/>
-      <w:r>
-        <w:rPr>
-          <w:lang w:val="en-US"/>
-        </w:rPr>
-        <w:t>{ 10.0.0.0</w:t>
-      </w:r>
-      <w:proofErr w:type="gramEnd"/>
-      <w:r>
-        <w:rPr>
-          <w:lang w:val="en-US"/>
-        </w:rPr>
-        <w:t>/24, 192.168.1.0/</w:t>
-      </w:r>
-      <w:proofErr w:type="gramStart"/>
-      <w:r>
-        <w:rPr>
-          <w:lang w:val="en-US"/>
-        </w:rPr>
-        <w:t>24 }</w:t>
-      </w:r>
-      <w:proofErr w:type="gramEnd"/>
-      <w:r>
-        <w:rPr>
-          <w:lang w:val="en-US"/>
-        </w:rPr>
-        <w:t xml:space="preserve"> }</w:t>
+        <w:t xml:space="preserve">    cluster_nodes { type ipv4_addr; flags interval; elements = { 10.0.0.0/24, 192.168.1.0/24 } }</w:t>
       </w:r>
     </w:p>
     <w:p>
@@ -4415,1375 +3021,478 @@
         <w:lastRenderedPageBreak/>
         <w:t xml:space="preserve">    </w:t>
       </w:r>
-      <w:proofErr w:type="spellStart"/>
-      <w:r>
-        <w:t>admin_ips</w:t>
-      </w:r>
-      <w:proofErr w:type="spellEnd"/>
+      <w:r>
+        <w:t>admin_ips     { type ipv4_addr; elements = { 203.0.113.10 } }   # ← AJUSTA: IP(s) de administración/Bastión</w:t>
+      </w:r>
+    </w:p>
+    <w:p>
+      <w:r>
+        <w:t xml:space="preserve">    app_subnet    { type ipv4_addr; elements = { 10.10.0.0/16 } }   # ← AJUSTA: red de aplicaciones</w:t>
+      </w:r>
+    </w:p>
+    <w:p>
+      <w:pPr>
+        <w:rPr>
+          <w:lang w:val="en-US"/>
+        </w:rPr>
+      </w:pPr>
       <w:r>
         <w:t xml:space="preserve">  </w:t>
       </w:r>
-      <w:proofErr w:type="gramStart"/>
-      <w:r>
-        <w:t xml:space="preserve">   {</w:t>
-      </w:r>
-      <w:proofErr w:type="gramEnd"/>
-      <w:r>
-        <w:t xml:space="preserve"> </w:t>
-      </w:r>
-      <w:proofErr w:type="spellStart"/>
-      <w:r>
-        <w:t>type</w:t>
-      </w:r>
-      <w:proofErr w:type="spellEnd"/>
-      <w:r>
-        <w:t xml:space="preserve"> ipv4_addr; </w:t>
-      </w:r>
-      <w:proofErr w:type="spellStart"/>
-      <w:r>
-        <w:t>elements</w:t>
-      </w:r>
-      <w:proofErr w:type="spellEnd"/>
-      <w:r>
-        <w:t xml:space="preserve"> = </w:t>
-      </w:r>
-      <w:proofErr w:type="gramStart"/>
-      <w:r>
-        <w:t>{ 203.0.113.10</w:t>
-      </w:r>
-      <w:proofErr w:type="gramEnd"/>
-      <w:r>
-        <w:t xml:space="preserve"> </w:t>
-      </w:r>
-      <w:proofErr w:type="gramStart"/>
-      <w:r>
-        <w:t>} }</w:t>
-      </w:r>
-      <w:proofErr w:type="gramEnd"/>
-      <w:r>
-        <w:t xml:space="preserve">   # ← AJUSTA: IP(s) de administración/Bastión</w:t>
-      </w:r>
-    </w:p>
-    <w:p>
-      <w:r>
-        <w:t xml:space="preserve">    </w:t>
-      </w:r>
-      <w:proofErr w:type="spellStart"/>
-      <w:proofErr w:type="gramStart"/>
-      <w:r>
-        <w:t>app</w:t>
-      </w:r>
-      <w:proofErr w:type="gramEnd"/>
-      <w:r>
-        <w:t>_subnet</w:t>
-      </w:r>
-      <w:proofErr w:type="spellEnd"/>
-      <w:r>
-        <w:t xml:space="preserve"> </w:t>
-      </w:r>
-      <w:proofErr w:type="gramStart"/>
-      <w:r>
-        <w:t xml:space="preserve">   {</w:t>
-      </w:r>
-      <w:proofErr w:type="gramEnd"/>
-      <w:r>
-        <w:t xml:space="preserve"> </w:t>
-      </w:r>
-      <w:proofErr w:type="spellStart"/>
-      <w:r>
-        <w:t>type</w:t>
-      </w:r>
-      <w:proofErr w:type="spellEnd"/>
-      <w:r>
-        <w:t xml:space="preserve"> ipv4_addr; </w:t>
-      </w:r>
-      <w:proofErr w:type="spellStart"/>
-      <w:r>
-        <w:t>elements</w:t>
-      </w:r>
-      <w:proofErr w:type="spellEnd"/>
-      <w:r>
-        <w:t xml:space="preserve"> = </w:t>
-      </w:r>
-      <w:proofErr w:type="gramStart"/>
-      <w:r>
-        <w:t>{ 10.10.0.0</w:t>
-      </w:r>
-      <w:proofErr w:type="gramEnd"/>
-      <w:r>
-        <w:t>/</w:t>
-      </w:r>
-      <w:proofErr w:type="gramStart"/>
-      <w:r>
-        <w:t>16 }</w:t>
-      </w:r>
-      <w:proofErr w:type="gramEnd"/>
-      <w:r>
-        <w:t xml:space="preserve"> }   # ← AJUSTA: red de aplicaciones</w:t>
-      </w:r>
-    </w:p>
-    <w:p>
-      <w:pPr>
-        <w:rPr>
-          <w:lang w:val="en-US"/>
-        </w:rPr>
-      </w:pPr>
-      <w:r>
+      <w:r>
+        <w:rPr>
+          <w:lang w:val="en-US"/>
+        </w:rPr>
+        <w:t>}</w:t>
+      </w:r>
+    </w:p>
+    <w:p>
+      <w:pPr>
+        <w:rPr>
+          <w:lang w:val="en-US"/>
+        </w:rPr>
+      </w:pPr>
+    </w:p>
+    <w:p>
+      <w:pPr>
+        <w:rPr>
+          <w:lang w:val="en-US"/>
+        </w:rPr>
+      </w:pPr>
+      <w:r>
+        <w:rPr>
+          <w:lang w:val="en-US"/>
+        </w:rPr>
+        <w:t xml:space="preserve">  chain input {</w:t>
+      </w:r>
+    </w:p>
+    <w:p>
+      <w:pPr>
+        <w:rPr>
+          <w:lang w:val="en-US"/>
+        </w:rPr>
+      </w:pPr>
+      <w:r>
+        <w:rPr>
+          <w:lang w:val="en-US"/>
+        </w:rPr>
+        <w:t xml:space="preserve">    type filter hook input priority 0; policy drop;</w:t>
+      </w:r>
+    </w:p>
+    <w:p>
+      <w:pPr>
+        <w:rPr>
+          <w:lang w:val="en-US"/>
+        </w:rPr>
+      </w:pPr>
+      <w:r>
+        <w:rPr>
+          <w:lang w:val="en-US"/>
+        </w:rPr>
+        <w:t xml:space="preserve">    ct state { established, related } accept</w:t>
+      </w:r>
+    </w:p>
+    <w:p>
+      <w:pPr>
+        <w:rPr>
+          <w:lang w:val="en-US"/>
+        </w:rPr>
+      </w:pPr>
+      <w:r>
+        <w:rPr>
+          <w:lang w:val="en-US"/>
+        </w:rPr>
+        <w:t xml:space="preserve">    iifname "lo" accept</w:t>
+      </w:r>
+    </w:p>
+    <w:p>
+      <w:pPr>
+        <w:rPr>
+          <w:lang w:val="en-US"/>
+        </w:rPr>
+      </w:pPr>
+      <w:r>
+        <w:rPr>
+          <w:lang w:val="en-US"/>
+        </w:rPr>
+        <w:t xml:space="preserve">    ip protocol icmp accept limit rate 5/second</w:t>
+      </w:r>
+    </w:p>
+    <w:p>
+      <w:pPr>
+        <w:rPr>
+          <w:lang w:val="en-US"/>
+        </w:rPr>
+      </w:pPr>
+    </w:p>
+    <w:p>
+      <w:pPr>
+        <w:rPr>
+          <w:lang w:val="en-US"/>
+        </w:rPr>
+      </w:pPr>
+      <w:r>
+        <w:rPr>
+          <w:lang w:val="en-US"/>
+        </w:rPr>
+        <w:t xml:space="preserve">    # SSH solo desde admin</w:t>
+      </w:r>
+    </w:p>
+    <w:p>
+      <w:pPr>
+        <w:rPr>
+          <w:lang w:val="en-US"/>
+        </w:rPr>
+      </w:pPr>
+      <w:r>
+        <w:rPr>
+          <w:lang w:val="en-US"/>
+        </w:rPr>
+        <w:t xml:space="preserve">    ip saddr @admin_ips tcp dport 22 ct state new limit rate 10/minute accept</w:t>
+      </w:r>
+    </w:p>
+    <w:p>
+      <w:pPr>
+        <w:rPr>
+          <w:lang w:val="en-US"/>
+        </w:rPr>
+      </w:pPr>
+    </w:p>
+    <w:p>
+      <w:pPr>
+        <w:rPr>
+          <w:lang w:val="en-US"/>
+        </w:rPr>
+      </w:pPr>
+      <w:r>
+        <w:rPr>
+          <w:lang w:val="en-US"/>
+        </w:rPr>
+        <w:t xml:space="preserve">    # HTTP/HTTPS públicos</w:t>
+      </w:r>
+    </w:p>
+    <w:p>
+      <w:pPr>
+        <w:rPr>
+          <w:lang w:val="en-US"/>
+        </w:rPr>
+      </w:pPr>
+      <w:r>
+        <w:rPr>
+          <w:lang w:val="en-US"/>
+        </w:rPr>
+        <w:t xml:space="preserve">    tcp dport { 80, 443 } accept</w:t>
+      </w:r>
+    </w:p>
+    <w:p>
+      <w:pPr>
+        <w:rPr>
+          <w:lang w:val="en-US"/>
+        </w:rPr>
+      </w:pPr>
+    </w:p>
+    <w:p>
+      <w:pPr>
+        <w:rPr>
+          <w:lang w:val="en-US"/>
+        </w:rPr>
+      </w:pPr>
+      <w:r>
+        <w:rPr>
+          <w:lang w:val="en-US"/>
+        </w:rPr>
+        <w:t xml:space="preserve">    # Swarm entre nodos</w:t>
+      </w:r>
+    </w:p>
+    <w:p>
+      <w:pPr>
+        <w:rPr>
+          <w:lang w:val="en-US"/>
+        </w:rPr>
+      </w:pPr>
+      <w:r>
+        <w:rPr>
+          <w:lang w:val="en-US"/>
+        </w:rPr>
+        <w:t xml:space="preserve">    ip saddr @cluster_nodes tcp dport { 2377, 7946 } accept</w:t>
+      </w:r>
+    </w:p>
+    <w:p>
+      <w:pPr>
+        <w:rPr>
+          <w:lang w:val="en-US"/>
+        </w:rPr>
+      </w:pPr>
+      <w:r>
+        <w:rPr>
+          <w:lang w:val="en-US"/>
+        </w:rPr>
+        <w:t xml:space="preserve">    ip saddr @cluster_nodes udp dport { 7946, 4789 } accept</w:t>
+      </w:r>
+    </w:p>
+    <w:p>
+      <w:pPr>
+        <w:rPr>
+          <w:lang w:val="en-US"/>
+        </w:rPr>
+      </w:pPr>
+    </w:p>
+    <w:p>
+      <w:pPr>
+        <w:rPr>
+          <w:lang w:val="en-US"/>
+        </w:rPr>
+      </w:pPr>
+      <w:r>
+        <w:rPr>
+          <w:lang w:val="en-US"/>
+        </w:rPr>
+        <w:t xml:space="preserve">    # GlusterFS</w:t>
+      </w:r>
+    </w:p>
+    <w:p>
+      <w:pPr>
+        <w:rPr>
+          <w:lang w:val="en-US"/>
+        </w:rPr>
+      </w:pPr>
+      <w:r>
+        <w:rPr>
+          <w:lang w:val="en-US"/>
+        </w:rPr>
+        <w:t xml:space="preserve">    ip saddr @cluster_nodes tcp dport { 24007, 24008, 49152-49251 } accept</w:t>
+      </w:r>
+    </w:p>
+    <w:p>
+      <w:pPr>
+        <w:rPr>
+          <w:lang w:val="en-US"/>
+        </w:rPr>
+      </w:pPr>
+    </w:p>
+    <w:p>
+      <w:pPr>
+        <w:rPr>
+          <w:lang w:val="en-US"/>
+        </w:rPr>
+      </w:pPr>
+      <w:r>
+        <w:rPr>
+          <w:lang w:val="en-US"/>
+        </w:rPr>
+        <w:t xml:space="preserve">    # MariaDB solo desde apps</w:t>
+      </w:r>
+    </w:p>
+    <w:p>
+      <w:pPr>
+        <w:rPr>
+          <w:lang w:val="en-US"/>
+        </w:rPr>
+      </w:pPr>
+      <w:r>
+        <w:rPr>
+          <w:lang w:val="en-US"/>
+        </w:rPr>
+        <w:t xml:space="preserve">    ip saddr @app_subnet tcp dport 3306 accept</w:t>
+      </w:r>
+    </w:p>
+    <w:p>
+      <w:pPr>
+        <w:rPr>
+          <w:lang w:val="en-US"/>
+        </w:rPr>
+      </w:pPr>
+    </w:p>
+    <w:p>
+      <w:pPr>
+        <w:rPr>
+          <w:lang w:val="en-US"/>
+        </w:rPr>
+      </w:pPr>
+      <w:r>
+        <w:rPr>
+          <w:lang w:val="en-US"/>
+        </w:rPr>
+        <w:t xml:space="preserve">    # VRRP (Keepalived)</w:t>
+      </w:r>
+    </w:p>
+    <w:p>
+      <w:pPr>
+        <w:rPr>
+          <w:lang w:val="en-US"/>
+        </w:rPr>
+      </w:pPr>
+      <w:r>
+        <w:rPr>
+          <w:lang w:val="en-US"/>
+        </w:rPr>
+        <w:t xml:space="preserve">    ip saddr @cluster_nodes ip protocol vrrp accept</w:t>
+      </w:r>
+    </w:p>
+    <w:p>
+      <w:pPr>
+        <w:rPr>
+          <w:lang w:val="en-US"/>
+        </w:rPr>
+      </w:pPr>
+    </w:p>
+    <w:p>
+      <w:pPr>
+        <w:rPr>
+          <w:lang w:val="en-US"/>
+        </w:rPr>
+      </w:pPr>
+      <w:r>
+        <w:rPr>
+          <w:lang w:val="en-US"/>
+        </w:rPr>
+        <w:t xml:space="preserve">    log prefix "DROP_IN " flags all counter drop</w:t>
+      </w:r>
+    </w:p>
+    <w:p>
+      <w:pPr>
+        <w:rPr>
+          <w:lang w:val="en-US"/>
+        </w:rPr>
+      </w:pPr>
+      <w:r>
+        <w:rPr>
+          <w:lang w:val="en-US"/>
+        </w:rPr>
+        <w:t xml:space="preserve">  }</w:t>
+      </w:r>
+    </w:p>
+    <w:p>
+      <w:pPr>
+        <w:rPr>
+          <w:lang w:val="en-US"/>
+        </w:rPr>
+      </w:pPr>
+    </w:p>
+    <w:p>
+      <w:pPr>
+        <w:rPr>
+          <w:lang w:val="en-US"/>
+        </w:rPr>
+      </w:pPr>
+      <w:r>
+        <w:rPr>
+          <w:lang w:val="en-US"/>
+        </w:rPr>
+        <w:t xml:space="preserve">  chain forward {</w:t>
+      </w:r>
+    </w:p>
+    <w:p>
+      <w:pPr>
+        <w:rPr>
+          <w:lang w:val="en-US"/>
+        </w:rPr>
+      </w:pPr>
+      <w:r>
+        <w:rPr>
+          <w:lang w:val="en-US"/>
+        </w:rPr>
+        <w:t xml:space="preserve">    type filter hook forward priority 0; policy drop;</w:t>
+      </w:r>
+    </w:p>
+    <w:p>
+      <w:pPr>
+        <w:rPr>
+          <w:lang w:val="en-US"/>
+        </w:rPr>
+      </w:pPr>
+      <w:r>
+        <w:rPr>
+          <w:lang w:val="en-US"/>
+        </w:rPr>
+        <w:t xml:space="preserve">    ct state { established, related } accept</w:t>
+      </w:r>
+    </w:p>
+    <w:p>
+      <w:pPr>
+        <w:rPr>
+          <w:lang w:val="en-US"/>
+        </w:rPr>
+      </w:pPr>
+      <w:r>
+        <w:rPr>
+          <w:lang w:val="en-US"/>
+        </w:rPr>
+        <w:t xml:space="preserve">    log prefix "DROP_FWD " flags all counter drop</w:t>
+      </w:r>
+    </w:p>
+    <w:p>
+      <w:pPr>
+        <w:rPr>
+          <w:lang w:val="en-US"/>
+        </w:rPr>
+      </w:pPr>
+      <w:r>
+        <w:rPr>
+          <w:lang w:val="en-US"/>
+        </w:rPr>
+        <w:t xml:space="preserve">  }</w:t>
+      </w:r>
+    </w:p>
+    <w:p>
+      <w:pPr>
+        <w:rPr>
+          <w:lang w:val="en-US"/>
+        </w:rPr>
+      </w:pPr>
+    </w:p>
+    <w:p>
+      <w:pPr>
+        <w:rPr>
+          <w:lang w:val="en-US"/>
+        </w:rPr>
+      </w:pPr>
+      <w:r>
+        <w:rPr>
+          <w:lang w:val="en-US"/>
+        </w:rPr>
+        <w:t xml:space="preserve">  chain output {</w:t>
+      </w:r>
+    </w:p>
+    <w:p>
+      <w:pPr>
+        <w:rPr>
+          <w:lang w:val="en-US"/>
+        </w:rPr>
+      </w:pPr>
+      <w:r>
+        <w:rPr>
+          <w:lang w:val="en-US"/>
+        </w:rPr>
+        <w:t xml:space="preserve">    type filter hook output priority 0; policy accept;</w:t>
+      </w:r>
+    </w:p>
+    <w:p>
+      <w:r>
+        <w:rPr>
+          <w:lang w:val="en-US"/>
+        </w:rPr>
         <w:t xml:space="preserve">  </w:t>
       </w:r>
       <w:r>
-        <w:rPr>
-          <w:lang w:val="en-US"/>
-        </w:rPr>
         <w:t>}</w:t>
       </w:r>
     </w:p>
     <w:p>
-      <w:pPr>
-        <w:rPr>
-          <w:lang w:val="en-US"/>
-        </w:rPr>
-      </w:pPr>
-    </w:p>
-    <w:p>
-      <w:pPr>
-        <w:rPr>
-          <w:lang w:val="en-US"/>
-        </w:rPr>
-      </w:pPr>
-      <w:r>
-        <w:rPr>
-          <w:lang w:val="en-US"/>
-        </w:rPr>
-        <w:t xml:space="preserve">  chain input {</w:t>
-      </w:r>
-    </w:p>
-    <w:p>
-      <w:pPr>
-        <w:rPr>
-          <w:lang w:val="en-US"/>
-        </w:rPr>
-      </w:pPr>
-      <w:r>
-        <w:rPr>
-          <w:lang w:val="en-US"/>
-        </w:rPr>
-        <w:t xml:space="preserve">    type filter hook input priority 0; policy </w:t>
-      </w:r>
-      <w:proofErr w:type="gramStart"/>
-      <w:r>
-        <w:rPr>
-          <w:lang w:val="en-US"/>
-        </w:rPr>
-        <w:t>drop;</w:t>
-      </w:r>
-      <w:proofErr w:type="gramEnd"/>
-    </w:p>
-    <w:p>
-      <w:pPr>
-        <w:rPr>
-          <w:lang w:val="en-US"/>
-        </w:rPr>
-      </w:pPr>
-      <w:r>
-        <w:rPr>
-          <w:lang w:val="en-US"/>
-        </w:rPr>
-        <w:t xml:space="preserve">    </w:t>
-      </w:r>
-      <w:proofErr w:type="spellStart"/>
-      <w:r>
-        <w:rPr>
-          <w:lang w:val="en-US"/>
-        </w:rPr>
-        <w:t>ct</w:t>
-      </w:r>
-      <w:proofErr w:type="spellEnd"/>
-      <w:r>
-        <w:rPr>
-          <w:lang w:val="en-US"/>
-        </w:rPr>
-        <w:t xml:space="preserve"> state </w:t>
-      </w:r>
-      <w:proofErr w:type="gramStart"/>
-      <w:r>
-        <w:rPr>
-          <w:lang w:val="en-US"/>
-        </w:rPr>
-        <w:t>{ established</w:t>
-      </w:r>
-      <w:proofErr w:type="gramEnd"/>
-      <w:r>
-        <w:rPr>
-          <w:lang w:val="en-US"/>
-        </w:rPr>
-        <w:t xml:space="preserve">, </w:t>
-      </w:r>
-      <w:proofErr w:type="gramStart"/>
-      <w:r>
-        <w:rPr>
-          <w:lang w:val="en-US"/>
-        </w:rPr>
-        <w:t>related }</w:t>
-      </w:r>
-      <w:proofErr w:type="gramEnd"/>
-      <w:r>
-        <w:rPr>
-          <w:lang w:val="en-US"/>
-        </w:rPr>
-        <w:t xml:space="preserve"> accept</w:t>
-      </w:r>
-    </w:p>
-    <w:p>
-      <w:pPr>
-        <w:rPr>
-          <w:lang w:val="en-US"/>
-        </w:rPr>
-      </w:pPr>
-      <w:r>
-        <w:rPr>
-          <w:lang w:val="en-US"/>
-        </w:rPr>
-        <w:t xml:space="preserve">    </w:t>
-      </w:r>
-      <w:proofErr w:type="spellStart"/>
-      <w:r>
-        <w:rPr>
-          <w:lang w:val="en-US"/>
-        </w:rPr>
-        <w:t>iifname</w:t>
-      </w:r>
-      <w:proofErr w:type="spellEnd"/>
-      <w:r>
-        <w:rPr>
-          <w:lang w:val="en-US"/>
-        </w:rPr>
-        <w:t xml:space="preserve"> "lo" </w:t>
-      </w:r>
-      <w:proofErr w:type="gramStart"/>
-      <w:r>
-        <w:rPr>
-          <w:lang w:val="en-US"/>
-        </w:rPr>
-        <w:t>accept</w:t>
-      </w:r>
-      <w:proofErr w:type="gramEnd"/>
-    </w:p>
-    <w:p>
-      <w:pPr>
-        <w:rPr>
-          <w:lang w:val="en-US"/>
-        </w:rPr>
-      </w:pPr>
-      <w:r>
-        <w:rPr>
-          <w:lang w:val="en-US"/>
-        </w:rPr>
-        <w:t xml:space="preserve">    </w:t>
-      </w:r>
-      <w:proofErr w:type="spellStart"/>
-      <w:r>
-        <w:rPr>
-          <w:lang w:val="en-US"/>
-        </w:rPr>
-        <w:t>ip</w:t>
-      </w:r>
-      <w:proofErr w:type="spellEnd"/>
-      <w:r>
-        <w:rPr>
-          <w:lang w:val="en-US"/>
-        </w:rPr>
-        <w:t xml:space="preserve"> protocol </w:t>
-      </w:r>
-      <w:proofErr w:type="spellStart"/>
-      <w:r>
-        <w:rPr>
-          <w:lang w:val="en-US"/>
-        </w:rPr>
-        <w:t>icmp</w:t>
-      </w:r>
-      <w:proofErr w:type="spellEnd"/>
-      <w:r>
-        <w:rPr>
-          <w:lang w:val="en-US"/>
-        </w:rPr>
-        <w:t xml:space="preserve"> accept limit rate 5/second</w:t>
-      </w:r>
-    </w:p>
-    <w:p>
-      <w:pPr>
-        <w:rPr>
-          <w:lang w:val="en-US"/>
-        </w:rPr>
-      </w:pPr>
-    </w:p>
-    <w:p>
-      <w:pPr>
-        <w:rPr>
-          <w:lang w:val="en-US"/>
-        </w:rPr>
-      </w:pPr>
-      <w:r>
-        <w:rPr>
-          <w:lang w:val="en-US"/>
-        </w:rPr>
-        <w:t xml:space="preserve">    # SSH solo </w:t>
-      </w:r>
-      <w:proofErr w:type="spellStart"/>
-      <w:r>
-        <w:rPr>
-          <w:lang w:val="en-US"/>
-        </w:rPr>
-        <w:t>desde</w:t>
-      </w:r>
-      <w:proofErr w:type="spellEnd"/>
-      <w:r>
-        <w:rPr>
-          <w:lang w:val="en-US"/>
-        </w:rPr>
-        <w:t xml:space="preserve"> admin</w:t>
-      </w:r>
-    </w:p>
-    <w:p>
-      <w:pPr>
-        <w:rPr>
-          <w:lang w:val="en-US"/>
-        </w:rPr>
-      </w:pPr>
-      <w:r>
-        <w:rPr>
-          <w:lang w:val="en-US"/>
-        </w:rPr>
-        <w:t xml:space="preserve">    </w:t>
-      </w:r>
-      <w:proofErr w:type="spellStart"/>
-      <w:r>
-        <w:rPr>
-          <w:lang w:val="en-US"/>
-        </w:rPr>
-        <w:t>ip</w:t>
-      </w:r>
-      <w:proofErr w:type="spellEnd"/>
-      <w:r>
-        <w:rPr>
-          <w:lang w:val="en-US"/>
-        </w:rPr>
-        <w:t xml:space="preserve"> </w:t>
-      </w:r>
-      <w:proofErr w:type="spellStart"/>
-      <w:proofErr w:type="gramStart"/>
-      <w:r>
-        <w:rPr>
-          <w:lang w:val="en-US"/>
-        </w:rPr>
-        <w:t>saddr</w:t>
-      </w:r>
-      <w:proofErr w:type="spellEnd"/>
-      <w:r>
-        <w:rPr>
-          <w:lang w:val="en-US"/>
-        </w:rPr>
-        <w:t xml:space="preserve"> @</w:t>
-      </w:r>
-      <w:proofErr w:type="gramEnd"/>
-      <w:r>
-        <w:rPr>
-          <w:lang w:val="en-US"/>
-        </w:rPr>
-        <w:t xml:space="preserve">admin_ips </w:t>
-      </w:r>
-      <w:proofErr w:type="spellStart"/>
-      <w:r>
-        <w:rPr>
-          <w:lang w:val="en-US"/>
-        </w:rPr>
-        <w:t>tcp</w:t>
-      </w:r>
-      <w:proofErr w:type="spellEnd"/>
-      <w:r>
-        <w:rPr>
-          <w:lang w:val="en-US"/>
-        </w:rPr>
-        <w:t xml:space="preserve"> </w:t>
-      </w:r>
-      <w:proofErr w:type="spellStart"/>
-      <w:r>
-        <w:rPr>
-          <w:lang w:val="en-US"/>
-        </w:rPr>
-        <w:t>dport</w:t>
-      </w:r>
-      <w:proofErr w:type="spellEnd"/>
-      <w:r>
-        <w:rPr>
-          <w:lang w:val="en-US"/>
-        </w:rPr>
-        <w:t xml:space="preserve"> 22 </w:t>
-      </w:r>
-      <w:proofErr w:type="spellStart"/>
-      <w:r>
-        <w:rPr>
-          <w:lang w:val="en-US"/>
-        </w:rPr>
-        <w:t>ct</w:t>
-      </w:r>
-      <w:proofErr w:type="spellEnd"/>
-      <w:r>
-        <w:rPr>
-          <w:lang w:val="en-US"/>
-        </w:rPr>
-        <w:t xml:space="preserve"> state new limit rate 10/minute accept</w:t>
-      </w:r>
-    </w:p>
-    <w:p>
-      <w:pPr>
-        <w:rPr>
-          <w:lang w:val="en-US"/>
-        </w:rPr>
-      </w:pPr>
-    </w:p>
-    <w:p>
-      <w:pPr>
-        <w:rPr>
-          <w:lang w:val="en-US"/>
-        </w:rPr>
-      </w:pPr>
-      <w:r>
-        <w:rPr>
-          <w:lang w:val="en-US"/>
-        </w:rPr>
-        <w:t xml:space="preserve">    # HTTP/HTTPS </w:t>
-      </w:r>
-      <w:proofErr w:type="spellStart"/>
-      <w:r>
-        <w:rPr>
-          <w:lang w:val="en-US"/>
-        </w:rPr>
-        <w:t>públicos</w:t>
-      </w:r>
-      <w:proofErr w:type="spellEnd"/>
-    </w:p>
-    <w:p>
-      <w:pPr>
-        <w:rPr>
-          <w:lang w:val="en-US"/>
-        </w:rPr>
-      </w:pPr>
-      <w:r>
-        <w:rPr>
-          <w:lang w:val="en-US"/>
-        </w:rPr>
-        <w:t xml:space="preserve">    </w:t>
-      </w:r>
-      <w:proofErr w:type="spellStart"/>
-      <w:proofErr w:type="gramStart"/>
-      <w:r>
-        <w:rPr>
-          <w:lang w:val="en-US"/>
-        </w:rPr>
-        <w:t>tcp</w:t>
-      </w:r>
-      <w:proofErr w:type="spellEnd"/>
-      <w:proofErr w:type="gramEnd"/>
-      <w:r>
-        <w:rPr>
-          <w:lang w:val="en-US"/>
-        </w:rPr>
-        <w:t xml:space="preserve"> </w:t>
-      </w:r>
-      <w:proofErr w:type="spellStart"/>
-      <w:r>
-        <w:rPr>
-          <w:lang w:val="en-US"/>
-        </w:rPr>
-        <w:t>dport</w:t>
-      </w:r>
-      <w:proofErr w:type="spellEnd"/>
-      <w:r>
-        <w:rPr>
-          <w:lang w:val="en-US"/>
-        </w:rPr>
-        <w:t xml:space="preserve"> </w:t>
-      </w:r>
-      <w:proofErr w:type="gramStart"/>
-      <w:r>
-        <w:rPr>
-          <w:lang w:val="en-US"/>
-        </w:rPr>
-        <w:t>{ 80</w:t>
-      </w:r>
-      <w:proofErr w:type="gramEnd"/>
-      <w:r>
-        <w:rPr>
-          <w:lang w:val="en-US"/>
-        </w:rPr>
-        <w:t xml:space="preserve">, </w:t>
-      </w:r>
-      <w:proofErr w:type="gramStart"/>
-      <w:r>
-        <w:rPr>
-          <w:lang w:val="en-US"/>
-        </w:rPr>
-        <w:t>443 }</w:t>
-      </w:r>
-      <w:proofErr w:type="gramEnd"/>
-      <w:r>
-        <w:rPr>
-          <w:lang w:val="en-US"/>
-        </w:rPr>
-        <w:t xml:space="preserve"> accept</w:t>
-      </w:r>
-    </w:p>
-    <w:p>
-      <w:pPr>
-        <w:rPr>
-          <w:lang w:val="en-US"/>
-        </w:rPr>
-      </w:pPr>
-    </w:p>
-    <w:p>
-      <w:pPr>
-        <w:rPr>
-          <w:lang w:val="en-US"/>
-        </w:rPr>
-      </w:pPr>
-      <w:r>
-        <w:rPr>
-          <w:lang w:val="en-US"/>
-        </w:rPr>
-        <w:t xml:space="preserve">    # Swarm entre </w:t>
-      </w:r>
-      <w:proofErr w:type="spellStart"/>
-      <w:r>
-        <w:rPr>
-          <w:lang w:val="en-US"/>
-        </w:rPr>
-        <w:t>nodos</w:t>
-      </w:r>
-      <w:proofErr w:type="spellEnd"/>
-    </w:p>
-    <w:p>
-      <w:pPr>
-        <w:rPr>
-          <w:lang w:val="en-US"/>
-        </w:rPr>
-      </w:pPr>
-      <w:r>
-        <w:rPr>
-          <w:lang w:val="en-US"/>
-        </w:rPr>
-        <w:t xml:space="preserve">    </w:t>
-      </w:r>
-      <w:proofErr w:type="spellStart"/>
-      <w:r>
-        <w:rPr>
-          <w:lang w:val="en-US"/>
-        </w:rPr>
-        <w:t>ip</w:t>
-      </w:r>
-      <w:proofErr w:type="spellEnd"/>
-      <w:r>
-        <w:rPr>
-          <w:lang w:val="en-US"/>
-        </w:rPr>
-        <w:t xml:space="preserve"> </w:t>
-      </w:r>
-      <w:proofErr w:type="spellStart"/>
-      <w:proofErr w:type="gramStart"/>
-      <w:r>
-        <w:rPr>
-          <w:lang w:val="en-US"/>
-        </w:rPr>
-        <w:t>saddr</w:t>
-      </w:r>
-      <w:proofErr w:type="spellEnd"/>
-      <w:r>
-        <w:rPr>
-          <w:lang w:val="en-US"/>
-        </w:rPr>
-        <w:t xml:space="preserve"> @</w:t>
-      </w:r>
-      <w:proofErr w:type="gramEnd"/>
-      <w:r>
-        <w:rPr>
-          <w:lang w:val="en-US"/>
-        </w:rPr>
-        <w:t xml:space="preserve">cluster_nodes </w:t>
-      </w:r>
-      <w:proofErr w:type="spellStart"/>
-      <w:r>
-        <w:rPr>
-          <w:lang w:val="en-US"/>
-        </w:rPr>
-        <w:t>tcp</w:t>
-      </w:r>
-      <w:proofErr w:type="spellEnd"/>
-      <w:r>
-        <w:rPr>
-          <w:lang w:val="en-US"/>
-        </w:rPr>
-        <w:t xml:space="preserve"> </w:t>
-      </w:r>
-      <w:proofErr w:type="spellStart"/>
-      <w:r>
-        <w:rPr>
-          <w:lang w:val="en-US"/>
-        </w:rPr>
-        <w:t>dport</w:t>
-      </w:r>
-      <w:proofErr w:type="spellEnd"/>
-      <w:r>
-        <w:rPr>
-          <w:lang w:val="en-US"/>
-        </w:rPr>
-        <w:t xml:space="preserve"> </w:t>
-      </w:r>
-      <w:proofErr w:type="gramStart"/>
-      <w:r>
-        <w:rPr>
-          <w:lang w:val="en-US"/>
-        </w:rPr>
-        <w:t>{ 2377</w:t>
-      </w:r>
-      <w:proofErr w:type="gramEnd"/>
-      <w:r>
-        <w:rPr>
-          <w:lang w:val="en-US"/>
-        </w:rPr>
-        <w:t xml:space="preserve">, </w:t>
-      </w:r>
-      <w:proofErr w:type="gramStart"/>
-      <w:r>
-        <w:rPr>
-          <w:lang w:val="en-US"/>
-        </w:rPr>
-        <w:t>7946 }</w:t>
-      </w:r>
-      <w:proofErr w:type="gramEnd"/>
-      <w:r>
-        <w:rPr>
-          <w:lang w:val="en-US"/>
-        </w:rPr>
-        <w:t xml:space="preserve"> accept</w:t>
-      </w:r>
-    </w:p>
-    <w:p>
-      <w:pPr>
-        <w:rPr>
-          <w:lang w:val="en-US"/>
-        </w:rPr>
-      </w:pPr>
-      <w:r>
-        <w:rPr>
-          <w:lang w:val="en-US"/>
-        </w:rPr>
-        <w:t xml:space="preserve">    </w:t>
-      </w:r>
-      <w:proofErr w:type="spellStart"/>
-      <w:r>
-        <w:rPr>
-          <w:lang w:val="en-US"/>
-        </w:rPr>
-        <w:t>ip</w:t>
-      </w:r>
-      <w:proofErr w:type="spellEnd"/>
-      <w:r>
-        <w:rPr>
-          <w:lang w:val="en-US"/>
-        </w:rPr>
-        <w:t xml:space="preserve"> </w:t>
-      </w:r>
-      <w:proofErr w:type="spellStart"/>
-      <w:proofErr w:type="gramStart"/>
-      <w:r>
-        <w:rPr>
-          <w:lang w:val="en-US"/>
-        </w:rPr>
-        <w:t>saddr</w:t>
-      </w:r>
-      <w:proofErr w:type="spellEnd"/>
-      <w:r>
-        <w:rPr>
-          <w:lang w:val="en-US"/>
-        </w:rPr>
-        <w:t xml:space="preserve"> @</w:t>
-      </w:r>
-      <w:proofErr w:type="gramEnd"/>
-      <w:r>
-        <w:rPr>
-          <w:lang w:val="en-US"/>
-        </w:rPr>
-        <w:t xml:space="preserve">cluster_nodes </w:t>
-      </w:r>
-      <w:proofErr w:type="spellStart"/>
-      <w:r>
-        <w:rPr>
-          <w:lang w:val="en-US"/>
-        </w:rPr>
-        <w:t>udp</w:t>
-      </w:r>
-      <w:proofErr w:type="spellEnd"/>
-      <w:r>
-        <w:rPr>
-          <w:lang w:val="en-US"/>
-        </w:rPr>
-        <w:t xml:space="preserve"> </w:t>
-      </w:r>
-      <w:proofErr w:type="spellStart"/>
-      <w:r>
-        <w:rPr>
-          <w:lang w:val="en-US"/>
-        </w:rPr>
-        <w:t>dport</w:t>
-      </w:r>
-      <w:proofErr w:type="spellEnd"/>
-      <w:r>
-        <w:rPr>
-          <w:lang w:val="en-US"/>
-        </w:rPr>
-        <w:t xml:space="preserve"> </w:t>
-      </w:r>
-      <w:proofErr w:type="gramStart"/>
-      <w:r>
-        <w:rPr>
-          <w:lang w:val="en-US"/>
-        </w:rPr>
-        <w:t>{ 7946</w:t>
-      </w:r>
-      <w:proofErr w:type="gramEnd"/>
-      <w:r>
-        <w:rPr>
-          <w:lang w:val="en-US"/>
-        </w:rPr>
-        <w:t xml:space="preserve">, </w:t>
-      </w:r>
-      <w:proofErr w:type="gramStart"/>
-      <w:r>
-        <w:rPr>
-          <w:lang w:val="en-US"/>
-        </w:rPr>
-        <w:t>4789 }</w:t>
-      </w:r>
-      <w:proofErr w:type="gramEnd"/>
-      <w:r>
-        <w:rPr>
-          <w:lang w:val="en-US"/>
-        </w:rPr>
-        <w:t xml:space="preserve"> accept</w:t>
-      </w:r>
-    </w:p>
-    <w:p>
-      <w:pPr>
-        <w:rPr>
-          <w:lang w:val="en-US"/>
-        </w:rPr>
-      </w:pPr>
-    </w:p>
-    <w:p>
-      <w:pPr>
-        <w:rPr>
-          <w:lang w:val="en-US"/>
-        </w:rPr>
-      </w:pPr>
-      <w:r>
-        <w:rPr>
-          <w:lang w:val="en-US"/>
-        </w:rPr>
-        <w:t xml:space="preserve">    # </w:t>
-      </w:r>
-      <w:proofErr w:type="spellStart"/>
-      <w:r>
-        <w:rPr>
-          <w:lang w:val="en-US"/>
-        </w:rPr>
-        <w:t>GlusterFS</w:t>
-      </w:r>
-      <w:proofErr w:type="spellEnd"/>
-    </w:p>
-    <w:p>
-      <w:pPr>
-        <w:rPr>
-          <w:lang w:val="en-US"/>
-        </w:rPr>
-      </w:pPr>
-      <w:r>
-        <w:rPr>
-          <w:lang w:val="en-US"/>
-        </w:rPr>
-        <w:t xml:space="preserve">    </w:t>
-      </w:r>
-      <w:proofErr w:type="spellStart"/>
-      <w:r>
-        <w:rPr>
-          <w:lang w:val="en-US"/>
-        </w:rPr>
-        <w:t>ip</w:t>
-      </w:r>
-      <w:proofErr w:type="spellEnd"/>
-      <w:r>
-        <w:rPr>
-          <w:lang w:val="en-US"/>
-        </w:rPr>
-        <w:t xml:space="preserve"> </w:t>
-      </w:r>
-      <w:proofErr w:type="spellStart"/>
-      <w:proofErr w:type="gramStart"/>
-      <w:r>
-        <w:rPr>
-          <w:lang w:val="en-US"/>
-        </w:rPr>
-        <w:t>saddr</w:t>
-      </w:r>
-      <w:proofErr w:type="spellEnd"/>
-      <w:r>
-        <w:rPr>
-          <w:lang w:val="en-US"/>
-        </w:rPr>
-        <w:t xml:space="preserve"> @</w:t>
-      </w:r>
-      <w:proofErr w:type="gramEnd"/>
-      <w:r>
-        <w:rPr>
-          <w:lang w:val="en-US"/>
-        </w:rPr>
-        <w:t xml:space="preserve">cluster_nodes </w:t>
-      </w:r>
-      <w:proofErr w:type="spellStart"/>
-      <w:r>
-        <w:rPr>
-          <w:lang w:val="en-US"/>
-        </w:rPr>
-        <w:t>tcp</w:t>
-      </w:r>
-      <w:proofErr w:type="spellEnd"/>
-      <w:r>
-        <w:rPr>
-          <w:lang w:val="en-US"/>
-        </w:rPr>
-        <w:t xml:space="preserve"> </w:t>
-      </w:r>
-      <w:proofErr w:type="spellStart"/>
-      <w:r>
-        <w:rPr>
-          <w:lang w:val="en-US"/>
-        </w:rPr>
-        <w:t>dport</w:t>
-      </w:r>
-      <w:proofErr w:type="spellEnd"/>
-      <w:r>
-        <w:rPr>
-          <w:lang w:val="en-US"/>
-        </w:rPr>
-        <w:t xml:space="preserve"> </w:t>
-      </w:r>
-      <w:proofErr w:type="gramStart"/>
-      <w:r>
-        <w:rPr>
-          <w:lang w:val="en-US"/>
-        </w:rPr>
-        <w:t>{ 24007</w:t>
-      </w:r>
-      <w:proofErr w:type="gramEnd"/>
-      <w:r>
-        <w:rPr>
-          <w:lang w:val="en-US"/>
-        </w:rPr>
-        <w:t>, 24008, 49152-</w:t>
-      </w:r>
-      <w:proofErr w:type="gramStart"/>
-      <w:r>
-        <w:rPr>
-          <w:lang w:val="en-US"/>
-        </w:rPr>
-        <w:t>49251 }</w:t>
-      </w:r>
-      <w:proofErr w:type="gramEnd"/>
-      <w:r>
-        <w:rPr>
-          <w:lang w:val="en-US"/>
-        </w:rPr>
-        <w:t xml:space="preserve"> accept</w:t>
-      </w:r>
-    </w:p>
-    <w:p>
-      <w:pPr>
-        <w:rPr>
-          <w:lang w:val="en-US"/>
-        </w:rPr>
-      </w:pPr>
-    </w:p>
-    <w:p>
-      <w:pPr>
-        <w:rPr>
-          <w:lang w:val="en-US"/>
-        </w:rPr>
-      </w:pPr>
-      <w:r>
-        <w:rPr>
-          <w:lang w:val="en-US"/>
-        </w:rPr>
-        <w:t xml:space="preserve">    # MariaDB solo </w:t>
-      </w:r>
-      <w:proofErr w:type="spellStart"/>
-      <w:r>
-        <w:rPr>
-          <w:lang w:val="en-US"/>
-        </w:rPr>
-        <w:t>desde</w:t>
-      </w:r>
-      <w:proofErr w:type="spellEnd"/>
-      <w:r>
-        <w:rPr>
-          <w:lang w:val="en-US"/>
-        </w:rPr>
-        <w:t xml:space="preserve"> apps</w:t>
-      </w:r>
-    </w:p>
-    <w:p>
-      <w:pPr>
-        <w:rPr>
-          <w:lang w:val="en-US"/>
-        </w:rPr>
-      </w:pPr>
-      <w:r>
-        <w:rPr>
-          <w:lang w:val="en-US"/>
-        </w:rPr>
-        <w:t xml:space="preserve">    </w:t>
-      </w:r>
-      <w:proofErr w:type="spellStart"/>
-      <w:r>
-        <w:rPr>
-          <w:lang w:val="en-US"/>
-        </w:rPr>
-        <w:t>ip</w:t>
-      </w:r>
-      <w:proofErr w:type="spellEnd"/>
-      <w:r>
-        <w:rPr>
-          <w:lang w:val="en-US"/>
-        </w:rPr>
-        <w:t xml:space="preserve"> </w:t>
-      </w:r>
-      <w:proofErr w:type="spellStart"/>
-      <w:proofErr w:type="gramStart"/>
-      <w:r>
-        <w:rPr>
-          <w:lang w:val="en-US"/>
-        </w:rPr>
-        <w:t>saddr</w:t>
-      </w:r>
-      <w:proofErr w:type="spellEnd"/>
-      <w:r>
-        <w:rPr>
-          <w:lang w:val="en-US"/>
-        </w:rPr>
-        <w:t xml:space="preserve"> @</w:t>
-      </w:r>
-      <w:proofErr w:type="gramEnd"/>
-      <w:r>
-        <w:rPr>
-          <w:lang w:val="en-US"/>
-        </w:rPr>
-        <w:t xml:space="preserve">app_subnet </w:t>
-      </w:r>
-      <w:proofErr w:type="spellStart"/>
-      <w:r>
-        <w:rPr>
-          <w:lang w:val="en-US"/>
-        </w:rPr>
-        <w:t>tcp</w:t>
-      </w:r>
-      <w:proofErr w:type="spellEnd"/>
-      <w:r>
-        <w:rPr>
-          <w:lang w:val="en-US"/>
-        </w:rPr>
-        <w:t xml:space="preserve"> </w:t>
-      </w:r>
-      <w:proofErr w:type="spellStart"/>
-      <w:r>
-        <w:rPr>
-          <w:lang w:val="en-US"/>
-        </w:rPr>
-        <w:t>dport</w:t>
-      </w:r>
-      <w:proofErr w:type="spellEnd"/>
-      <w:r>
-        <w:rPr>
-          <w:lang w:val="en-US"/>
-        </w:rPr>
-        <w:t xml:space="preserve"> 3306 accept</w:t>
-      </w:r>
-    </w:p>
-    <w:p>
-      <w:pPr>
-        <w:rPr>
-          <w:lang w:val="en-US"/>
-        </w:rPr>
-      </w:pPr>
-    </w:p>
-    <w:p>
-      <w:pPr>
-        <w:rPr>
-          <w:lang w:val="en-US"/>
-        </w:rPr>
-      </w:pPr>
-      <w:r>
-        <w:rPr>
-          <w:lang w:val="en-US"/>
-        </w:rPr>
-        <w:t xml:space="preserve">    # VRRP (</w:t>
-      </w:r>
-      <w:proofErr w:type="spellStart"/>
-      <w:r>
-        <w:rPr>
-          <w:lang w:val="en-US"/>
-        </w:rPr>
-        <w:t>Keepalived</w:t>
-      </w:r>
-      <w:proofErr w:type="spellEnd"/>
-      <w:r>
-        <w:rPr>
-          <w:lang w:val="en-US"/>
-        </w:rPr>
-        <w:t>)</w:t>
-      </w:r>
-    </w:p>
-    <w:p>
-      <w:pPr>
-        <w:rPr>
-          <w:lang w:val="en-US"/>
-        </w:rPr>
-      </w:pPr>
-      <w:r>
-        <w:rPr>
-          <w:lang w:val="en-US"/>
-        </w:rPr>
-        <w:t xml:space="preserve">    </w:t>
-      </w:r>
-      <w:proofErr w:type="spellStart"/>
-      <w:r>
-        <w:rPr>
-          <w:lang w:val="en-US"/>
-        </w:rPr>
-        <w:t>ip</w:t>
-      </w:r>
-      <w:proofErr w:type="spellEnd"/>
-      <w:r>
-        <w:rPr>
-          <w:lang w:val="en-US"/>
-        </w:rPr>
-        <w:t xml:space="preserve"> </w:t>
-      </w:r>
-      <w:proofErr w:type="spellStart"/>
-      <w:proofErr w:type="gramStart"/>
-      <w:r>
-        <w:rPr>
-          <w:lang w:val="en-US"/>
-        </w:rPr>
-        <w:t>saddr</w:t>
-      </w:r>
-      <w:proofErr w:type="spellEnd"/>
-      <w:r>
-        <w:rPr>
-          <w:lang w:val="en-US"/>
-        </w:rPr>
-        <w:t xml:space="preserve"> @</w:t>
-      </w:r>
-      <w:proofErr w:type="gramEnd"/>
-      <w:r>
-        <w:rPr>
-          <w:lang w:val="en-US"/>
-        </w:rPr>
-        <w:t xml:space="preserve">cluster_nodes </w:t>
-      </w:r>
-      <w:proofErr w:type="spellStart"/>
-      <w:r>
-        <w:rPr>
-          <w:lang w:val="en-US"/>
-        </w:rPr>
-        <w:t>ip</w:t>
-      </w:r>
-      <w:proofErr w:type="spellEnd"/>
-      <w:r>
-        <w:rPr>
-          <w:lang w:val="en-US"/>
-        </w:rPr>
-        <w:t xml:space="preserve"> protocol </w:t>
-      </w:r>
-      <w:proofErr w:type="spellStart"/>
-      <w:r>
-        <w:rPr>
-          <w:lang w:val="en-US"/>
-        </w:rPr>
-        <w:t>vrrp</w:t>
-      </w:r>
-      <w:proofErr w:type="spellEnd"/>
-      <w:r>
-        <w:rPr>
-          <w:lang w:val="en-US"/>
-        </w:rPr>
-        <w:t xml:space="preserve"> accept</w:t>
-      </w:r>
-    </w:p>
-    <w:p>
-      <w:pPr>
-        <w:rPr>
-          <w:lang w:val="en-US"/>
-        </w:rPr>
-      </w:pPr>
-    </w:p>
-    <w:p>
-      <w:pPr>
-        <w:rPr>
-          <w:lang w:val="en-US"/>
-        </w:rPr>
-      </w:pPr>
-      <w:r>
-        <w:rPr>
-          <w:lang w:val="en-US"/>
-        </w:rPr>
-        <w:t xml:space="preserve">    log prefix "DROP_IN " flags all counter drop</w:t>
-      </w:r>
-    </w:p>
-    <w:p>
-      <w:pPr>
-        <w:rPr>
-          <w:lang w:val="en-US"/>
-        </w:rPr>
-      </w:pPr>
-      <w:r>
-        <w:rPr>
-          <w:lang w:val="en-US"/>
-        </w:rPr>
-        <w:t xml:space="preserve">  }</w:t>
-      </w:r>
-    </w:p>
-    <w:p>
-      <w:pPr>
-        <w:rPr>
-          <w:lang w:val="en-US"/>
-        </w:rPr>
-      </w:pPr>
-    </w:p>
-    <w:p>
-      <w:pPr>
-        <w:rPr>
-          <w:lang w:val="en-US"/>
-        </w:rPr>
-      </w:pPr>
-      <w:r>
-        <w:rPr>
-          <w:lang w:val="en-US"/>
-        </w:rPr>
-        <w:t xml:space="preserve">  chain forward {</w:t>
-      </w:r>
-    </w:p>
-    <w:p>
-      <w:pPr>
-        <w:rPr>
-          <w:lang w:val="en-US"/>
-        </w:rPr>
-      </w:pPr>
-      <w:r>
-        <w:rPr>
-          <w:lang w:val="en-US"/>
-        </w:rPr>
-        <w:t xml:space="preserve">    type </w:t>
-      </w:r>
-      <w:proofErr w:type="gramStart"/>
-      <w:r>
-        <w:rPr>
-          <w:lang w:val="en-US"/>
-        </w:rPr>
-        <w:t>filter</w:t>
-      </w:r>
-      <w:proofErr w:type="gramEnd"/>
-      <w:r>
-        <w:rPr>
-          <w:lang w:val="en-US"/>
-        </w:rPr>
-        <w:t xml:space="preserve"> hook forward priority 0; policy </w:t>
-      </w:r>
-      <w:proofErr w:type="gramStart"/>
-      <w:r>
-        <w:rPr>
-          <w:lang w:val="en-US"/>
-        </w:rPr>
-        <w:t>drop;</w:t>
-      </w:r>
-      <w:proofErr w:type="gramEnd"/>
-    </w:p>
-    <w:p>
-      <w:pPr>
-        <w:rPr>
-          <w:lang w:val="en-US"/>
-        </w:rPr>
-      </w:pPr>
-      <w:r>
-        <w:rPr>
-          <w:lang w:val="en-US"/>
-        </w:rPr>
-        <w:t xml:space="preserve">    </w:t>
-      </w:r>
-      <w:proofErr w:type="spellStart"/>
-      <w:r>
-        <w:rPr>
-          <w:lang w:val="en-US"/>
-        </w:rPr>
-        <w:t>ct</w:t>
-      </w:r>
-      <w:proofErr w:type="spellEnd"/>
-      <w:r>
-        <w:rPr>
-          <w:lang w:val="en-US"/>
-        </w:rPr>
-        <w:t xml:space="preserve"> state </w:t>
-      </w:r>
-      <w:proofErr w:type="gramStart"/>
-      <w:r>
-        <w:rPr>
-          <w:lang w:val="en-US"/>
-        </w:rPr>
-        <w:t>{ established</w:t>
-      </w:r>
-      <w:proofErr w:type="gramEnd"/>
-      <w:r>
-        <w:rPr>
-          <w:lang w:val="en-US"/>
-        </w:rPr>
-        <w:t xml:space="preserve">, </w:t>
-      </w:r>
-      <w:proofErr w:type="gramStart"/>
-      <w:r>
-        <w:rPr>
-          <w:lang w:val="en-US"/>
-        </w:rPr>
-        <w:t>related }</w:t>
-      </w:r>
-      <w:proofErr w:type="gramEnd"/>
-      <w:r>
-        <w:rPr>
-          <w:lang w:val="en-US"/>
-        </w:rPr>
-        <w:t xml:space="preserve"> accept</w:t>
-      </w:r>
-    </w:p>
-    <w:p>
-      <w:pPr>
-        <w:rPr>
-          <w:lang w:val="en-US"/>
-        </w:rPr>
-      </w:pPr>
-      <w:r>
-        <w:rPr>
-          <w:lang w:val="en-US"/>
-        </w:rPr>
-        <w:t xml:space="preserve">    log prefix "DROP_FWD " flags all counter drop</w:t>
-      </w:r>
-    </w:p>
-    <w:p>
-      <w:pPr>
-        <w:rPr>
-          <w:lang w:val="en-US"/>
-        </w:rPr>
-      </w:pPr>
-      <w:r>
-        <w:rPr>
-          <w:lang w:val="en-US"/>
-        </w:rPr>
-        <w:t xml:space="preserve">  }</w:t>
-      </w:r>
-    </w:p>
-    <w:p>
-      <w:pPr>
-        <w:rPr>
-          <w:lang w:val="en-US"/>
-        </w:rPr>
-      </w:pPr>
-    </w:p>
-    <w:p>
-      <w:pPr>
-        <w:rPr>
-          <w:lang w:val="en-US"/>
-        </w:rPr>
-      </w:pPr>
-      <w:r>
-        <w:rPr>
-          <w:lang w:val="en-US"/>
-        </w:rPr>
-        <w:t xml:space="preserve">  chain output {</w:t>
-      </w:r>
-    </w:p>
-    <w:p>
-      <w:pPr>
-        <w:rPr>
-          <w:lang w:val="en-US"/>
-        </w:rPr>
-      </w:pPr>
-      <w:r>
-        <w:rPr>
-          <w:lang w:val="en-US"/>
-        </w:rPr>
-        <w:t xml:space="preserve">    type filter hook output priority 0; policy </w:t>
-      </w:r>
-      <w:proofErr w:type="gramStart"/>
-      <w:r>
-        <w:rPr>
-          <w:lang w:val="en-US"/>
-        </w:rPr>
-        <w:t>accept;</w:t>
-      </w:r>
-      <w:proofErr w:type="gramEnd"/>
-    </w:p>
-    <w:p>
-      <w:r>
-        <w:rPr>
-          <w:lang w:val="en-US"/>
-        </w:rPr>
-        <w:t xml:space="preserve">  </w:t>
-      </w:r>
       <w:r>
         <w:t>}</w:t>
       </w:r>
     </w:p>
     <w:p>
       <w:r>
-        <w:t>}</w:t>
-      </w:r>
-    </w:p>
-    <w:p>
-      <w:r>
         <w:t>EOF</w:t>
       </w:r>
     </w:p>
     <w:p/>
     <w:p>
       <w:r>
-        <w:t xml:space="preserve">sudo </w:t>
-      </w:r>
-      <w:proofErr w:type="spellStart"/>
-      <w:r>
-        <w:t>systemctl</w:t>
-      </w:r>
-      <w:proofErr w:type="spellEnd"/>
-      <w:r>
-        <w:t xml:space="preserve"> </w:t>
-      </w:r>
-      <w:proofErr w:type="spellStart"/>
-      <w:r>
-        <w:t>reload</w:t>
-      </w:r>
-      <w:proofErr w:type="spellEnd"/>
-      <w:r>
-        <w:t xml:space="preserve"> </w:t>
-      </w:r>
-      <w:proofErr w:type="spellStart"/>
-      <w:r>
-        <w:t>nftables</w:t>
-      </w:r>
-      <w:proofErr w:type="spellEnd"/>
+        <w:t>sudo systemctl reload nftables</w:t>
+      </w:r>
     </w:p>
     <w:p>
       <w:r>
@@ -5799,45 +3508,13 @@
       <w:bookmarkStart w:id="7" w:name="_Toc206720689"/>
       <w:r>
         <w:lastRenderedPageBreak/>
-        <w:t xml:space="preserve">Parámetros del </w:t>
-      </w:r>
-      <w:proofErr w:type="spellStart"/>
-      <w:r>
-        <w:t>kernel</w:t>
-      </w:r>
-      <w:proofErr w:type="spellEnd"/>
-      <w:r>
-        <w:t xml:space="preserve"> (</w:t>
-      </w:r>
-      <w:proofErr w:type="spellStart"/>
-      <w:r>
-        <w:t>sysctl</w:t>
-      </w:r>
-      <w:proofErr w:type="spellEnd"/>
-      <w:r>
-        <w:t>) para red y memoria</w:t>
+        <w:t>Parámetros del kernel (sysctl) para red y memoria</w:t>
       </w:r>
       <w:bookmarkEnd w:id="7"/>
     </w:p>
     <w:p>
       <w:r>
-        <w:t xml:space="preserve">El </w:t>
-      </w:r>
-      <w:proofErr w:type="spellStart"/>
-      <w:r>
-        <w:t>kernel</w:t>
-      </w:r>
-      <w:proofErr w:type="spellEnd"/>
-      <w:r>
-        <w:t xml:space="preserve"> es el núcleo del sistema operativo y controla tanto la red como la memoria. A través de </w:t>
-      </w:r>
-      <w:proofErr w:type="spellStart"/>
-      <w:r>
-        <w:t>sysctl</w:t>
-      </w:r>
-      <w:proofErr w:type="spellEnd"/>
-      <w:r>
-        <w:t xml:space="preserve"> podemos ajustar parámetros de bajo nivel para reforzar la seguridad. Con estas reglas endurecemos la pila de red contra ataques comunes:</w:t>
+        <w:t>El kernel es el núcleo del sistema operativo y controla tanto la red como la memoria. A través de sysctl podemos ajustar parámetros de bajo nivel para reforzar la seguridad. Con estas reglas endurecemos la pila de red contra ataques comunes:</w:t>
       </w:r>
     </w:p>
     <w:p>
@@ -5847,47 +3524,13 @@
           <w:numId w:val="10"/>
         </w:numPr>
       </w:pPr>
-      <w:proofErr w:type="spellStart"/>
       <w:r>
         <w:rPr>
           <w:b/>
           <w:bCs/>
         </w:rPr>
-        <w:t>Redirects</w:t>
-      </w:r>
-      <w:proofErr w:type="spellEnd"/>
-      <w:r>
-        <w:rPr>
-          <w:b/>
-          <w:bCs/>
-        </w:rPr>
-        <w:t xml:space="preserve"> y </w:t>
-      </w:r>
-      <w:proofErr w:type="spellStart"/>
-      <w:r>
-        <w:rPr>
-          <w:b/>
-          <w:bCs/>
-        </w:rPr>
-        <w:t>source</w:t>
-      </w:r>
-      <w:proofErr w:type="spellEnd"/>
-      <w:r>
-        <w:rPr>
-          <w:b/>
-          <w:bCs/>
-        </w:rPr>
-        <w:t xml:space="preserve"> </w:t>
-      </w:r>
-      <w:proofErr w:type="spellStart"/>
-      <w:r>
-        <w:rPr>
-          <w:b/>
-          <w:bCs/>
-        </w:rPr>
-        <w:t>routing</w:t>
-      </w:r>
-      <w:proofErr w:type="spellEnd"/>
+        <w:t>Redirects y source routing</w:t>
+      </w:r>
       <w:r>
         <w:t>: desactivados para que un atacante no pueda redirigir tráfico a voluntad.</w:t>
       </w:r>
@@ -5907,15 +3550,7 @@
         <w:t>SYN cookies</w:t>
       </w:r>
       <w:r>
-        <w:t xml:space="preserve">: activados para mitigar ataques SYN </w:t>
-      </w:r>
-      <w:proofErr w:type="spellStart"/>
-      <w:r>
-        <w:t>flood</w:t>
-      </w:r>
-      <w:proofErr w:type="spellEnd"/>
-      <w:r>
-        <w:t xml:space="preserve"> (DoS por conexiones medias abiertas).</w:t>
+        <w:t>: activados para mitigar ataques SYN flood (DoS por conexiones medias abiertas).</w:t>
       </w:r>
     </w:p>
     <w:p>
@@ -5930,23 +3565,7 @@
           <w:b/>
           <w:bCs/>
         </w:rPr>
-        <w:t>Log de paquetes sospechosos (</w:t>
-      </w:r>
-      <w:proofErr w:type="spellStart"/>
-      <w:r>
-        <w:rPr>
-          <w:b/>
-          <w:bCs/>
-        </w:rPr>
-        <w:t>martians</w:t>
-      </w:r>
-      <w:proofErr w:type="spellEnd"/>
-      <w:r>
-        <w:rPr>
-          <w:b/>
-          <w:bCs/>
-        </w:rPr>
-        <w:t>)</w:t>
+        <w:t>Log de paquetes sospechosos (martians)</w:t>
       </w:r>
       <w:r>
         <w:t>: permite registrar tráfico con IP inválida.</w:t>
@@ -5967,15 +3586,7 @@
         <w:t>IPv6</w:t>
       </w:r>
       <w:r>
-        <w:t xml:space="preserve">: también se protege contra </w:t>
-      </w:r>
-      <w:proofErr w:type="spellStart"/>
-      <w:r>
-        <w:t>redirects</w:t>
-      </w:r>
-      <w:proofErr w:type="spellEnd"/>
-      <w:r>
-        <w:t>.</w:t>
+        <w:t>: también se protege contra redirects.</w:t>
       </w:r>
     </w:p>
     <w:p>
@@ -6008,23 +3619,7 @@
           <w:b/>
           <w:bCs/>
         </w:rPr>
-        <w:t xml:space="preserve">Core </w:t>
-      </w:r>
-      <w:proofErr w:type="spellStart"/>
-      <w:r>
-        <w:rPr>
-          <w:b/>
-          <w:bCs/>
-        </w:rPr>
-        <w:t>dumps</w:t>
-      </w:r>
-      <w:proofErr w:type="spellEnd"/>
-      <w:r>
-        <w:rPr>
-          <w:b/>
-          <w:bCs/>
-        </w:rPr>
-        <w:t xml:space="preserve"> de binarios con SUID/SGID</w:t>
+        <w:t>Core dumps de binarios con SUID/SGID</w:t>
       </w:r>
       <w:r>
         <w:t>: deshabilitados para que no se filtren datos sensibles si un proceso con privilegios falla.</w:t>
@@ -6042,82 +3637,10 @@
           <w:b/>
           <w:bCs/>
         </w:rPr>
-        <w:t>ASLR (</w:t>
-      </w:r>
-      <w:proofErr w:type="spellStart"/>
-      <w:r>
-        <w:rPr>
-          <w:b/>
-          <w:bCs/>
-        </w:rPr>
-        <w:t>Address</w:t>
-      </w:r>
-      <w:proofErr w:type="spellEnd"/>
-      <w:r>
-        <w:rPr>
-          <w:b/>
-          <w:bCs/>
-        </w:rPr>
-        <w:t xml:space="preserve"> </w:t>
-      </w:r>
-      <w:proofErr w:type="spellStart"/>
-      <w:r>
-        <w:rPr>
-          <w:b/>
-          <w:bCs/>
-        </w:rPr>
-        <w:t>Space</w:t>
-      </w:r>
-      <w:proofErr w:type="spellEnd"/>
-      <w:r>
-        <w:rPr>
-          <w:b/>
-          <w:bCs/>
-        </w:rPr>
-        <w:t xml:space="preserve"> </w:t>
-      </w:r>
-      <w:proofErr w:type="spellStart"/>
-      <w:r>
-        <w:rPr>
-          <w:b/>
-          <w:bCs/>
-        </w:rPr>
-        <w:t>Layout</w:t>
-      </w:r>
-      <w:proofErr w:type="spellEnd"/>
-      <w:r>
-        <w:rPr>
-          <w:b/>
-          <w:bCs/>
-        </w:rPr>
-        <w:t xml:space="preserve"> </w:t>
-      </w:r>
-      <w:proofErr w:type="spellStart"/>
-      <w:r>
-        <w:rPr>
-          <w:b/>
-          <w:bCs/>
-        </w:rPr>
-        <w:t>Randomization</w:t>
-      </w:r>
-      <w:proofErr w:type="spellEnd"/>
-      <w:r>
-        <w:rPr>
-          <w:b/>
-          <w:bCs/>
-        </w:rPr>
-        <w:t>)</w:t>
-      </w:r>
-      <w:r>
-        <w:t xml:space="preserve">: activado para dificultar </w:t>
-      </w:r>
-      <w:proofErr w:type="spellStart"/>
-      <w:r>
-        <w:t>exploits</w:t>
-      </w:r>
-      <w:proofErr w:type="spellEnd"/>
-      <w:r>
-        <w:t xml:space="preserve"> de memoria</w:t>
+        <w:t>ASLR (Address Space Layout Randomization)</w:t>
+      </w:r>
+      <w:r>
+        <w:t>: activado para dificultar exploits de memoria</w:t>
       </w:r>
       <w:r>
         <w:t>.</w:t>
@@ -6136,47 +3659,11 @@
           <w:lang w:val="en-US"/>
         </w:rPr>
       </w:pPr>
-      <w:proofErr w:type="spellStart"/>
-      <w:r>
-        <w:rPr>
-          <w:lang w:val="en-US"/>
-        </w:rPr>
-        <w:t>sudo</w:t>
-      </w:r>
-      <w:proofErr w:type="spellEnd"/>
-      <w:r>
-        <w:rPr>
-          <w:lang w:val="en-US"/>
-        </w:rPr>
-        <w:t xml:space="preserve"> tee /</w:t>
-      </w:r>
-      <w:proofErr w:type="spellStart"/>
-      <w:r>
-        <w:rPr>
-          <w:lang w:val="en-US"/>
-        </w:rPr>
-        <w:t>etc</w:t>
-      </w:r>
-      <w:proofErr w:type="spellEnd"/>
-      <w:r>
-        <w:rPr>
-          <w:lang w:val="en-US"/>
-        </w:rPr>
-        <w:t>/</w:t>
-      </w:r>
-      <w:proofErr w:type="spellStart"/>
-      <w:r>
-        <w:rPr>
-          <w:lang w:val="en-US"/>
-        </w:rPr>
-        <w:t>sysctl.d</w:t>
-      </w:r>
-      <w:proofErr w:type="spellEnd"/>
-      <w:r>
-        <w:rPr>
-          <w:lang w:val="en-US"/>
-        </w:rPr>
-        <w:t>/90-hardening.conf &gt;/dev/null &lt;&lt;'EOF'</w:t>
+      <w:r>
+        <w:rPr>
+          <w:lang w:val="en-US"/>
+        </w:rPr>
+        <w:t>sudo tee /etc/sysctl.d/90-hardening.conf &gt;/dev/null &lt;&lt;'EOF'</w:t>
       </w:r>
     </w:p>
     <w:p>
@@ -6211,33 +3698,11 @@
           <w:lang w:val="en-US"/>
         </w:rPr>
       </w:pPr>
-      <w:proofErr w:type="gramStart"/>
-      <w:r>
-        <w:rPr>
-          <w:lang w:val="en-US"/>
-        </w:rPr>
-        <w:t>net.ipv4.conf</w:t>
-      </w:r>
-      <w:proofErr w:type="gramEnd"/>
-      <w:r>
-        <w:rPr>
-          <w:lang w:val="en-US"/>
-        </w:rPr>
-        <w:t>.</w:t>
-      </w:r>
-      <w:proofErr w:type="gramStart"/>
-      <w:r>
-        <w:rPr>
-          <w:lang w:val="en-US"/>
-        </w:rPr>
-        <w:t>default.accept</w:t>
-      </w:r>
-      <w:proofErr w:type="gramEnd"/>
-      <w:r>
-        <w:rPr>
-          <w:lang w:val="en-US"/>
-        </w:rPr>
-        <w:t>_redirects = 0</w:t>
+      <w:r>
+        <w:rPr>
+          <w:lang w:val="en-US"/>
+        </w:rPr>
+        <w:t>net.ipv4.conf.default.accept_redirects = 0</w:t>
       </w:r>
     </w:p>
     <w:p>
@@ -6259,33 +3724,11 @@
           <w:lang w:val="en-US"/>
         </w:rPr>
       </w:pPr>
-      <w:proofErr w:type="gramStart"/>
-      <w:r>
-        <w:rPr>
-          <w:lang w:val="en-US"/>
-        </w:rPr>
-        <w:t>net.ipv4.conf</w:t>
-      </w:r>
-      <w:proofErr w:type="gramEnd"/>
-      <w:r>
-        <w:rPr>
-          <w:lang w:val="en-US"/>
-        </w:rPr>
-        <w:t>.</w:t>
-      </w:r>
-      <w:proofErr w:type="gramStart"/>
-      <w:r>
-        <w:rPr>
-          <w:lang w:val="en-US"/>
-        </w:rPr>
-        <w:t>default.send</w:t>
-      </w:r>
-      <w:proofErr w:type="gramEnd"/>
-      <w:r>
-        <w:rPr>
-          <w:lang w:val="en-US"/>
-        </w:rPr>
-        <w:t>_redirects = 0</w:t>
+      <w:r>
+        <w:rPr>
+          <w:lang w:val="en-US"/>
+        </w:rPr>
+        <w:t>net.ipv4.conf.default.send_redirects = 0</w:t>
       </w:r>
     </w:p>
     <w:p>
@@ -6308,33 +3751,11 @@
           <w:lang w:val="en-US"/>
         </w:rPr>
       </w:pPr>
-      <w:proofErr w:type="gramStart"/>
-      <w:r>
-        <w:rPr>
-          <w:lang w:val="en-US"/>
-        </w:rPr>
-        <w:t>net.ipv4.conf</w:t>
-      </w:r>
-      <w:proofErr w:type="gramEnd"/>
-      <w:r>
-        <w:rPr>
-          <w:lang w:val="en-US"/>
-        </w:rPr>
-        <w:t>.</w:t>
-      </w:r>
-      <w:proofErr w:type="gramStart"/>
-      <w:r>
-        <w:rPr>
-          <w:lang w:val="en-US"/>
-        </w:rPr>
-        <w:t>default.accept</w:t>
-      </w:r>
-      <w:proofErr w:type="gramEnd"/>
-      <w:r>
-        <w:rPr>
-          <w:lang w:val="en-US"/>
-        </w:rPr>
-        <w:t>_source_route = 0</w:t>
+      <w:r>
+        <w:rPr>
+          <w:lang w:val="en-US"/>
+        </w:rPr>
+        <w:t>net.ipv4.conf.default.accept_source_route = 0</w:t>
       </w:r>
     </w:p>
     <w:p>
@@ -6399,33 +3820,11 @@
           <w:lang w:val="en-US"/>
         </w:rPr>
       </w:pPr>
-      <w:proofErr w:type="gramStart"/>
-      <w:r>
-        <w:rPr>
-          <w:lang w:val="en-US"/>
-        </w:rPr>
-        <w:t>net.ipv6.conf</w:t>
-      </w:r>
-      <w:proofErr w:type="gramEnd"/>
-      <w:r>
-        <w:rPr>
-          <w:lang w:val="en-US"/>
-        </w:rPr>
-        <w:t>.</w:t>
-      </w:r>
-      <w:proofErr w:type="gramStart"/>
-      <w:r>
-        <w:rPr>
-          <w:lang w:val="en-US"/>
-        </w:rPr>
-        <w:t>default.accept</w:t>
-      </w:r>
-      <w:proofErr w:type="gramEnd"/>
-      <w:r>
-        <w:rPr>
-          <w:lang w:val="en-US"/>
-        </w:rPr>
-        <w:t>_redirects = 0</w:t>
+      <w:r>
+        <w:rPr>
+          <w:lang w:val="en-US"/>
+        </w:rPr>
+        <w:t>net.ipv6.conf.default.accept_redirects = 0</w:t>
       </w:r>
     </w:p>
     <w:p>
@@ -6441,113 +3840,45 @@
       </w:r>
     </w:p>
     <w:p>
-      <w:proofErr w:type="spellStart"/>
-      <w:proofErr w:type="gramStart"/>
-      <w:r>
-        <w:t>net.core</w:t>
-      </w:r>
-      <w:proofErr w:type="gramEnd"/>
-      <w:r>
-        <w:t>.somaxconn</w:t>
-      </w:r>
-      <w:proofErr w:type="spellEnd"/>
-      <w:r>
-        <w:t xml:space="preserve"> = 1024</w:t>
-      </w:r>
-    </w:p>
-    <w:p>
-      <w:proofErr w:type="spellStart"/>
-      <w:proofErr w:type="gramStart"/>
-      <w:r>
-        <w:t>net.core</w:t>
-      </w:r>
-      <w:proofErr w:type="gramEnd"/>
-      <w:r>
-        <w:t>.netdev_max_backlog</w:t>
-      </w:r>
-      <w:proofErr w:type="spellEnd"/>
-      <w:r>
-        <w:t xml:space="preserve"> = 250000</w:t>
+      <w:r>
+        <w:t>net.core.somaxconn = 1024</w:t>
+      </w:r>
+    </w:p>
+    <w:p>
+      <w:r>
+        <w:t>net.core.netdev_max_backlog = 250000</w:t>
       </w:r>
     </w:p>
     <w:p/>
     <w:p>
       <w:r>
-        <w:t xml:space="preserve"># Desactiva </w:t>
-      </w:r>
-      <w:proofErr w:type="spellStart"/>
-      <w:r>
-        <w:t>core</w:t>
-      </w:r>
-      <w:proofErr w:type="spellEnd"/>
-      <w:r>
-        <w:t xml:space="preserve"> </w:t>
-      </w:r>
-      <w:proofErr w:type="spellStart"/>
-      <w:r>
-        <w:t>dumps</w:t>
-      </w:r>
-      <w:proofErr w:type="spellEnd"/>
-      <w:r>
-        <w:t xml:space="preserve"> de SUID/SGID</w:t>
-      </w:r>
-    </w:p>
-    <w:p>
-      <w:pPr>
-        <w:rPr>
-          <w:lang w:val="en-US"/>
-        </w:rPr>
-      </w:pPr>
-      <w:proofErr w:type="spellStart"/>
-      <w:proofErr w:type="gramStart"/>
-      <w:r>
-        <w:rPr>
-          <w:lang w:val="en-US"/>
-        </w:rPr>
-        <w:t>fs.suid</w:t>
-      </w:r>
-      <w:proofErr w:type="gramEnd"/>
-      <w:r>
-        <w:rPr>
-          <w:lang w:val="en-US"/>
-        </w:rPr>
-        <w:t>_dumpable</w:t>
-      </w:r>
-      <w:proofErr w:type="spellEnd"/>
-      <w:r>
-        <w:rPr>
-          <w:lang w:val="en-US"/>
-        </w:rPr>
-        <w:t xml:space="preserve"> = 0</w:t>
-      </w:r>
-    </w:p>
-    <w:p>
-      <w:pPr>
-        <w:rPr>
-          <w:lang w:val="en-US"/>
-        </w:rPr>
-      </w:pPr>
-      <w:proofErr w:type="spellStart"/>
-      <w:proofErr w:type="gramStart"/>
-      <w:r>
-        <w:rPr>
-          <w:lang w:val="en-US"/>
-        </w:rPr>
-        <w:t>kernel.randomize</w:t>
-      </w:r>
-      <w:proofErr w:type="gramEnd"/>
-      <w:r>
-        <w:rPr>
-          <w:lang w:val="en-US"/>
-        </w:rPr>
-        <w:t>_va_space</w:t>
-      </w:r>
-      <w:proofErr w:type="spellEnd"/>
-      <w:r>
-        <w:rPr>
-          <w:lang w:val="en-US"/>
-        </w:rPr>
-        <w:t xml:space="preserve"> = 2</w:t>
+        <w:t># Desactiva core dumps de SUID/SGID</w:t>
+      </w:r>
+    </w:p>
+    <w:p>
+      <w:pPr>
+        <w:rPr>
+          <w:lang w:val="en-US"/>
+        </w:rPr>
+      </w:pPr>
+      <w:r>
+        <w:rPr>
+          <w:lang w:val="en-US"/>
+        </w:rPr>
+        <w:t>fs.suid_dumpable = 0</w:t>
+      </w:r>
+    </w:p>
+    <w:p>
+      <w:pPr>
+        <w:rPr>
+          <w:lang w:val="en-US"/>
+        </w:rPr>
+      </w:pPr>
+      <w:r>
+        <w:rPr>
+          <w:lang w:val="en-US"/>
+        </w:rPr>
+        <w:t>kernel.randomize_va_space = 2</w:t>
       </w:r>
     </w:p>
     <w:p>
@@ -6576,33 +3907,11 @@
           <w:lang w:val="en-US"/>
         </w:rPr>
       </w:pPr>
-      <w:proofErr w:type="spellStart"/>
-      <w:r>
-        <w:rPr>
-          <w:lang w:val="en-US"/>
-        </w:rPr>
-        <w:t>sudo</w:t>
-      </w:r>
-      <w:proofErr w:type="spellEnd"/>
-      <w:r>
-        <w:rPr>
-          <w:lang w:val="en-US"/>
-        </w:rPr>
-        <w:t xml:space="preserve"> </w:t>
-      </w:r>
-      <w:proofErr w:type="spellStart"/>
-      <w:r>
-        <w:rPr>
-          <w:lang w:val="en-US"/>
-        </w:rPr>
-        <w:t>sysctl</w:t>
-      </w:r>
-      <w:proofErr w:type="spellEnd"/>
-      <w:r>
-        <w:rPr>
-          <w:lang w:val="en-US"/>
-        </w:rPr>
-        <w:t xml:space="preserve"> </w:t>
+      <w:r>
+        <w:rPr>
+          <w:lang w:val="en-US"/>
+        </w:rPr>
+        <w:t xml:space="preserve">sudo sysctl </w:t>
       </w:r>
       <w:r>
         <w:rPr>
@@ -6636,61 +3945,13 @@
       <w:bookmarkStart w:id="8" w:name="_Toc206720690"/>
       <w:r>
         <w:lastRenderedPageBreak/>
-        <w:t>Sistema de archivos: /</w:t>
-      </w:r>
-      <w:proofErr w:type="spellStart"/>
-      <w:r>
-        <w:t>tmp</w:t>
-      </w:r>
-      <w:proofErr w:type="spellEnd"/>
-      <w:r>
-        <w:t xml:space="preserve"> y /</w:t>
-      </w:r>
-      <w:proofErr w:type="spellStart"/>
-      <w:r>
-        <w:t>var</w:t>
-      </w:r>
-      <w:proofErr w:type="spellEnd"/>
-      <w:r>
-        <w:t>/</w:t>
-      </w:r>
-      <w:proofErr w:type="spellStart"/>
-      <w:r>
-        <w:t>tmp</w:t>
-      </w:r>
-      <w:proofErr w:type="spellEnd"/>
-      <w:r>
-        <w:t xml:space="preserve"> sin ejecución</w:t>
+        <w:t>Sistema de archivos: /tmp y /var/tmp sin ejecución</w:t>
       </w:r>
       <w:bookmarkEnd w:id="8"/>
     </w:p>
     <w:p>
       <w:r>
-        <w:t>Los directorios /</w:t>
-      </w:r>
-      <w:proofErr w:type="spellStart"/>
-      <w:r>
-        <w:t>tmp</w:t>
-      </w:r>
-      <w:proofErr w:type="spellEnd"/>
-      <w:r>
-        <w:t xml:space="preserve"> y /</w:t>
-      </w:r>
-      <w:proofErr w:type="spellStart"/>
-      <w:r>
-        <w:t>var</w:t>
-      </w:r>
-      <w:proofErr w:type="spellEnd"/>
-      <w:r>
-        <w:t>/</w:t>
-      </w:r>
-      <w:proofErr w:type="spellStart"/>
-      <w:r>
-        <w:t>tmp</w:t>
-      </w:r>
-      <w:proofErr w:type="spellEnd"/>
-      <w:r>
-        <w:t xml:space="preserve"> en Linux se utilizan para almacenar archivos temporales que generan los programas y servicios. El problema es que, por defecto, cualquier usuario (incluso sin permisos especiales) puede escribir ahí. Si un atacante logra subir un script o binario malicioso en estas carpetas, podría ejecutarlo directamente y comprometer el sistema.</w:t>
+        <w:t>Los directorios /tmp y /var/tmp en Linux se utilizan para almacenar archivos temporales que generan los programas y servicios. El problema es que, por defecto, cualquier usuario (incluso sin permisos especiales) puede escribir ahí. Si un atacante logra subir un script o binario malicioso en estas carpetas, podría ejecutarlo directamente y comprometer el sistema.</w:t>
       </w:r>
     </w:p>
     <w:p>
@@ -6708,7 +3969,6 @@
           <w:numId w:val="11"/>
         </w:numPr>
       </w:pPr>
-      <w:proofErr w:type="spellStart"/>
       <w:r>
         <w:rPr>
           <w:b/>
@@ -6716,7 +3976,6 @@
         </w:rPr>
         <w:t>noexec</w:t>
       </w:r>
-      <w:proofErr w:type="spellEnd"/>
       <w:r>
         <w:t>: bloquea la ejecución de binarios desde ahí.</w:t>
       </w:r>
@@ -6728,7 +3987,6 @@
           <w:numId w:val="11"/>
         </w:numPr>
       </w:pPr>
-      <w:proofErr w:type="spellStart"/>
       <w:r>
         <w:rPr>
           <w:b/>
@@ -6736,7 +3994,6 @@
         </w:rPr>
         <w:t>nosuid</w:t>
       </w:r>
-      <w:proofErr w:type="spellEnd"/>
       <w:r>
         <w:t>: impide que archivos con el bit SUID se ejecuten con privilegios.</w:t>
       </w:r>
@@ -6748,7 +4005,6 @@
           <w:numId w:val="11"/>
         </w:numPr>
       </w:pPr>
-      <w:proofErr w:type="spellStart"/>
       <w:r>
         <w:rPr>
           <w:b/>
@@ -6756,7 +4012,6 @@
         </w:rPr>
         <w:t>nodev</w:t>
       </w:r>
-      <w:proofErr w:type="spellEnd"/>
       <w:r>
         <w:t>: evita que se creen dispositivos especiales dentro.</w:t>
       </w:r>
@@ -6768,21 +4023,12 @@
           <w:numId w:val="11"/>
         </w:numPr>
       </w:pPr>
-      <w:proofErr w:type="spellStart"/>
       <w:r>
         <w:rPr>
           <w:b/>
           <w:bCs/>
         </w:rPr>
-        <w:t>mode</w:t>
-      </w:r>
-      <w:proofErr w:type="spellEnd"/>
-      <w:r>
-        <w:rPr>
-          <w:b/>
-          <w:bCs/>
-        </w:rPr>
-        <w:t>=1777</w:t>
+        <w:t>mode=1777</w:t>
       </w:r>
       <w:r>
         <w:t>: mantiene el comportamiento estándar de “directorio público temporal” (todos pueden escribir, pero solo el dueño puede borrar lo suyo)</w:t>
@@ -6800,200 +4046,18 @@
     </w:p>
     <w:p>
       <w:r>
-        <w:t># Monta /</w:t>
-      </w:r>
-      <w:proofErr w:type="spellStart"/>
-      <w:r>
-        <w:t>tmp</w:t>
-      </w:r>
-      <w:proofErr w:type="spellEnd"/>
-      <w:r>
-        <w:t xml:space="preserve"> y /</w:t>
-      </w:r>
-      <w:proofErr w:type="spellStart"/>
-      <w:r>
-        <w:t>var</w:t>
-      </w:r>
-      <w:proofErr w:type="spellEnd"/>
-      <w:r>
-        <w:t>/</w:t>
-      </w:r>
-      <w:proofErr w:type="spellStart"/>
-      <w:r>
-        <w:t>tmp</w:t>
-      </w:r>
-      <w:proofErr w:type="spellEnd"/>
-      <w:r>
-        <w:t xml:space="preserve"> como </w:t>
-      </w:r>
-      <w:proofErr w:type="spellStart"/>
-      <w:r>
-        <w:t>tmpfs</w:t>
-      </w:r>
-      <w:proofErr w:type="spellEnd"/>
-      <w:r>
-        <w:t xml:space="preserve"> endurecido</w:t>
-      </w:r>
-    </w:p>
-    <w:p>
-      <w:r>
-        <w:t>echo '</w:t>
-      </w:r>
-      <w:proofErr w:type="spellStart"/>
-      <w:r>
-        <w:t>tmpfs</w:t>
-      </w:r>
-      <w:proofErr w:type="spellEnd"/>
-      <w:r>
-        <w:t xml:space="preserve"> /</w:t>
-      </w:r>
-      <w:proofErr w:type="spellStart"/>
-      <w:r>
-        <w:t>tmp</w:t>
-      </w:r>
-      <w:proofErr w:type="spellEnd"/>
-      <w:r>
-        <w:t xml:space="preserve">     </w:t>
-      </w:r>
-      <w:proofErr w:type="spellStart"/>
-      <w:r>
-        <w:t>tmpfs</w:t>
-      </w:r>
-      <w:proofErr w:type="spellEnd"/>
-      <w:r>
-        <w:t xml:space="preserve"> </w:t>
-      </w:r>
-      <w:proofErr w:type="spellStart"/>
-      <w:proofErr w:type="gramStart"/>
-      <w:r>
-        <w:t>defaults,rw</w:t>
-      </w:r>
-      <w:proofErr w:type="gramEnd"/>
-      <w:r>
-        <w:t>,</w:t>
-      </w:r>
-      <w:proofErr w:type="gramStart"/>
-      <w:r>
-        <w:t>nosuid,nodev</w:t>
-      </w:r>
-      <w:proofErr w:type="gramEnd"/>
-      <w:r>
-        <w:t>,</w:t>
-      </w:r>
-      <w:proofErr w:type="gramStart"/>
-      <w:r>
-        <w:t>noexec,mode</w:t>
-      </w:r>
-      <w:proofErr w:type="spellEnd"/>
-      <w:proofErr w:type="gramEnd"/>
-      <w:r>
-        <w:t xml:space="preserve">=1777 0 0' | sudo </w:t>
-      </w:r>
-      <w:proofErr w:type="spellStart"/>
-      <w:r>
-        <w:t>tee</w:t>
-      </w:r>
-      <w:proofErr w:type="spellEnd"/>
-      <w:r>
-        <w:t xml:space="preserve"> -a /</w:t>
-      </w:r>
-      <w:proofErr w:type="spellStart"/>
-      <w:r>
-        <w:t>etc</w:t>
-      </w:r>
-      <w:proofErr w:type="spellEnd"/>
-      <w:r>
-        <w:t>/</w:t>
-      </w:r>
-      <w:proofErr w:type="spellStart"/>
-      <w:r>
-        <w:t>fstab</w:t>
-      </w:r>
-      <w:proofErr w:type="spellEnd"/>
-    </w:p>
-    <w:p>
-      <w:r>
-        <w:t>echo '</w:t>
-      </w:r>
-      <w:proofErr w:type="spellStart"/>
-      <w:r>
-        <w:t>tmpfs</w:t>
-      </w:r>
-      <w:proofErr w:type="spellEnd"/>
-      <w:r>
-        <w:t xml:space="preserve"> /</w:t>
-      </w:r>
-      <w:proofErr w:type="spellStart"/>
-      <w:r>
-        <w:t>var</w:t>
-      </w:r>
-      <w:proofErr w:type="spellEnd"/>
-      <w:r>
-        <w:t>/</w:t>
-      </w:r>
-      <w:proofErr w:type="spellStart"/>
-      <w:r>
-        <w:t>tmp</w:t>
-      </w:r>
-      <w:proofErr w:type="spellEnd"/>
-      <w:r>
-        <w:t xml:space="preserve"> </w:t>
-      </w:r>
-      <w:proofErr w:type="spellStart"/>
-      <w:r>
-        <w:t>tmpfs</w:t>
-      </w:r>
-      <w:proofErr w:type="spellEnd"/>
-      <w:r>
-        <w:t xml:space="preserve"> </w:t>
-      </w:r>
-      <w:proofErr w:type="spellStart"/>
-      <w:proofErr w:type="gramStart"/>
-      <w:r>
-        <w:t>defaults,rw</w:t>
-      </w:r>
-      <w:proofErr w:type="gramEnd"/>
-      <w:r>
-        <w:t>,</w:t>
-      </w:r>
-      <w:proofErr w:type="gramStart"/>
-      <w:r>
-        <w:t>nosuid,nodev</w:t>
-      </w:r>
-      <w:proofErr w:type="gramEnd"/>
-      <w:r>
-        <w:t>,</w:t>
-      </w:r>
-      <w:proofErr w:type="gramStart"/>
-      <w:r>
-        <w:t>noexec,mode</w:t>
-      </w:r>
-      <w:proofErr w:type="spellEnd"/>
-      <w:proofErr w:type="gramEnd"/>
-      <w:r>
-        <w:t xml:space="preserve">=1777 0 0' | sudo </w:t>
-      </w:r>
-      <w:proofErr w:type="spellStart"/>
-      <w:r>
-        <w:t>tee</w:t>
-      </w:r>
-      <w:proofErr w:type="spellEnd"/>
-      <w:r>
-        <w:t xml:space="preserve"> -a /</w:t>
-      </w:r>
-      <w:proofErr w:type="spellStart"/>
-      <w:r>
-        <w:t>etc</w:t>
-      </w:r>
-      <w:proofErr w:type="spellEnd"/>
-      <w:r>
-        <w:t>/</w:t>
-      </w:r>
-      <w:proofErr w:type="spellStart"/>
-      <w:r>
-        <w:t>fstab</w:t>
-      </w:r>
-      <w:proofErr w:type="spellEnd"/>
+        <w:t># Monta /tmp y /var/tmp como tmpfs endurecido</w:t>
+      </w:r>
+    </w:p>
+    <w:p>
+      <w:r>
+        <w:t>echo 'tmpfs /tmp     tmpfs defaults,rw,nosuid,nodev,noexec,mode=1777 0 0' | sudo tee -a /etc/fstab</w:t>
+      </w:r>
+    </w:p>
+    <w:p>
+      <w:r>
+        <w:t>echo 'tmpfs /var/tmp tmpfs defaults,rw,nosuid,nodev,noexec,mode=1777 0 0' | sudo tee -a /etc/fstab</w:t>
+      </w:r>
     </w:p>
     <w:p/>
     <w:p>
@@ -7002,113 +4066,25 @@
           <w:lang w:val="en-US"/>
         </w:rPr>
       </w:pPr>
-      <w:proofErr w:type="spellStart"/>
-      <w:r>
-        <w:rPr>
-          <w:lang w:val="en-US"/>
-        </w:rPr>
-        <w:t>sudo</w:t>
-      </w:r>
-      <w:proofErr w:type="spellEnd"/>
-      <w:r>
-        <w:rPr>
-          <w:lang w:val="en-US"/>
-        </w:rPr>
-        <w:t xml:space="preserve"> mount -o remount /</w:t>
-      </w:r>
-      <w:proofErr w:type="spellStart"/>
-      <w:r>
-        <w:rPr>
-          <w:lang w:val="en-US"/>
-        </w:rPr>
-        <w:t>tmp</w:t>
-      </w:r>
-      <w:proofErr w:type="spellEnd"/>
-      <w:r>
-        <w:rPr>
-          <w:lang w:val="en-US"/>
-        </w:rPr>
-        <w:t xml:space="preserve"> || </w:t>
-      </w:r>
-      <w:proofErr w:type="spellStart"/>
-      <w:r>
-        <w:rPr>
-          <w:lang w:val="en-US"/>
-        </w:rPr>
-        <w:t>sudo</w:t>
-      </w:r>
-      <w:proofErr w:type="spellEnd"/>
-      <w:r>
-        <w:rPr>
-          <w:lang w:val="en-US"/>
-        </w:rPr>
-        <w:t xml:space="preserve"> mount /</w:t>
-      </w:r>
-      <w:proofErr w:type="spellStart"/>
-      <w:r>
-        <w:rPr>
-          <w:lang w:val="en-US"/>
-        </w:rPr>
-        <w:t>tmp</w:t>
-      </w:r>
-      <w:proofErr w:type="spellEnd"/>
-    </w:p>
-    <w:p>
-      <w:pPr>
-        <w:rPr>
-          <w:lang w:val="en-US"/>
-        </w:rPr>
-      </w:pPr>
-      <w:proofErr w:type="spellStart"/>
-      <w:r>
-        <w:rPr>
-          <w:lang w:val="en-US"/>
-        </w:rPr>
-        <w:t>sudo</w:t>
-      </w:r>
-      <w:proofErr w:type="spellEnd"/>
-      <w:r>
-        <w:rPr>
-          <w:lang w:val="en-US"/>
-        </w:rPr>
-        <w:t xml:space="preserve"> mount -o remount /var/</w:t>
-      </w:r>
-      <w:proofErr w:type="spellStart"/>
-      <w:r>
-        <w:rPr>
-          <w:lang w:val="en-US"/>
-        </w:rPr>
-        <w:t>tmp</w:t>
-      </w:r>
-      <w:proofErr w:type="spellEnd"/>
-      <w:r>
-        <w:rPr>
-          <w:lang w:val="en-US"/>
-        </w:rPr>
-        <w:t xml:space="preserve"> || </w:t>
-      </w:r>
-      <w:proofErr w:type="spellStart"/>
-      <w:r>
-        <w:rPr>
-          <w:lang w:val="en-US"/>
-        </w:rPr>
-        <w:t>sudo</w:t>
-      </w:r>
-      <w:proofErr w:type="spellEnd"/>
-      <w:r>
-        <w:rPr>
-          <w:lang w:val="en-US"/>
-        </w:rPr>
-        <w:t xml:space="preserve"> mount /var/</w:t>
-      </w:r>
-      <w:proofErr w:type="spellStart"/>
-      <w:r>
-        <w:rPr>
-          <w:lang w:val="en-US"/>
-        </w:rPr>
-        <w:t>tmp</w:t>
-      </w:r>
-      <w:proofErr w:type="spellEnd"/>
+      <w:r>
+        <w:rPr>
+          <w:lang w:val="en-US"/>
+        </w:rPr>
+        <w:t>sudo mount -o remount /tmp || sudo mount /tmp</w:t>
+      </w:r>
+    </w:p>
+    <w:p>
+      <w:pPr>
+        <w:rPr>
+          <w:lang w:val="en-US"/>
+        </w:rPr>
+      </w:pPr>
+      <w:r>
+        <w:rPr>
+          <w:lang w:val="en-US"/>
+        </w:rPr>
+        <w:t>sudo mount -o remount /var/tmp || sudo mount /var/tmp</w:t>
+      </w:r>
     </w:p>
     <w:p>
       <w:pPr>
@@ -7127,67 +4103,16 @@
         <w:pStyle w:val="Ttulo1"/>
       </w:pPr>
       <w:bookmarkStart w:id="9" w:name="_Toc206720691"/>
-      <w:proofErr w:type="spellStart"/>
       <w:r>
         <w:lastRenderedPageBreak/>
-        <w:t>AppArmor</w:t>
-      </w:r>
-      <w:proofErr w:type="spellEnd"/>
-      <w:r>
-        <w:t xml:space="preserve"> en modo “</w:t>
-      </w:r>
-      <w:proofErr w:type="spellStart"/>
-      <w:r>
-        <w:t>enforce</w:t>
-      </w:r>
-      <w:proofErr w:type="spellEnd"/>
-      <w:r>
-        <w:t>”</w:t>
+        <w:t>AppArmor en modo “enforce”</w:t>
       </w:r>
       <w:bookmarkEnd w:id="9"/>
     </w:p>
     <w:p>
-      <w:proofErr w:type="spellStart"/>
-      <w:r>
-        <w:t>AppArmor</w:t>
-      </w:r>
-      <w:proofErr w:type="spellEnd"/>
-      <w:r>
-        <w:t xml:space="preserve"> es un sistema de seguridad del </w:t>
-      </w:r>
-      <w:proofErr w:type="spellStart"/>
-      <w:r>
-        <w:t>kernel</w:t>
-      </w:r>
-      <w:proofErr w:type="spellEnd"/>
-      <w:r>
-        <w:t xml:space="preserve"> que aplica perfiles de control a cada aplicación para limitar qué archivos, recursos o redes puede usar. Sirve para reducir el impacto de un ataque, </w:t>
-      </w:r>
-      <w:proofErr w:type="gramStart"/>
-      <w:r>
-        <w:t>porque</w:t>
-      </w:r>
-      <w:proofErr w:type="gramEnd"/>
-      <w:r>
-        <w:t xml:space="preserve"> aunque un servicio como Apache o </w:t>
-      </w:r>
-      <w:proofErr w:type="spellStart"/>
-      <w:r>
-        <w:t>MariaDB</w:t>
-      </w:r>
-      <w:proofErr w:type="spellEnd"/>
-      <w:r>
-        <w:t xml:space="preserve"> sea comprometido, el atacante queda confinado y no puede acceder a todo el servidor. En nuestro caso lo usaremos verificando que </w:t>
-      </w:r>
-      <w:proofErr w:type="spellStart"/>
-      <w:r>
-        <w:t>AppArmor</w:t>
-      </w:r>
-      <w:proofErr w:type="spellEnd"/>
-      <w:r>
-        <w:t xml:space="preserve"> esté activo y en modo </w:t>
-      </w:r>
-      <w:proofErr w:type="spellStart"/>
+      <w:r>
+        <w:t xml:space="preserve">AppArmor es un sistema de seguridad del kernel que aplica perfiles de control a cada aplicación para limitar qué archivos, recursos o redes puede usar. Sirve para reducir el impacto de un ataque, porque aunque un servicio como Apache o MariaDB sea comprometido, el atacante queda confinado y no puede acceder a todo el servidor. En nuestro caso lo usaremos verificando que AppArmor esté activo y en modo </w:t>
+      </w:r>
       <w:r>
         <w:rPr>
           <w:b/>
@@ -7195,41 +4120,8 @@
         </w:rPr>
         <w:t>enforce</w:t>
       </w:r>
-      <w:proofErr w:type="spellEnd"/>
-      <w:r>
-        <w:t xml:space="preserve">, asegurando que las restricciones se apliquen de forma obligatoria; si no lo está, lo activamos con sudo </w:t>
-      </w:r>
-      <w:proofErr w:type="spellStart"/>
-      <w:r>
-        <w:t>systemctl</w:t>
-      </w:r>
-      <w:proofErr w:type="spellEnd"/>
-      <w:r>
-        <w:t xml:space="preserve"> </w:t>
-      </w:r>
-      <w:proofErr w:type="spellStart"/>
-      <w:r>
-        <w:t>enable</w:t>
-      </w:r>
-      <w:proofErr w:type="spellEnd"/>
-      <w:r>
-        <w:t xml:space="preserve"> --</w:t>
-      </w:r>
-      <w:proofErr w:type="spellStart"/>
-      <w:r>
-        <w:t>now</w:t>
-      </w:r>
-      <w:proofErr w:type="spellEnd"/>
-      <w:r>
-        <w:t xml:space="preserve"> </w:t>
-      </w:r>
-      <w:proofErr w:type="spellStart"/>
-      <w:r>
-        <w:t>apparmor</w:t>
-      </w:r>
-      <w:proofErr w:type="spellEnd"/>
-      <w:r>
-        <w:t>.</w:t>
+      <w:r>
+        <w:t>, asegurando que las restricciones se apliquen de forma obligatoria; si no lo está, lo activamos con sudo systemctl enable --now apparmor.</w:t>
       </w:r>
     </w:p>
     <w:p>
@@ -7245,62 +4137,16 @@
           <w:lang w:val="en-US"/>
         </w:rPr>
       </w:pPr>
-      <w:proofErr w:type="spellStart"/>
-      <w:r>
-        <w:rPr>
-          <w:lang w:val="en-US"/>
-        </w:rPr>
-        <w:t>sudo</w:t>
-      </w:r>
-      <w:proofErr w:type="spellEnd"/>
-      <w:r>
-        <w:rPr>
-          <w:lang w:val="en-US"/>
-        </w:rPr>
-        <w:t xml:space="preserve"> </w:t>
-      </w:r>
-      <w:proofErr w:type="gramStart"/>
-      <w:r>
-        <w:rPr>
-          <w:lang w:val="en-US"/>
-        </w:rPr>
-        <w:t>aa</w:t>
-      </w:r>
-      <w:proofErr w:type="gramEnd"/>
-      <w:r>
-        <w:rPr>
-          <w:lang w:val="en-US"/>
-        </w:rPr>
-        <w:t>-status | head -n 5</w:t>
-      </w:r>
-    </w:p>
-    <w:p>
-      <w:r>
-        <w:t># Si aparece "</w:t>
-      </w:r>
-      <w:proofErr w:type="spellStart"/>
-      <w:r>
-        <w:t>profiles</w:t>
-      </w:r>
-      <w:proofErr w:type="spellEnd"/>
-      <w:r>
-        <w:t xml:space="preserve"> are in </w:t>
-      </w:r>
-      <w:proofErr w:type="spellStart"/>
-      <w:r>
-        <w:t>enforce</w:t>
-      </w:r>
-      <w:proofErr w:type="spellEnd"/>
-      <w:r>
-        <w:t xml:space="preserve"> </w:t>
-      </w:r>
-      <w:proofErr w:type="spellStart"/>
-      <w:r>
-        <w:t>mode</w:t>
-      </w:r>
-      <w:proofErr w:type="spellEnd"/>
-      <w:r>
-        <w:t>" y perfiles cargados, ok.</w:t>
+      <w:r>
+        <w:rPr>
+          <w:lang w:val="en-US"/>
+        </w:rPr>
+        <w:t>sudo aa-status | head -n 5</w:t>
+      </w:r>
+    </w:p>
+    <w:p>
+      <w:r>
+        <w:t># Si aparece "profiles are in enforce mode" y perfiles cargados, ok.</w:t>
       </w:r>
     </w:p>
     <w:p/>
@@ -7311,37 +4157,8 @@
     </w:p>
     <w:p>
       <w:r>
-        <w:t xml:space="preserve">sudo </w:t>
-      </w:r>
-      <w:proofErr w:type="spellStart"/>
-      <w:r>
-        <w:t>systemctl</w:t>
-      </w:r>
-      <w:proofErr w:type="spellEnd"/>
-      <w:r>
-        <w:t xml:space="preserve"> </w:t>
-      </w:r>
-      <w:proofErr w:type="spellStart"/>
-      <w:r>
-        <w:t>enable</w:t>
-      </w:r>
-      <w:proofErr w:type="spellEnd"/>
-      <w:r>
-        <w:t xml:space="preserve"> --</w:t>
-      </w:r>
-      <w:proofErr w:type="spellStart"/>
-      <w:r>
-        <w:t>now</w:t>
-      </w:r>
-      <w:proofErr w:type="spellEnd"/>
-      <w:r>
-        <w:t xml:space="preserve"> </w:t>
-      </w:r>
-      <w:proofErr w:type="spellStart"/>
-      <w:r>
-        <w:t>apparmor</w:t>
-      </w:r>
-      <w:proofErr w:type="spellEnd"/>
+        <w:t>sudo systemctl enable --now apparmor</w:t>
+      </w:r>
     </w:p>
     <w:p>
       <w:r>
@@ -7365,15 +4182,7 @@
         <w:t>A</w:t>
       </w:r>
       <w:r>
-        <w:t xml:space="preserve">naliza los logs del sistema en busca de intentos de acceso fallidos o sospechosos (por ejemplo, múltiples intentos de contraseña en poco tiempo). Su propósito es bloquear automáticamente la IP atacante durante un tiempo definido, evitando ataques de fuerza bruta y accesos no autorizados. En nuestro caso lo usamos sobre SSH, configurando </w:t>
-      </w:r>
-      <w:proofErr w:type="gramStart"/>
-      <w:r>
-        <w:t>que</w:t>
-      </w:r>
-      <w:proofErr w:type="gramEnd"/>
-      <w:r>
-        <w:t xml:space="preserve"> si un usuario falla 5 veces en 10 minutos, la IP quede bloqueada por 1 hora; esto refuerza la seguridad sin intervención manual.</w:t>
+        <w:t>naliza los logs del sistema en busca de intentos de acceso fallidos o sospechosos (por ejemplo, múltiples intentos de contraseña en poco tiempo). Su propósito es bloquear automáticamente la IP atacante durante un tiempo definido, evitando ataques de fuerza bruta y accesos no autorizados. En nuestro caso lo usamos sobre SSH, configurando que si un usuario falla 5 veces en 10 minutos, la IP quede bloqueada por 1 hora; esto refuerza la seguridad sin intervención manual.</w:t>
       </w:r>
     </w:p>
     <w:p>
@@ -7386,156 +4195,52 @@
     <w:p>
       <w:r>
         <w:lastRenderedPageBreak/>
-        <w:t xml:space="preserve">sudo </w:t>
-      </w:r>
-      <w:proofErr w:type="spellStart"/>
-      <w:r>
-        <w:t>apt</w:t>
-      </w:r>
-      <w:proofErr w:type="spellEnd"/>
-      <w:r>
-        <w:t xml:space="preserve"> </w:t>
-      </w:r>
-      <w:proofErr w:type="spellStart"/>
-      <w:r>
-        <w:t>install</w:t>
-      </w:r>
-      <w:proofErr w:type="spellEnd"/>
-      <w:r>
-        <w:t xml:space="preserve"> -y fail2ban</w:t>
+        <w:t>sudo apt install -y fail2ban</w:t>
       </w:r>
     </w:p>
     <w:p/>
     <w:p>
       <w:r>
-        <w:t xml:space="preserve"># </w:t>
-      </w:r>
-      <w:proofErr w:type="spellStart"/>
-      <w:r>
-        <w:t>Jail</w:t>
-      </w:r>
-      <w:proofErr w:type="spellEnd"/>
-      <w:r>
-        <w:t xml:space="preserve"> básica para </w:t>
-      </w:r>
-      <w:proofErr w:type="spellStart"/>
-      <w:r>
-        <w:t>sshd</w:t>
-      </w:r>
-      <w:proofErr w:type="spellEnd"/>
-      <w:r>
-        <w:t xml:space="preserve"> (ban 1 hora si 5 fallos en 10 min)</w:t>
-      </w:r>
-    </w:p>
-    <w:p>
-      <w:pPr>
-        <w:rPr>
-          <w:lang w:val="en-US"/>
-        </w:rPr>
-      </w:pPr>
-      <w:proofErr w:type="spellStart"/>
-      <w:r>
-        <w:rPr>
-          <w:lang w:val="en-US"/>
-        </w:rPr>
-        <w:t>sudo</w:t>
-      </w:r>
-      <w:proofErr w:type="spellEnd"/>
-      <w:r>
-        <w:rPr>
-          <w:lang w:val="en-US"/>
-        </w:rPr>
-        <w:t xml:space="preserve"> tee /</w:t>
-      </w:r>
-      <w:proofErr w:type="spellStart"/>
-      <w:r>
-        <w:rPr>
-          <w:lang w:val="en-US"/>
-        </w:rPr>
-        <w:t>etc</w:t>
-      </w:r>
-      <w:proofErr w:type="spellEnd"/>
-      <w:r>
-        <w:rPr>
-          <w:lang w:val="en-US"/>
-        </w:rPr>
-        <w:t>/fail2ban/</w:t>
-      </w:r>
-      <w:proofErr w:type="spellStart"/>
-      <w:r>
-        <w:rPr>
-          <w:lang w:val="en-US"/>
-        </w:rPr>
-        <w:t>jail.d</w:t>
-      </w:r>
-      <w:proofErr w:type="spellEnd"/>
-      <w:r>
-        <w:rPr>
-          <w:lang w:val="en-US"/>
-        </w:rPr>
-        <w:t>/</w:t>
-      </w:r>
-      <w:proofErr w:type="spellStart"/>
-      <w:r>
-        <w:rPr>
-          <w:lang w:val="en-US"/>
-        </w:rPr>
-        <w:t>sshd-hardening.conf</w:t>
-      </w:r>
-      <w:proofErr w:type="spellEnd"/>
-      <w:r>
-        <w:rPr>
-          <w:lang w:val="en-US"/>
-        </w:rPr>
-        <w:t xml:space="preserve"> &gt;/dev/null &lt;&lt;'EOF'</w:t>
-      </w:r>
-    </w:p>
-    <w:p>
-      <w:pPr>
-        <w:rPr>
-          <w:lang w:val="en-US"/>
-        </w:rPr>
-      </w:pPr>
-      <w:r>
-        <w:rPr>
-          <w:lang w:val="en-US"/>
-        </w:rPr>
-        <w:t>[</w:t>
-      </w:r>
-      <w:proofErr w:type="spellStart"/>
-      <w:r>
-        <w:rPr>
-          <w:lang w:val="en-US"/>
-        </w:rPr>
-        <w:t>sshd</w:t>
-      </w:r>
-      <w:proofErr w:type="spellEnd"/>
-      <w:r>
-        <w:rPr>
-          <w:lang w:val="en-US"/>
-        </w:rPr>
-        <w:t>]</w:t>
-      </w:r>
-    </w:p>
-    <w:p>
-      <w:pPr>
-        <w:rPr>
-          <w:lang w:val="en-US"/>
-        </w:rPr>
-      </w:pPr>
-      <w:proofErr w:type="gramStart"/>
-      <w:r>
-        <w:rPr>
-          <w:lang w:val="en-US"/>
-        </w:rPr>
-        <w:t>enabled  =</w:t>
-      </w:r>
-      <w:proofErr w:type="gramEnd"/>
-      <w:r>
-        <w:rPr>
-          <w:lang w:val="en-US"/>
-        </w:rPr>
-        <w:t xml:space="preserve"> true</w:t>
+        <w:t># Jail básica para sshd (ban 1 hora si 5 fallos en 10 min)</w:t>
+      </w:r>
+    </w:p>
+    <w:p>
+      <w:pPr>
+        <w:rPr>
+          <w:lang w:val="en-US"/>
+        </w:rPr>
+      </w:pPr>
+      <w:r>
+        <w:rPr>
+          <w:lang w:val="en-US"/>
+        </w:rPr>
+        <w:t>sudo tee /etc/fail2ban/jail.d/sshd-hardening.conf &gt;/dev/null &lt;&lt;'EOF'</w:t>
+      </w:r>
+    </w:p>
+    <w:p>
+      <w:pPr>
+        <w:rPr>
+          <w:lang w:val="en-US"/>
+        </w:rPr>
+      </w:pPr>
+      <w:r>
+        <w:rPr>
+          <w:lang w:val="en-US"/>
+        </w:rPr>
+        <w:t>[sshd]</w:t>
+      </w:r>
+    </w:p>
+    <w:p>
+      <w:pPr>
+        <w:rPr>
+          <w:lang w:val="en-US"/>
+        </w:rPr>
+      </w:pPr>
+      <w:r>
+        <w:rPr>
+          <w:lang w:val="en-US"/>
+        </w:rPr>
+        <w:t>enabled  = true</w:t>
       </w:r>
     </w:p>
     <w:p>
@@ -7561,145 +4266,73 @@
         <w:rPr>
           <w:lang w:val="en-US"/>
         </w:rPr>
-        <w:t xml:space="preserve">filter   = </w:t>
-      </w:r>
-      <w:proofErr w:type="spellStart"/>
-      <w:r>
-        <w:rPr>
-          <w:lang w:val="en-US"/>
-        </w:rPr>
-        <w:t>sshd</w:t>
-      </w:r>
-      <w:proofErr w:type="spellEnd"/>
-    </w:p>
-    <w:p>
-      <w:pPr>
-        <w:rPr>
-          <w:lang w:val="en-US"/>
-        </w:rPr>
-      </w:pPr>
-      <w:proofErr w:type="spellStart"/>
-      <w:proofErr w:type="gramStart"/>
-      <w:r>
-        <w:rPr>
-          <w:lang w:val="en-US"/>
-        </w:rPr>
-        <w:t>logpath</w:t>
-      </w:r>
-      <w:proofErr w:type="spellEnd"/>
-      <w:r>
-        <w:rPr>
-          <w:lang w:val="en-US"/>
-        </w:rPr>
-        <w:t xml:space="preserve">  =</w:t>
-      </w:r>
-      <w:proofErr w:type="gramEnd"/>
-      <w:r>
-        <w:rPr>
-          <w:lang w:val="en-US"/>
-        </w:rPr>
-        <w:t xml:space="preserve"> /var/log/auth.log</w:t>
-      </w:r>
-    </w:p>
-    <w:p>
-      <w:pPr>
-        <w:rPr>
-          <w:lang w:val="en-US"/>
-        </w:rPr>
-      </w:pPr>
-      <w:proofErr w:type="spellStart"/>
-      <w:r>
-        <w:rPr>
-          <w:lang w:val="en-US"/>
-        </w:rPr>
-        <w:t>maxretry</w:t>
-      </w:r>
-      <w:proofErr w:type="spellEnd"/>
-      <w:r>
-        <w:rPr>
-          <w:lang w:val="en-US"/>
-        </w:rPr>
-        <w:t xml:space="preserve"> = 5</w:t>
-      </w:r>
-    </w:p>
-    <w:p>
-      <w:pPr>
-        <w:rPr>
-          <w:lang w:val="en-US"/>
-        </w:rPr>
-      </w:pPr>
-      <w:proofErr w:type="spellStart"/>
-      <w:r>
-        <w:rPr>
-          <w:lang w:val="en-US"/>
-        </w:rPr>
-        <w:t>findtime</w:t>
-      </w:r>
-      <w:proofErr w:type="spellEnd"/>
-      <w:r>
-        <w:rPr>
-          <w:lang w:val="en-US"/>
-        </w:rPr>
-        <w:t xml:space="preserve"> = 10m</w:t>
-      </w:r>
-    </w:p>
-    <w:p>
-      <w:pPr>
-        <w:rPr>
-          <w:lang w:val="en-US"/>
-        </w:rPr>
-      </w:pPr>
-      <w:proofErr w:type="spellStart"/>
-      <w:proofErr w:type="gramStart"/>
-      <w:r>
-        <w:rPr>
-          <w:lang w:val="en-US"/>
-        </w:rPr>
-        <w:t>bantime</w:t>
-      </w:r>
-      <w:proofErr w:type="spellEnd"/>
-      <w:r>
-        <w:rPr>
-          <w:lang w:val="en-US"/>
-        </w:rPr>
-        <w:t xml:space="preserve">  =</w:t>
-      </w:r>
-      <w:proofErr w:type="gramEnd"/>
-      <w:r>
-        <w:rPr>
-          <w:lang w:val="en-US"/>
-        </w:rPr>
-        <w:t xml:space="preserve"> 1h</w:t>
-      </w:r>
-    </w:p>
-    <w:p>
-      <w:pPr>
-        <w:rPr>
-          <w:lang w:val="en-US"/>
-        </w:rPr>
-      </w:pPr>
-      <w:proofErr w:type="gramStart"/>
-      <w:r>
-        <w:rPr>
-          <w:lang w:val="en-US"/>
-        </w:rPr>
-        <w:t>backend  =</w:t>
-      </w:r>
-      <w:proofErr w:type="gramEnd"/>
-      <w:r>
-        <w:rPr>
-          <w:lang w:val="en-US"/>
-        </w:rPr>
-        <w:t xml:space="preserve"> </w:t>
-      </w:r>
-      <w:proofErr w:type="spellStart"/>
-      <w:r>
-        <w:rPr>
-          <w:lang w:val="en-US"/>
-        </w:rPr>
-        <w:t>systemd</w:t>
-      </w:r>
-      <w:proofErr w:type="spellEnd"/>
+        <w:t>filter   = sshd</w:t>
+      </w:r>
+    </w:p>
+    <w:p>
+      <w:pPr>
+        <w:rPr>
+          <w:lang w:val="en-US"/>
+        </w:rPr>
+      </w:pPr>
+      <w:r>
+        <w:rPr>
+          <w:lang w:val="en-US"/>
+        </w:rPr>
+        <w:t>logpath  = /var/log/auth.log</w:t>
+      </w:r>
+    </w:p>
+    <w:p>
+      <w:pPr>
+        <w:rPr>
+          <w:lang w:val="en-US"/>
+        </w:rPr>
+      </w:pPr>
+      <w:r>
+        <w:rPr>
+          <w:lang w:val="en-US"/>
+        </w:rPr>
+        <w:t>maxretry = 5</w:t>
+      </w:r>
+    </w:p>
+    <w:p>
+      <w:pPr>
+        <w:rPr>
+          <w:lang w:val="en-US"/>
+        </w:rPr>
+      </w:pPr>
+      <w:r>
+        <w:rPr>
+          <w:lang w:val="en-US"/>
+        </w:rPr>
+        <w:t>findtime = 10m</w:t>
+      </w:r>
+    </w:p>
+    <w:p>
+      <w:pPr>
+        <w:rPr>
+          <w:lang w:val="en-US"/>
+        </w:rPr>
+      </w:pPr>
+      <w:r>
+        <w:rPr>
+          <w:lang w:val="en-US"/>
+        </w:rPr>
+        <w:t>bantime  = 1h</w:t>
+      </w:r>
+    </w:p>
+    <w:p>
+      <w:pPr>
+        <w:rPr>
+          <w:lang w:val="en-US"/>
+        </w:rPr>
+      </w:pPr>
+      <w:r>
+        <w:rPr>
+          <w:lang w:val="en-US"/>
+        </w:rPr>
+        <w:t>backend  = systemd</w:t>
+      </w:r>
     </w:p>
     <w:p>
       <w:pPr>
@@ -7727,52 +4360,17 @@
           <w:lang w:val="en-US"/>
         </w:rPr>
       </w:pPr>
-      <w:proofErr w:type="spellStart"/>
-      <w:r>
-        <w:rPr>
-          <w:lang w:val="en-US"/>
-        </w:rPr>
-        <w:t>sudo</w:t>
-      </w:r>
-      <w:proofErr w:type="spellEnd"/>
-      <w:r>
-        <w:rPr>
-          <w:lang w:val="en-US"/>
-        </w:rPr>
-        <w:t xml:space="preserve"> </w:t>
-      </w:r>
-      <w:proofErr w:type="spellStart"/>
-      <w:r>
-        <w:rPr>
-          <w:lang w:val="en-US"/>
-        </w:rPr>
-        <w:t>systemctl</w:t>
-      </w:r>
-      <w:proofErr w:type="spellEnd"/>
-      <w:r>
-        <w:rPr>
-          <w:lang w:val="en-US"/>
-        </w:rPr>
-        <w:t xml:space="preserve"> enable --now fail2ban</w:t>
-      </w:r>
-    </w:p>
-    <w:p>
-      <w:r>
-        <w:t xml:space="preserve">sudo fail2ban-client </w:t>
-      </w:r>
-      <w:proofErr w:type="gramStart"/>
-      <w:r>
-        <w:t>status</w:t>
-      </w:r>
-      <w:proofErr w:type="gramEnd"/>
-      <w:r>
-        <w:t xml:space="preserve"> </w:t>
-      </w:r>
-      <w:proofErr w:type="spellStart"/>
-      <w:r>
-        <w:t>sshd</w:t>
-      </w:r>
-      <w:proofErr w:type="spellEnd"/>
+      <w:r>
+        <w:rPr>
+          <w:lang w:val="en-US"/>
+        </w:rPr>
+        <w:t>sudo systemctl enable --now fail2ban</w:t>
+      </w:r>
+    </w:p>
+    <w:p>
+      <w:r>
+        <w:t>sudo fail2ban-client status sshd</w:t>
+      </w:r>
     </w:p>
     <w:p>
       <w:r>
@@ -7787,83 +4385,17 @@
       </w:pPr>
       <w:bookmarkStart w:id="11" w:name="_Toc206720693"/>
       <w:r>
-        <w:t xml:space="preserve">Auditoría básica con </w:t>
-      </w:r>
-      <w:proofErr w:type="spellStart"/>
-      <w:r>
-        <w:t>auditd</w:t>
+        <w:t>Auditoría básica con auditd</w:t>
       </w:r>
       <w:bookmarkEnd w:id="11"/>
-      <w:proofErr w:type="spellEnd"/>
-    </w:p>
-    <w:p>
-      <w:proofErr w:type="spellStart"/>
-      <w:r>
-        <w:t>Auditd</w:t>
-      </w:r>
-      <w:proofErr w:type="spellEnd"/>
-      <w:r>
-        <w:t xml:space="preserve"> es un servicio que permite auditar y registrar eventos críticos del sistema, como cambios en usuarios, contraseñas, permisos o archivos sensibles. Su propósito es tener trazabilidad completa de acciones importantes, útil para detectar intrusiones o malas configuraciones. En nuestro caso, lo usamos para monitorear archivos clave como </w:t>
+    </w:p>
+    <w:p>
+      <w:r>
+        <w:t xml:space="preserve">Auditd es un servicio que permite auditar y registrar eventos críticos del sistema, como cambios en usuarios, contraseñas, permisos o archivos sensibles. Su propósito es tener trazabilidad completa de acciones importantes, útil para detectar intrusiones o malas configuraciones. En nuestro caso, lo usamos para monitorear archivos clave como </w:t>
       </w:r>
       <w:r>
         <w:lastRenderedPageBreak/>
-        <w:t>/</w:t>
-      </w:r>
-      <w:proofErr w:type="spellStart"/>
-      <w:r>
-        <w:t>etc</w:t>
-      </w:r>
-      <w:proofErr w:type="spellEnd"/>
-      <w:r>
-        <w:t>/</w:t>
-      </w:r>
-      <w:proofErr w:type="spellStart"/>
-      <w:r>
-        <w:t>passwd</w:t>
-      </w:r>
-      <w:proofErr w:type="spellEnd"/>
-      <w:r>
-        <w:t>, /</w:t>
-      </w:r>
-      <w:proofErr w:type="spellStart"/>
-      <w:r>
-        <w:t>etc</w:t>
-      </w:r>
-      <w:proofErr w:type="spellEnd"/>
-      <w:r>
-        <w:t>/</w:t>
-      </w:r>
-      <w:proofErr w:type="spellStart"/>
-      <w:r>
-        <w:t>shadow</w:t>
-      </w:r>
-      <w:proofErr w:type="spellEnd"/>
-      <w:r>
-        <w:t>, /</w:t>
-      </w:r>
-      <w:proofErr w:type="spellStart"/>
-      <w:r>
-        <w:t>etc</w:t>
-      </w:r>
-      <w:proofErr w:type="spellEnd"/>
-      <w:r>
-        <w:t>/</w:t>
-      </w:r>
-      <w:proofErr w:type="spellStart"/>
-      <w:r>
-        <w:t>sudoers</w:t>
-      </w:r>
-      <w:proofErr w:type="spellEnd"/>
-      <w:r>
-        <w:t xml:space="preserve"> y el directorio </w:t>
-      </w:r>
-      <w:proofErr w:type="spellStart"/>
-      <w:r>
-        <w:t>webroot</w:t>
-      </w:r>
-      <w:proofErr w:type="spellEnd"/>
-      <w:r>
-        <w:t>, de modo que cualquier modificación quede registrada en los logs de auditoría</w:t>
+        <w:t>/etc/passwd, /etc/shadow, /etc/sudoers y el directorio webroot, de modo que cualquier modificación quede registrada en los logs de auditoría</w:t>
       </w:r>
       <w:r>
         <w:t>.</w:t>
@@ -7882,508 +4414,140 @@
           <w:lang w:val="en-US"/>
         </w:rPr>
       </w:pPr>
-      <w:proofErr w:type="spellStart"/>
-      <w:r>
-        <w:rPr>
-          <w:lang w:val="en-US"/>
-        </w:rPr>
-        <w:t>sudo</w:t>
-      </w:r>
-      <w:proofErr w:type="spellEnd"/>
-      <w:r>
-        <w:rPr>
-          <w:lang w:val="en-US"/>
-        </w:rPr>
-        <w:t xml:space="preserve"> apt install -y </w:t>
-      </w:r>
-      <w:proofErr w:type="spellStart"/>
-      <w:r>
-        <w:rPr>
-          <w:lang w:val="en-US"/>
-        </w:rPr>
-        <w:t>auditd</w:t>
-      </w:r>
-      <w:proofErr w:type="spellEnd"/>
-      <w:r>
-        <w:rPr>
-          <w:lang w:val="en-US"/>
-        </w:rPr>
-        <w:t xml:space="preserve"> </w:t>
-      </w:r>
-      <w:proofErr w:type="spellStart"/>
-      <w:r>
-        <w:rPr>
-          <w:lang w:val="en-US"/>
-        </w:rPr>
-        <w:t>audispd</w:t>
-      </w:r>
-      <w:proofErr w:type="spellEnd"/>
-      <w:r>
-        <w:rPr>
-          <w:lang w:val="en-US"/>
-        </w:rPr>
-        <w:t>-plugins</w:t>
-      </w:r>
-    </w:p>
-    <w:p>
-      <w:pPr>
-        <w:rPr>
-          <w:lang w:val="en-US"/>
-        </w:rPr>
-      </w:pPr>
-      <w:proofErr w:type="spellStart"/>
-      <w:r>
-        <w:rPr>
-          <w:lang w:val="en-US"/>
-        </w:rPr>
-        <w:t>sudo</w:t>
-      </w:r>
-      <w:proofErr w:type="spellEnd"/>
-      <w:r>
-        <w:rPr>
-          <w:lang w:val="en-US"/>
-        </w:rPr>
-        <w:t xml:space="preserve"> </w:t>
-      </w:r>
-      <w:proofErr w:type="spellStart"/>
-      <w:r>
-        <w:rPr>
-          <w:lang w:val="en-US"/>
-        </w:rPr>
-        <w:t>systemctl</w:t>
-      </w:r>
-      <w:proofErr w:type="spellEnd"/>
-      <w:r>
-        <w:rPr>
-          <w:lang w:val="en-US"/>
-        </w:rPr>
-        <w:t xml:space="preserve"> enable --now </w:t>
-      </w:r>
-      <w:proofErr w:type="spellStart"/>
-      <w:r>
-        <w:rPr>
-          <w:lang w:val="en-US"/>
-        </w:rPr>
-        <w:t>auditd</w:t>
-      </w:r>
-      <w:proofErr w:type="spellEnd"/>
-    </w:p>
-    <w:p>
-      <w:pPr>
-        <w:rPr>
-          <w:lang w:val="en-US"/>
-        </w:rPr>
-      </w:pPr>
-    </w:p>
-    <w:p>
-      <w:pPr>
-        <w:rPr>
-          <w:lang w:val="en-US"/>
-        </w:rPr>
-      </w:pPr>
-      <w:r>
-        <w:rPr>
-          <w:lang w:val="en-US"/>
-        </w:rPr>
-        <w:t xml:space="preserve"># Reglas de </w:t>
-      </w:r>
-      <w:proofErr w:type="spellStart"/>
-      <w:r>
-        <w:rPr>
-          <w:lang w:val="en-US"/>
-        </w:rPr>
-        <w:t>auditoría</w:t>
-      </w:r>
-      <w:proofErr w:type="spellEnd"/>
-      <w:r>
-        <w:rPr>
-          <w:lang w:val="en-US"/>
-        </w:rPr>
-        <w:t xml:space="preserve"> </w:t>
-      </w:r>
-      <w:proofErr w:type="spellStart"/>
-      <w:r>
-        <w:rPr>
-          <w:lang w:val="en-US"/>
-        </w:rPr>
-        <w:t>focalizadas</w:t>
-      </w:r>
-      <w:proofErr w:type="spellEnd"/>
-    </w:p>
-    <w:p>
-      <w:pPr>
-        <w:rPr>
-          <w:lang w:val="en-US"/>
-        </w:rPr>
-      </w:pPr>
-      <w:proofErr w:type="spellStart"/>
-      <w:r>
-        <w:rPr>
-          <w:lang w:val="en-US"/>
-        </w:rPr>
-        <w:t>sudo</w:t>
-      </w:r>
-      <w:proofErr w:type="spellEnd"/>
-      <w:r>
-        <w:rPr>
-          <w:lang w:val="en-US"/>
-        </w:rPr>
-        <w:t xml:space="preserve"> tee /</w:t>
-      </w:r>
-      <w:proofErr w:type="spellStart"/>
-      <w:r>
-        <w:rPr>
-          <w:lang w:val="en-US"/>
-        </w:rPr>
-        <w:t>etc</w:t>
-      </w:r>
-      <w:proofErr w:type="spellEnd"/>
-      <w:r>
-        <w:rPr>
-          <w:lang w:val="en-US"/>
-        </w:rPr>
-        <w:t>/audit/</w:t>
-      </w:r>
-      <w:proofErr w:type="spellStart"/>
-      <w:r>
-        <w:rPr>
-          <w:lang w:val="en-US"/>
-        </w:rPr>
-        <w:t>rules.d</w:t>
-      </w:r>
-      <w:proofErr w:type="spellEnd"/>
-      <w:r>
-        <w:rPr>
-          <w:lang w:val="en-US"/>
-        </w:rPr>
-        <w:t>/</w:t>
-      </w:r>
-      <w:proofErr w:type="spellStart"/>
-      <w:r>
-        <w:rPr>
-          <w:lang w:val="en-US"/>
-        </w:rPr>
-        <w:t>hardening.rules</w:t>
-      </w:r>
-      <w:proofErr w:type="spellEnd"/>
-      <w:r>
-        <w:rPr>
-          <w:lang w:val="en-US"/>
-        </w:rPr>
-        <w:t xml:space="preserve"> &gt;/dev/null &lt;&lt;'EOF'</w:t>
-      </w:r>
-    </w:p>
-    <w:p>
-      <w:pPr>
-        <w:rPr>
-          <w:lang w:val="en-US"/>
-        </w:rPr>
-      </w:pPr>
-      <w:r>
-        <w:rPr>
-          <w:lang w:val="en-US"/>
-        </w:rPr>
-        <w:t>-w /</w:t>
-      </w:r>
-      <w:proofErr w:type="spellStart"/>
-      <w:r>
-        <w:rPr>
-          <w:lang w:val="en-US"/>
-        </w:rPr>
-        <w:t>etc</w:t>
-      </w:r>
-      <w:proofErr w:type="spellEnd"/>
-      <w:r>
-        <w:rPr>
-          <w:lang w:val="en-US"/>
-        </w:rPr>
-        <w:t xml:space="preserve">/passwd -p </w:t>
-      </w:r>
-      <w:proofErr w:type="spellStart"/>
-      <w:r>
-        <w:rPr>
-          <w:lang w:val="en-US"/>
-        </w:rPr>
-        <w:t>wa</w:t>
-      </w:r>
-      <w:proofErr w:type="spellEnd"/>
-      <w:r>
-        <w:rPr>
-          <w:lang w:val="en-US"/>
-        </w:rPr>
-        <w:t xml:space="preserve"> -k identity</w:t>
-      </w:r>
-    </w:p>
-    <w:p>
-      <w:pPr>
-        <w:rPr>
-          <w:lang w:val="en-US"/>
-        </w:rPr>
-      </w:pPr>
-      <w:r>
-        <w:rPr>
-          <w:lang w:val="en-US"/>
-        </w:rPr>
-        <w:t>-w /</w:t>
-      </w:r>
-      <w:proofErr w:type="spellStart"/>
-      <w:r>
-        <w:rPr>
-          <w:lang w:val="en-US"/>
-        </w:rPr>
-        <w:t>etc</w:t>
-      </w:r>
-      <w:proofErr w:type="spellEnd"/>
-      <w:r>
-        <w:rPr>
-          <w:lang w:val="en-US"/>
-        </w:rPr>
-        <w:t xml:space="preserve">/group -p </w:t>
-      </w:r>
-      <w:proofErr w:type="spellStart"/>
-      <w:r>
-        <w:rPr>
-          <w:lang w:val="en-US"/>
-        </w:rPr>
-        <w:t>wa</w:t>
-      </w:r>
-      <w:proofErr w:type="spellEnd"/>
-      <w:r>
-        <w:rPr>
-          <w:lang w:val="en-US"/>
-        </w:rPr>
-        <w:t xml:space="preserve"> -k identity</w:t>
-      </w:r>
-    </w:p>
-    <w:p>
-      <w:pPr>
-        <w:rPr>
-          <w:lang w:val="en-US"/>
-        </w:rPr>
-      </w:pPr>
-      <w:r>
-        <w:rPr>
-          <w:lang w:val="en-US"/>
-        </w:rPr>
-        <w:t>-w /</w:t>
-      </w:r>
-      <w:proofErr w:type="spellStart"/>
-      <w:r>
-        <w:rPr>
-          <w:lang w:val="en-US"/>
-        </w:rPr>
-        <w:t>etc</w:t>
-      </w:r>
-      <w:proofErr w:type="spellEnd"/>
-      <w:r>
-        <w:rPr>
-          <w:lang w:val="en-US"/>
-        </w:rPr>
-        <w:t xml:space="preserve">/shadow -p </w:t>
-      </w:r>
-      <w:proofErr w:type="spellStart"/>
-      <w:r>
-        <w:rPr>
-          <w:lang w:val="en-US"/>
-        </w:rPr>
-        <w:t>wa</w:t>
-      </w:r>
-      <w:proofErr w:type="spellEnd"/>
-      <w:r>
-        <w:rPr>
-          <w:lang w:val="en-US"/>
-        </w:rPr>
-        <w:t xml:space="preserve"> -k identity</w:t>
-      </w:r>
-    </w:p>
-    <w:p>
-      <w:pPr>
-        <w:rPr>
-          <w:lang w:val="en-US"/>
-        </w:rPr>
-      </w:pPr>
-      <w:r>
-        <w:rPr>
-          <w:lang w:val="en-US"/>
-        </w:rPr>
-        <w:t>-w /</w:t>
-      </w:r>
-      <w:proofErr w:type="spellStart"/>
-      <w:r>
-        <w:rPr>
-          <w:lang w:val="en-US"/>
-        </w:rPr>
-        <w:t>etc</w:t>
-      </w:r>
-      <w:proofErr w:type="spellEnd"/>
-      <w:r>
-        <w:rPr>
-          <w:lang w:val="en-US"/>
-        </w:rPr>
-        <w:t>/</w:t>
-      </w:r>
-      <w:proofErr w:type="spellStart"/>
-      <w:r>
-        <w:rPr>
-          <w:lang w:val="en-US"/>
-        </w:rPr>
-        <w:t>sudoers</w:t>
-      </w:r>
-      <w:proofErr w:type="spellEnd"/>
-      <w:r>
-        <w:rPr>
-          <w:lang w:val="en-US"/>
-        </w:rPr>
-        <w:t xml:space="preserve"> -p </w:t>
-      </w:r>
-      <w:proofErr w:type="spellStart"/>
-      <w:r>
-        <w:rPr>
-          <w:lang w:val="en-US"/>
-        </w:rPr>
-        <w:t>wa</w:t>
-      </w:r>
-      <w:proofErr w:type="spellEnd"/>
-      <w:r>
-        <w:rPr>
-          <w:lang w:val="en-US"/>
-        </w:rPr>
-        <w:t xml:space="preserve"> -k </w:t>
-      </w:r>
-      <w:proofErr w:type="spellStart"/>
-      <w:r>
-        <w:rPr>
-          <w:lang w:val="en-US"/>
-        </w:rPr>
-        <w:t>sudo</w:t>
-      </w:r>
-      <w:proofErr w:type="spellEnd"/>
-    </w:p>
-    <w:p>
-      <w:pPr>
-        <w:rPr>
-          <w:lang w:val="en-US"/>
-        </w:rPr>
-      </w:pPr>
-      <w:r>
-        <w:rPr>
-          <w:lang w:val="en-US"/>
-        </w:rPr>
-        <w:t>-w /</w:t>
-      </w:r>
-      <w:proofErr w:type="spellStart"/>
-      <w:r>
-        <w:rPr>
-          <w:lang w:val="en-US"/>
-        </w:rPr>
-        <w:t>etc</w:t>
-      </w:r>
-      <w:proofErr w:type="spellEnd"/>
-      <w:r>
-        <w:rPr>
-          <w:lang w:val="en-US"/>
-        </w:rPr>
-        <w:t>/</w:t>
-      </w:r>
-      <w:proofErr w:type="spellStart"/>
-      <w:proofErr w:type="gramStart"/>
-      <w:r>
-        <w:rPr>
-          <w:lang w:val="en-US"/>
-        </w:rPr>
-        <w:t>sudoers.d</w:t>
-      </w:r>
-      <w:proofErr w:type="spellEnd"/>
-      <w:proofErr w:type="gramEnd"/>
-      <w:r>
-        <w:rPr>
-          <w:lang w:val="en-US"/>
-        </w:rPr>
-        <w:t xml:space="preserve">/ -p </w:t>
-      </w:r>
-      <w:proofErr w:type="spellStart"/>
-      <w:r>
-        <w:rPr>
-          <w:lang w:val="en-US"/>
-        </w:rPr>
-        <w:t>wa</w:t>
-      </w:r>
-      <w:proofErr w:type="spellEnd"/>
-      <w:r>
-        <w:rPr>
-          <w:lang w:val="en-US"/>
-        </w:rPr>
-        <w:t xml:space="preserve"> -k </w:t>
-      </w:r>
-      <w:proofErr w:type="spellStart"/>
-      <w:r>
-        <w:rPr>
-          <w:lang w:val="en-US"/>
-        </w:rPr>
-        <w:t>sudo</w:t>
-      </w:r>
-      <w:proofErr w:type="spellEnd"/>
-    </w:p>
-    <w:p>
-      <w:pPr>
-        <w:rPr>
-          <w:lang w:val="en-US"/>
-        </w:rPr>
-      </w:pPr>
-      <w:r>
-        <w:rPr>
-          <w:lang w:val="en-US"/>
-        </w:rPr>
-        <w:t xml:space="preserve">-w /var/www/html/ -p </w:t>
-      </w:r>
-      <w:proofErr w:type="spellStart"/>
-      <w:r>
-        <w:rPr>
-          <w:lang w:val="en-US"/>
-        </w:rPr>
-        <w:t>wa</w:t>
-      </w:r>
-      <w:proofErr w:type="spellEnd"/>
-      <w:r>
-        <w:rPr>
-          <w:lang w:val="en-US"/>
-        </w:rPr>
-        <w:t xml:space="preserve"> -k </w:t>
-      </w:r>
-      <w:proofErr w:type="spellStart"/>
-      <w:r>
-        <w:rPr>
-          <w:lang w:val="en-US"/>
-        </w:rPr>
-        <w:t>webroot</w:t>
-      </w:r>
-      <w:proofErr w:type="spellEnd"/>
-    </w:p>
-    <w:p>
-      <w:pPr>
-        <w:rPr>
-          <w:lang w:val="en-US"/>
-        </w:rPr>
-      </w:pPr>
-      <w:r>
-        <w:rPr>
-          <w:lang w:val="en-US"/>
-        </w:rPr>
-        <w:t xml:space="preserve">-w /var/log/auth.log -p </w:t>
-      </w:r>
-      <w:proofErr w:type="spellStart"/>
-      <w:r>
-        <w:rPr>
-          <w:lang w:val="en-US"/>
-        </w:rPr>
-        <w:t>wa</w:t>
-      </w:r>
-      <w:proofErr w:type="spellEnd"/>
-      <w:r>
-        <w:rPr>
-          <w:lang w:val="en-US"/>
-        </w:rPr>
-        <w:t xml:space="preserve"> -k auth</w:t>
+      <w:r>
+        <w:rPr>
+          <w:lang w:val="en-US"/>
+        </w:rPr>
+        <w:t>sudo apt install -y auditd audispd-plugins</w:t>
+      </w:r>
+    </w:p>
+    <w:p>
+      <w:pPr>
+        <w:rPr>
+          <w:lang w:val="en-US"/>
+        </w:rPr>
+      </w:pPr>
+      <w:r>
+        <w:rPr>
+          <w:lang w:val="en-US"/>
+        </w:rPr>
+        <w:t>sudo systemctl enable --now auditd</w:t>
+      </w:r>
+    </w:p>
+    <w:p>
+      <w:pPr>
+        <w:rPr>
+          <w:lang w:val="en-US"/>
+        </w:rPr>
+      </w:pPr>
+    </w:p>
+    <w:p>
+      <w:pPr>
+        <w:rPr>
+          <w:lang w:val="en-US"/>
+        </w:rPr>
+      </w:pPr>
+      <w:r>
+        <w:rPr>
+          <w:lang w:val="en-US"/>
+        </w:rPr>
+        <w:t># Reglas de auditoría focalizadas</w:t>
+      </w:r>
+    </w:p>
+    <w:p>
+      <w:pPr>
+        <w:rPr>
+          <w:lang w:val="en-US"/>
+        </w:rPr>
+      </w:pPr>
+      <w:r>
+        <w:rPr>
+          <w:lang w:val="en-US"/>
+        </w:rPr>
+        <w:t>sudo tee /etc/audit/rules.d/hardening.rules &gt;/dev/null &lt;&lt;'EOF'</w:t>
+      </w:r>
+    </w:p>
+    <w:p>
+      <w:pPr>
+        <w:rPr>
+          <w:lang w:val="en-US"/>
+        </w:rPr>
+      </w:pPr>
+      <w:r>
+        <w:rPr>
+          <w:lang w:val="en-US"/>
+        </w:rPr>
+        <w:t>-w /etc/passwd -p wa -k identity</w:t>
+      </w:r>
+    </w:p>
+    <w:p>
+      <w:pPr>
+        <w:rPr>
+          <w:lang w:val="en-US"/>
+        </w:rPr>
+      </w:pPr>
+      <w:r>
+        <w:rPr>
+          <w:lang w:val="en-US"/>
+        </w:rPr>
+        <w:t>-w /etc/group -p wa -k identity</w:t>
+      </w:r>
+    </w:p>
+    <w:p>
+      <w:pPr>
+        <w:rPr>
+          <w:lang w:val="en-US"/>
+        </w:rPr>
+      </w:pPr>
+      <w:r>
+        <w:rPr>
+          <w:lang w:val="en-US"/>
+        </w:rPr>
+        <w:t>-w /etc/shadow -p wa -k identity</w:t>
+      </w:r>
+    </w:p>
+    <w:p>
+      <w:pPr>
+        <w:rPr>
+          <w:lang w:val="en-US"/>
+        </w:rPr>
+      </w:pPr>
+      <w:r>
+        <w:rPr>
+          <w:lang w:val="en-US"/>
+        </w:rPr>
+        <w:t>-w /etc/sudoers -p wa -k sudo</w:t>
+      </w:r>
+    </w:p>
+    <w:p>
+      <w:r>
+        <w:t>-w /etc/sudoers.d/ -p wa -k sudo</w:t>
+      </w:r>
+    </w:p>
+    <w:p>
+      <w:pPr>
+        <w:rPr>
+          <w:lang w:val="en-US"/>
+        </w:rPr>
+      </w:pPr>
+      <w:r>
+        <w:rPr>
+          <w:lang w:val="en-US"/>
+        </w:rPr>
+        <w:t>-w /var/www/html/ -p wa -k webroot</w:t>
+      </w:r>
+    </w:p>
+    <w:p>
+      <w:pPr>
+        <w:rPr>
+          <w:lang w:val="en-US"/>
+        </w:rPr>
+      </w:pPr>
+      <w:r>
+        <w:rPr>
+          <w:lang w:val="en-US"/>
+        </w:rPr>
+        <w:t>-w /var/log/auth.log -p wa -k auth</w:t>
       </w:r>
     </w:p>
     <w:p>
@@ -8412,77 +4576,25 @@
           <w:lang w:val="en-US"/>
         </w:rPr>
       </w:pPr>
-      <w:proofErr w:type="spellStart"/>
-      <w:r>
-        <w:rPr>
-          <w:lang w:val="en-US"/>
-        </w:rPr>
-        <w:t>sudo</w:t>
-      </w:r>
-      <w:proofErr w:type="spellEnd"/>
-      <w:r>
-        <w:rPr>
-          <w:lang w:val="en-US"/>
-        </w:rPr>
-        <w:t xml:space="preserve"> </w:t>
-      </w:r>
-      <w:proofErr w:type="spellStart"/>
-      <w:r>
-        <w:rPr>
-          <w:lang w:val="en-US"/>
-        </w:rPr>
-        <w:t>augenrules</w:t>
-      </w:r>
-      <w:proofErr w:type="spellEnd"/>
-      <w:r>
-        <w:rPr>
-          <w:lang w:val="en-US"/>
-        </w:rPr>
-        <w:t xml:space="preserve"> --load</w:t>
-      </w:r>
-    </w:p>
-    <w:p>
-      <w:pPr>
-        <w:rPr>
-          <w:lang w:val="en-US"/>
-        </w:rPr>
-      </w:pPr>
-      <w:proofErr w:type="spellStart"/>
-      <w:r>
-        <w:rPr>
-          <w:lang w:val="en-US"/>
-        </w:rPr>
-        <w:t>sudo</w:t>
-      </w:r>
-      <w:proofErr w:type="spellEnd"/>
-      <w:r>
-        <w:rPr>
-          <w:lang w:val="en-US"/>
-        </w:rPr>
-        <w:t xml:space="preserve"> </w:t>
-      </w:r>
-      <w:proofErr w:type="spellStart"/>
-      <w:r>
-        <w:rPr>
-          <w:lang w:val="en-US"/>
-        </w:rPr>
-        <w:t>systemctl</w:t>
-      </w:r>
-      <w:proofErr w:type="spellEnd"/>
-      <w:r>
-        <w:rPr>
-          <w:lang w:val="en-US"/>
-        </w:rPr>
-        <w:t xml:space="preserve"> restart </w:t>
-      </w:r>
-      <w:proofErr w:type="spellStart"/>
-      <w:r>
-        <w:rPr>
-          <w:lang w:val="en-US"/>
-        </w:rPr>
-        <w:t>auditd</w:t>
-      </w:r>
-      <w:proofErr w:type="spellEnd"/>
+      <w:r>
+        <w:rPr>
+          <w:lang w:val="en-US"/>
+        </w:rPr>
+        <w:t>sudo augenrules --load</w:t>
+      </w:r>
+    </w:p>
+    <w:p>
+      <w:pPr>
+        <w:rPr>
+          <w:lang w:val="en-US"/>
+        </w:rPr>
+      </w:pPr>
+      <w:r>
+        <w:rPr>
+          <w:lang w:val="en-US"/>
+        </w:rPr>
+        <w:t>sudo systemctl restart auditd</w:t>
+      </w:r>
     </w:p>
     <w:p>
       <w:pPr>
@@ -8508,7 +4620,10 @@
     </w:p>
     <w:p>
       <w:r>
-        <w:t xml:space="preserve">es una herramienta que verifica la integridad de archivos críticos del sistema, comparando su estado actual con una base de datos inicial. Sirve para detectar cambios </w:t>
+        <w:t>E</w:t>
+      </w:r>
+      <w:r>
+        <w:t xml:space="preserve">s una herramienta que verifica la integridad de archivos críticos del sistema, comparando su estado actual con una base de datos inicial. Sirve para detectar cambios </w:t>
       </w:r>
       <w:r>
         <w:lastRenderedPageBreak/>
@@ -8531,218 +4646,70 @@
           <w:lang w:val="en-US"/>
         </w:rPr>
       </w:pPr>
-      <w:proofErr w:type="spellStart"/>
-      <w:r>
-        <w:rPr>
-          <w:lang w:val="en-US"/>
-        </w:rPr>
-        <w:t>sudo</w:t>
-      </w:r>
-      <w:proofErr w:type="spellEnd"/>
-      <w:r>
-        <w:rPr>
-          <w:lang w:val="en-US"/>
-        </w:rPr>
-        <w:t xml:space="preserve"> apt install -y aide</w:t>
-      </w:r>
-    </w:p>
-    <w:p>
-      <w:pPr>
-        <w:rPr>
-          <w:lang w:val="en-US"/>
-        </w:rPr>
-      </w:pPr>
-      <w:proofErr w:type="spellStart"/>
-      <w:r>
-        <w:rPr>
-          <w:lang w:val="en-US"/>
-        </w:rPr>
-        <w:t>sudo</w:t>
-      </w:r>
-      <w:proofErr w:type="spellEnd"/>
-      <w:r>
-        <w:rPr>
-          <w:lang w:val="en-US"/>
-        </w:rPr>
-        <w:t xml:space="preserve"> </w:t>
-      </w:r>
-      <w:proofErr w:type="spellStart"/>
-      <w:r>
-        <w:rPr>
-          <w:lang w:val="en-US"/>
-        </w:rPr>
-        <w:t>aideinit</w:t>
-      </w:r>
-      <w:proofErr w:type="spellEnd"/>
-    </w:p>
-    <w:p>
-      <w:pPr>
-        <w:rPr>
-          <w:lang w:val="en-US"/>
-        </w:rPr>
-      </w:pPr>
-      <w:proofErr w:type="spellStart"/>
-      <w:r>
-        <w:rPr>
-          <w:lang w:val="en-US"/>
-        </w:rPr>
-        <w:t>sudo</w:t>
-      </w:r>
-      <w:proofErr w:type="spellEnd"/>
-      <w:r>
-        <w:rPr>
-          <w:lang w:val="en-US"/>
-        </w:rPr>
-        <w:t xml:space="preserve"> mv /var/lib/aide/</w:t>
-      </w:r>
-      <w:proofErr w:type="spellStart"/>
-      <w:r>
-        <w:rPr>
-          <w:lang w:val="en-US"/>
-        </w:rPr>
-        <w:t>aide.db.new</w:t>
-      </w:r>
-      <w:proofErr w:type="spellEnd"/>
-      <w:r>
-        <w:rPr>
-          <w:lang w:val="en-US"/>
-        </w:rPr>
-        <w:t xml:space="preserve"> /var/lib/aide/</w:t>
-      </w:r>
-      <w:proofErr w:type="spellStart"/>
-      <w:r>
-        <w:rPr>
-          <w:lang w:val="en-US"/>
-        </w:rPr>
-        <w:t>aide.db</w:t>
-      </w:r>
-      <w:proofErr w:type="spellEnd"/>
-    </w:p>
-    <w:p>
-      <w:pPr>
-        <w:rPr>
-          <w:lang w:val="en-US"/>
-        </w:rPr>
-      </w:pPr>
-    </w:p>
-    <w:p>
-      <w:pPr>
-        <w:rPr>
-          <w:lang w:val="en-US"/>
-        </w:rPr>
-      </w:pPr>
-      <w:r>
-        <w:rPr>
-          <w:lang w:val="en-US"/>
-        </w:rPr>
-        <w:t xml:space="preserve"># Tarea </w:t>
-      </w:r>
-      <w:proofErr w:type="spellStart"/>
-      <w:r>
-        <w:rPr>
-          <w:lang w:val="en-US"/>
-        </w:rPr>
-        <w:t>diaria</w:t>
-      </w:r>
-      <w:proofErr w:type="spellEnd"/>
-    </w:p>
-    <w:p>
-      <w:pPr>
-        <w:rPr>
-          <w:lang w:val="en-US"/>
-        </w:rPr>
-      </w:pPr>
-      <w:r>
-        <w:rPr>
-          <w:lang w:val="en-US"/>
-        </w:rPr>
-        <w:t xml:space="preserve">echo '0 4 * * * </w:t>
-      </w:r>
-      <w:proofErr w:type="gramStart"/>
-      <w:r>
-        <w:rPr>
-          <w:lang w:val="en-US"/>
-        </w:rPr>
-        <w:t>root</w:t>
-      </w:r>
-      <w:proofErr w:type="gramEnd"/>
-      <w:r>
-        <w:rPr>
-          <w:lang w:val="en-US"/>
-        </w:rPr>
-        <w:t xml:space="preserve"> /</w:t>
-      </w:r>
-      <w:proofErr w:type="spellStart"/>
-      <w:r>
-        <w:rPr>
-          <w:lang w:val="en-US"/>
-        </w:rPr>
-        <w:t>usr</w:t>
-      </w:r>
-      <w:proofErr w:type="spellEnd"/>
-      <w:r>
-        <w:rPr>
-          <w:lang w:val="en-US"/>
-        </w:rPr>
-        <w:t>/bin/</w:t>
-      </w:r>
-      <w:proofErr w:type="spellStart"/>
-      <w:r>
-        <w:rPr>
-          <w:lang w:val="en-US"/>
-        </w:rPr>
-        <w:t>aide.wrapper</w:t>
-      </w:r>
-      <w:proofErr w:type="spellEnd"/>
-      <w:r>
-        <w:rPr>
-          <w:lang w:val="en-US"/>
-        </w:rPr>
-        <w:t xml:space="preserve"> --check' | </w:t>
-      </w:r>
-      <w:proofErr w:type="spellStart"/>
-      <w:r>
-        <w:rPr>
-          <w:lang w:val="en-US"/>
-        </w:rPr>
-        <w:t>sudo</w:t>
-      </w:r>
-      <w:proofErr w:type="spellEnd"/>
-      <w:r>
-        <w:rPr>
-          <w:lang w:val="en-US"/>
-        </w:rPr>
-        <w:t xml:space="preserve"> tee /</w:t>
-      </w:r>
-      <w:proofErr w:type="spellStart"/>
-      <w:r>
-        <w:rPr>
-          <w:lang w:val="en-US"/>
-        </w:rPr>
-        <w:t>etc</w:t>
-      </w:r>
-      <w:proofErr w:type="spellEnd"/>
-      <w:r>
-        <w:rPr>
-          <w:lang w:val="en-US"/>
-        </w:rPr>
-        <w:t>/</w:t>
-      </w:r>
-      <w:proofErr w:type="spellStart"/>
-      <w:proofErr w:type="gramStart"/>
-      <w:r>
-        <w:rPr>
-          <w:lang w:val="en-US"/>
-        </w:rPr>
-        <w:t>cron.d</w:t>
-      </w:r>
-      <w:proofErr w:type="spellEnd"/>
-      <w:proofErr w:type="gramEnd"/>
-      <w:r>
-        <w:rPr>
-          <w:lang w:val="en-US"/>
-        </w:rPr>
-        <w:t>/aide-check</w:t>
+      <w:r>
+        <w:rPr>
+          <w:lang w:val="en-US"/>
+        </w:rPr>
+        <w:t>sudo apt install -y aide</w:t>
+      </w:r>
+    </w:p>
+    <w:p>
+      <w:pPr>
+        <w:rPr>
+          <w:lang w:val="en-US"/>
+        </w:rPr>
+      </w:pPr>
+      <w:r>
+        <w:rPr>
+          <w:lang w:val="en-US"/>
+        </w:rPr>
+        <w:t>sudo aideinit</w:t>
+      </w:r>
+    </w:p>
+    <w:p>
+      <w:pPr>
+        <w:rPr>
+          <w:lang w:val="en-US"/>
+        </w:rPr>
+      </w:pPr>
+      <w:r>
+        <w:rPr>
+          <w:lang w:val="en-US"/>
+        </w:rPr>
+        <w:t>sudo mv /var/lib/aide/aide.db.new /var/lib/aide/aide.db</w:t>
+      </w:r>
+    </w:p>
+    <w:p>
+      <w:pPr>
+        <w:rPr>
+          <w:lang w:val="en-US"/>
+        </w:rPr>
+      </w:pPr>
+    </w:p>
+    <w:p>
+      <w:pPr>
+        <w:rPr>
+          <w:lang w:val="en-US"/>
+        </w:rPr>
+      </w:pPr>
+      <w:r>
+        <w:rPr>
+          <w:lang w:val="en-US"/>
+        </w:rPr>
+        <w:t># Tarea diaria</w:t>
+      </w:r>
+    </w:p>
+    <w:p>
+      <w:pPr>
+        <w:rPr>
+          <w:lang w:val="en-US"/>
+        </w:rPr>
+      </w:pPr>
+      <w:r>
+        <w:rPr>
+          <w:lang w:val="en-US"/>
+        </w:rPr>
+        <w:t>echo '0 4 * * * root /usr/bin/aide --config=/etc/aide/aide.conf --check &gt; /var/log/aide/last-check.log 2&gt;&amp;1' | sudo tee /etc/cron.d/aide-check</w:t>
       </w:r>
     </w:p>
     <w:p>
@@ -8779,15 +4746,7 @@
     </w:p>
     <w:p>
       <w:r>
-        <w:t xml:space="preserve">Verificamos que solo el usuario autorizado pueda acceder mediante llaves SSH, mientras que </w:t>
-      </w:r>
-      <w:proofErr w:type="spellStart"/>
-      <w:r>
-        <w:t>root</w:t>
-      </w:r>
-      <w:proofErr w:type="spellEnd"/>
-      <w:r>
-        <w:t xml:space="preserve"> y contraseñas quedan bloqueados</w:t>
+        <w:t>Verificamos que solo el usuario autorizado pueda acceder mediante llaves SSH, mientras que root y contraseñas quedan bloqueados</w:t>
       </w:r>
     </w:p>
     <w:p>
@@ -8799,121 +4758,42 @@
     </w:p>
     <w:p>
       <w:r>
-        <w:t xml:space="preserve"># Debe fallar </w:t>
-      </w:r>
-      <w:proofErr w:type="spellStart"/>
-      <w:r>
-        <w:t>login</w:t>
-      </w:r>
-      <w:proofErr w:type="spellEnd"/>
-      <w:r>
-        <w:t xml:space="preserve"> de </w:t>
-      </w:r>
-      <w:proofErr w:type="spellStart"/>
-      <w:r>
-        <w:t>root</w:t>
-      </w:r>
-      <w:proofErr w:type="spellEnd"/>
-    </w:p>
-    <w:p>
-      <w:proofErr w:type="spellStart"/>
-      <w:r>
-        <w:t>ssh</w:t>
-      </w:r>
-      <w:proofErr w:type="spellEnd"/>
-      <w:r>
-        <w:t xml:space="preserve"> </w:t>
-      </w:r>
-      <w:proofErr w:type="spellStart"/>
-      <w:r>
-        <w:t>root@TU_SERVIDOR</w:t>
-      </w:r>
-      <w:proofErr w:type="spellEnd"/>
-    </w:p>
-    <w:p>
-      <w:r>
-        <w:t xml:space="preserve"># Debe fallar contraseña (si intentas forzar </w:t>
-      </w:r>
-      <w:proofErr w:type="spellStart"/>
-      <w:proofErr w:type="gramStart"/>
-      <w:r>
-        <w:t>password</w:t>
-      </w:r>
-      <w:proofErr w:type="spellEnd"/>
-      <w:proofErr w:type="gramEnd"/>
-      <w:r>
-        <w:t>)</w:t>
-      </w:r>
-    </w:p>
-    <w:p>
-      <w:pPr>
-        <w:rPr>
-          <w:lang w:val="en-US"/>
-        </w:rPr>
-      </w:pPr>
-      <w:r>
-        <w:rPr>
-          <w:lang w:val="en-US"/>
-        </w:rPr>
-        <w:t xml:space="preserve">ssh -o </w:t>
-      </w:r>
-      <w:proofErr w:type="spellStart"/>
-      <w:r>
-        <w:rPr>
-          <w:lang w:val="en-US"/>
-        </w:rPr>
-        <w:t>PreferredAuthentications</w:t>
-      </w:r>
-      <w:proofErr w:type="spellEnd"/>
-      <w:r>
-        <w:rPr>
-          <w:lang w:val="en-US"/>
-        </w:rPr>
-        <w:t xml:space="preserve">=password -o </w:t>
-      </w:r>
-      <w:proofErr w:type="spellStart"/>
-      <w:r>
-        <w:rPr>
-          <w:lang w:val="en-US"/>
-        </w:rPr>
-        <w:t>PubkeyAuthentication</w:t>
-      </w:r>
-      <w:proofErr w:type="spellEnd"/>
-      <w:r>
-        <w:rPr>
-          <w:lang w:val="en-US"/>
-        </w:rPr>
-        <w:t xml:space="preserve">=no </w:t>
-      </w:r>
-      <w:proofErr w:type="spellStart"/>
-      <w:r>
-        <w:rPr>
-          <w:lang w:val="en-US"/>
-        </w:rPr>
-        <w:t>admin@TU_SERVIDOR</w:t>
-      </w:r>
-      <w:proofErr w:type="spellEnd"/>
-    </w:p>
-    <w:p>
-      <w:r>
+        <w:t># Debe fallar login de root</w:t>
+      </w:r>
+    </w:p>
+    <w:p>
+      <w:r>
+        <w:t>ssh root@TU_SERVIDOR</w:t>
+      </w:r>
+    </w:p>
+    <w:p>
+      <w:r>
+        <w:t># Debe fallar contraseña (si intentas forzar password)</w:t>
+      </w:r>
+    </w:p>
+    <w:p>
+      <w:pPr>
+        <w:rPr>
+          <w:lang w:val="en-US"/>
+        </w:rPr>
+      </w:pPr>
+      <w:r>
+        <w:rPr>
+          <w:lang w:val="en-US"/>
+        </w:rPr>
+        <w:t>ssh -o PreferredAuthentications=password -o PubkeyAuthentication=no admin@TU_SERVIDOR</w:t>
+      </w:r>
+    </w:p>
+    <w:p>
+      <w:r>
+        <w:lastRenderedPageBreak/>
         <w:t># Debe permitir con tu llave</w:t>
       </w:r>
     </w:p>
     <w:p>
-      <w:proofErr w:type="spellStart"/>
-      <w:r>
-        <w:lastRenderedPageBreak/>
-        <w:t>ssh</w:t>
-      </w:r>
-      <w:proofErr w:type="spellEnd"/>
-      <w:r>
-        <w:t xml:space="preserve"> </w:t>
-      </w:r>
-      <w:proofErr w:type="spellStart"/>
-      <w:r>
-        <w:t>admin@TU_SERVIDOR</w:t>
-      </w:r>
-      <w:proofErr w:type="spellEnd"/>
+      <w:r>
+        <w:t>ssh admin@TU_SERVIDOR</w:t>
+      </w:r>
     </w:p>
     <w:p>
       <w:r>
@@ -8946,36 +4826,12 @@
     </w:p>
     <w:p>
       <w:r>
-        <w:t># Revisar que sudo esté registrando todo en /</w:t>
-      </w:r>
-      <w:proofErr w:type="spellStart"/>
-      <w:r>
-        <w:t>var</w:t>
-      </w:r>
-      <w:proofErr w:type="spellEnd"/>
-      <w:r>
-        <w:t>/log/sudo.log</w:t>
-      </w:r>
-    </w:p>
-    <w:p>
-      <w:r>
-        <w:t xml:space="preserve">sudo </w:t>
-      </w:r>
-      <w:proofErr w:type="spellStart"/>
-      <w:r>
-        <w:t>tail</w:t>
-      </w:r>
-      <w:proofErr w:type="spellEnd"/>
-      <w:r>
-        <w:t xml:space="preserve"> -n 10 /</w:t>
-      </w:r>
-      <w:proofErr w:type="spellStart"/>
-      <w:r>
-        <w:t>var</w:t>
-      </w:r>
-      <w:proofErr w:type="spellEnd"/>
-      <w:r>
-        <w:t>/log/sudo.log</w:t>
+        <w:t># Revisar que sudo esté registrando todo en /var/log/sudo.log</w:t>
+      </w:r>
+    </w:p>
+    <w:p>
+      <w:r>
+        <w:t>sudo tail -n 10 /var/log/sudo.log</w:t>
       </w:r>
     </w:p>
     <w:p>
@@ -9013,33 +4869,11 @@
           <w:lang w:val="en-US"/>
         </w:rPr>
       </w:pPr>
-      <w:proofErr w:type="spellStart"/>
-      <w:r>
-        <w:rPr>
-          <w:lang w:val="en-US"/>
-        </w:rPr>
-        <w:t>sudo</w:t>
-      </w:r>
-      <w:proofErr w:type="spellEnd"/>
-      <w:r>
-        <w:rPr>
-          <w:lang w:val="en-US"/>
-        </w:rPr>
-        <w:t xml:space="preserve"> </w:t>
-      </w:r>
-      <w:proofErr w:type="spellStart"/>
-      <w:r>
-        <w:rPr>
-          <w:lang w:val="en-US"/>
-        </w:rPr>
-        <w:t>systemctl</w:t>
-      </w:r>
-      <w:proofErr w:type="spellEnd"/>
-      <w:r>
-        <w:rPr>
-          <w:lang w:val="en-US"/>
-        </w:rPr>
-        <w:t xml:space="preserve"> status unattended-upgrades --no-pager</w:t>
+      <w:r>
+        <w:rPr>
+          <w:lang w:val="en-US"/>
+        </w:rPr>
+        <w:t>sudo systemctl status unattended-upgrades --no-pager</w:t>
       </w:r>
     </w:p>
     <w:p>
@@ -9086,53 +4920,17 @@
     </w:p>
     <w:p>
       <w:r>
-        <w:t xml:space="preserve">sudo </w:t>
-      </w:r>
-      <w:proofErr w:type="spellStart"/>
-      <w:r>
-        <w:t>ls</w:t>
-      </w:r>
-      <w:proofErr w:type="spellEnd"/>
-      <w:r>
-        <w:t xml:space="preserve"> -</w:t>
-      </w:r>
-      <w:proofErr w:type="spellStart"/>
-      <w:r>
-        <w:t>ld</w:t>
-      </w:r>
-      <w:proofErr w:type="spellEnd"/>
-      <w:r>
-        <w:t xml:space="preserve"> /</w:t>
-      </w:r>
-      <w:proofErr w:type="spellStart"/>
-      <w:r>
-        <w:t>var</w:t>
-      </w:r>
-      <w:proofErr w:type="spellEnd"/>
-      <w:r>
-        <w:t>/log/</w:t>
-      </w:r>
-      <w:proofErr w:type="spellStart"/>
-      <w:r>
-        <w:t>journal</w:t>
-      </w:r>
-      <w:proofErr w:type="spellEnd"/>
-      <w:r>
-        <w:t xml:space="preserve">     # Debe existir (persistente)</w:t>
-      </w:r>
-    </w:p>
-    <w:p>
-      <w:proofErr w:type="spellStart"/>
-      <w:r>
-        <w:t>journalctl</w:t>
-      </w:r>
-      <w:proofErr w:type="spellEnd"/>
-      <w:r>
-        <w:t xml:space="preserve"> -b | head -n 3</w:t>
-      </w:r>
-    </w:p>
-    <w:p>
-      <w:r>
+        <w:t>sudo ls -ld /var/log/journal     # Debe existir (persistente)</w:t>
+      </w:r>
+    </w:p>
+    <w:p>
+      <w:r>
+        <w:t>journalctl -b | head -n 3</w:t>
+      </w:r>
+    </w:p>
+    <w:p>
+      <w:r>
+        <w:lastRenderedPageBreak/>
         <w:pict w14:anchorId="1311CEDB">
           <v:rect id="_x0000_i1054" style="width:0;height:1.5pt" o:hralign="center" o:hrstd="t" o:hr="t" fillcolor="#a0a0a0" stroked="f"/>
         </w:pict>
@@ -9144,30 +4942,13 @@
       </w:pPr>
       <w:bookmarkStart w:id="18" w:name="_Toc206720700"/>
       <w:r>
-        <w:lastRenderedPageBreak/>
         <w:t>Firewall</w:t>
       </w:r>
       <w:bookmarkEnd w:id="18"/>
     </w:p>
     <w:p>
       <w:r>
-        <w:t>Revisamos que solo estén abiertos los puertos necesarios y que las reglas “</w:t>
-      </w:r>
-      <w:proofErr w:type="spellStart"/>
-      <w:r>
-        <w:t>deny</w:t>
-      </w:r>
-      <w:proofErr w:type="spellEnd"/>
-      <w:r>
-        <w:t>-</w:t>
-      </w:r>
-      <w:proofErr w:type="spellStart"/>
-      <w:r>
-        <w:t>by</w:t>
-      </w:r>
-      <w:proofErr w:type="spellEnd"/>
-      <w:r>
-        <w:t>-default” estén activas</w:t>
+        <w:t>Revisamos que solo estén abiertos los puertos necesarios y que las reglas “deny-by-default” estén activas</w:t>
       </w:r>
     </w:p>
     <w:p>
@@ -9179,54 +4960,12 @@
     </w:p>
     <w:p>
       <w:r>
-        <w:t xml:space="preserve">sudo </w:t>
-      </w:r>
-      <w:proofErr w:type="spellStart"/>
-      <w:r>
-        <w:t>nft</w:t>
-      </w:r>
-      <w:proofErr w:type="spellEnd"/>
-      <w:r>
-        <w:t xml:space="preserve"> </w:t>
-      </w:r>
-      <w:proofErr w:type="spellStart"/>
-      <w:r>
-        <w:t>list</w:t>
-      </w:r>
-      <w:proofErr w:type="spellEnd"/>
-      <w:r>
-        <w:t xml:space="preserve"> </w:t>
-      </w:r>
-      <w:proofErr w:type="spellStart"/>
-      <w:r>
-        <w:t>ruleset</w:t>
-      </w:r>
-      <w:proofErr w:type="spellEnd"/>
-      <w:r>
-        <w:t xml:space="preserve"> | </w:t>
-      </w:r>
-      <w:proofErr w:type="spellStart"/>
-      <w:r>
-        <w:t>less</w:t>
-      </w:r>
-      <w:proofErr w:type="spellEnd"/>
-    </w:p>
-    <w:p>
-      <w:proofErr w:type="spellStart"/>
-      <w:r>
-        <w:t>ss</w:t>
-      </w:r>
-      <w:proofErr w:type="spellEnd"/>
-      <w:r>
-        <w:t xml:space="preserve"> -</w:t>
-      </w:r>
-      <w:proofErr w:type="spellStart"/>
-      <w:r>
-        <w:t>tulpen</w:t>
-      </w:r>
-      <w:proofErr w:type="spellEnd"/>
-      <w:r>
-        <w:t xml:space="preserve"> | grep -E ':22|:80|:443|:2377|:7946|:4789|:24007|:24008|:4915|:3306' || true</w:t>
+        <w:t>sudo nft list ruleset | less</w:t>
+      </w:r>
+    </w:p>
+    <w:p>
+      <w:r>
+        <w:t>ss -tulpen | grep -E ':22|:80|:443|:2377|:7946|:4789|:24007|:24008|:4915|:3306' || true</w:t>
       </w:r>
     </w:p>
     <w:p>
@@ -9246,24 +4985,14 @@
         <w:pStyle w:val="Ttulo2"/>
       </w:pPr>
       <w:bookmarkStart w:id="19" w:name="_Toc206720701"/>
-      <w:proofErr w:type="spellStart"/>
       <w:r>
         <w:t>Sysctl</w:t>
       </w:r>
       <w:bookmarkEnd w:id="19"/>
-      <w:proofErr w:type="spellEnd"/>
-    </w:p>
-    <w:p>
-      <w:r>
-        <w:t xml:space="preserve">Verificamos que los parámetros del </w:t>
-      </w:r>
-      <w:proofErr w:type="spellStart"/>
-      <w:r>
-        <w:t>kernel</w:t>
-      </w:r>
-      <w:proofErr w:type="spellEnd"/>
-      <w:r>
-        <w:t xml:space="preserve"> estén endurecidos contra ataques de red y fugas de memoria</w:t>
+    </w:p>
+    <w:p>
+      <w:r>
+        <w:t>Verificamos que los parámetros del kernel estén endurecidos contra ataques de red y fugas de memoria</w:t>
       </w:r>
     </w:p>
     <w:p>
@@ -9279,61 +5008,30 @@
           <w:lang w:val="en-US"/>
         </w:rPr>
       </w:pPr>
-      <w:proofErr w:type="spellStart"/>
-      <w:r>
-        <w:rPr>
-          <w:lang w:val="en-US"/>
-        </w:rPr>
-        <w:t>sysctl</w:t>
-      </w:r>
-      <w:proofErr w:type="spellEnd"/>
-      <w:r>
-        <w:rPr>
-          <w:lang w:val="en-US"/>
-        </w:rPr>
-        <w:t xml:space="preserve"> net.ipv4.tcp_syncookies</w:t>
-      </w:r>
-    </w:p>
-    <w:p>
-      <w:pPr>
-        <w:rPr>
-          <w:lang w:val="en-US"/>
-        </w:rPr>
-      </w:pPr>
-      <w:proofErr w:type="spellStart"/>
-      <w:r>
-        <w:rPr>
-          <w:lang w:val="en-US"/>
-        </w:rPr>
-        <w:t>sysctl</w:t>
-      </w:r>
-      <w:proofErr w:type="spellEnd"/>
-      <w:r>
-        <w:rPr>
-          <w:lang w:val="en-US"/>
-        </w:rPr>
-        <w:t xml:space="preserve"> net.ipv4.conf.all.accept_redirects</w:t>
-      </w:r>
-    </w:p>
-    <w:p>
-      <w:proofErr w:type="spellStart"/>
-      <w:r>
-        <w:t>sysctl</w:t>
-      </w:r>
-      <w:proofErr w:type="spellEnd"/>
-      <w:r>
-        <w:t xml:space="preserve"> </w:t>
-      </w:r>
-      <w:proofErr w:type="spellStart"/>
-      <w:proofErr w:type="gramStart"/>
-      <w:r>
-        <w:t>fs.suid</w:t>
-      </w:r>
-      <w:proofErr w:type="gramEnd"/>
-      <w:r>
-        <w:t>_dumpable</w:t>
-      </w:r>
-      <w:proofErr w:type="spellEnd"/>
+      <w:r>
+        <w:rPr>
+          <w:lang w:val="en-US"/>
+        </w:rPr>
+        <w:t>sysctl net.ipv4.tcp_syncookies</w:t>
+      </w:r>
+    </w:p>
+    <w:p>
+      <w:pPr>
+        <w:rPr>
+          <w:lang w:val="en-US"/>
+        </w:rPr>
+      </w:pPr>
+      <w:r>
+        <w:rPr>
+          <w:lang w:val="en-US"/>
+        </w:rPr>
+        <w:t>sysctl net.ipv4.conf.all.accept_redirects</w:t>
+      </w:r>
+    </w:p>
+    <w:p>
+      <w:r>
+        <w:t>sysctl fs.suid_dumpable</w:t>
+      </w:r>
     </w:p>
     <w:p>
       <w:r>
@@ -9348,24 +5046,14 @@
       </w:pPr>
       <w:bookmarkStart w:id="20" w:name="_Toc206720702"/>
       <w:r>
-        <w:t>FS no ejecutable en /</w:t>
-      </w:r>
-      <w:proofErr w:type="spellStart"/>
-      <w:r>
-        <w:t>tmp</w:t>
+        <w:t>FS no ejecutable en /tmp</w:t>
       </w:r>
       <w:bookmarkEnd w:id="20"/>
-      <w:proofErr w:type="spellEnd"/>
-    </w:p>
-    <w:p>
-      <w:r>
-        <w:t xml:space="preserve">Comprobamos que no se pueda ejecutar código desde temporales, bloqueando vectores comunes de </w:t>
-      </w:r>
-      <w:proofErr w:type="gramStart"/>
-      <w:r>
-        <w:t>malware</w:t>
-      </w:r>
-      <w:proofErr w:type="gramEnd"/>
+    </w:p>
+    <w:p>
+      <w:r>
+        <w:t>Comprobamos que no se pueda ejecutar código desde temporales, bloqueando vectores comunes de malware</w:t>
+      </w:r>
     </w:p>
     <w:p>
       <w:r>
@@ -9376,130 +5064,17 @@
     </w:p>
     <w:p>
       <w:r>
-        <w:t>echo '</w:t>
-      </w:r>
-      <w:proofErr w:type="spellStart"/>
-      <w:r>
-        <w:t>int</w:t>
-      </w:r>
-      <w:proofErr w:type="spellEnd"/>
-      <w:r>
-        <w:t xml:space="preserve"> </w:t>
-      </w:r>
-      <w:proofErr w:type="spellStart"/>
-      <w:proofErr w:type="gramStart"/>
-      <w:r>
-        <w:t>main</w:t>
-      </w:r>
-      <w:proofErr w:type="spellEnd"/>
-      <w:r>
-        <w:t>(){</w:t>
-      </w:r>
-      <w:proofErr w:type="spellStart"/>
-      <w:proofErr w:type="gramEnd"/>
-      <w:r>
-        <w:t>return</w:t>
-      </w:r>
-      <w:proofErr w:type="spellEnd"/>
-      <w:r>
-        <w:t xml:space="preserve"> 0;}' &gt; /</w:t>
-      </w:r>
-      <w:proofErr w:type="spellStart"/>
-      <w:r>
-        <w:t>tmp</w:t>
-      </w:r>
-      <w:proofErr w:type="spellEnd"/>
-      <w:r>
-        <w:t>/</w:t>
-      </w:r>
-      <w:proofErr w:type="spellStart"/>
-      <w:r>
-        <w:t>t.c</w:t>
-      </w:r>
-      <w:proofErr w:type="spellEnd"/>
-      <w:r>
-        <w:t xml:space="preserve"> &amp;&amp; </w:t>
-      </w:r>
-      <w:proofErr w:type="spellStart"/>
-      <w:r>
-        <w:t>gcc</w:t>
-      </w:r>
-      <w:proofErr w:type="spellEnd"/>
-      <w:r>
-        <w:t xml:space="preserve"> /</w:t>
-      </w:r>
-      <w:proofErr w:type="spellStart"/>
-      <w:r>
-        <w:t>tmp</w:t>
-      </w:r>
-      <w:proofErr w:type="spellEnd"/>
-      <w:r>
-        <w:t>/</w:t>
-      </w:r>
-      <w:proofErr w:type="spellStart"/>
-      <w:r>
-        <w:t>t.c</w:t>
-      </w:r>
-      <w:proofErr w:type="spellEnd"/>
-      <w:r>
-        <w:t xml:space="preserve"> -o /</w:t>
-      </w:r>
-      <w:proofErr w:type="spellStart"/>
-      <w:r>
-        <w:t>tmp</w:t>
-      </w:r>
-      <w:proofErr w:type="spellEnd"/>
-      <w:r>
-        <w:t>/t 2&gt;/</w:t>
-      </w:r>
-      <w:proofErr w:type="spellStart"/>
-      <w:r>
-        <w:t>dev</w:t>
-      </w:r>
-      <w:proofErr w:type="spellEnd"/>
-      <w:r>
-        <w:t>/</w:t>
-      </w:r>
-      <w:proofErr w:type="spellStart"/>
-      <w:r>
-        <w:t>null</w:t>
-      </w:r>
-      <w:proofErr w:type="spellEnd"/>
-      <w:r>
-        <w:t xml:space="preserve"> || true</w:t>
-      </w:r>
-    </w:p>
-    <w:p>
-      <w:r>
-        <w:t>/</w:t>
-      </w:r>
-      <w:proofErr w:type="spellStart"/>
-      <w:r>
-        <w:t>tmp</w:t>
-      </w:r>
-      <w:proofErr w:type="spellEnd"/>
-      <w:r>
-        <w:t xml:space="preserve">/t || echo "OK: </w:t>
-      </w:r>
-      <w:proofErr w:type="spellStart"/>
-      <w:r>
-        <w:t>noexec</w:t>
-      </w:r>
-      <w:proofErr w:type="spellEnd"/>
-      <w:r>
-        <w:t xml:space="preserve"> impide ejecución en /</w:t>
-      </w:r>
-      <w:proofErr w:type="spellStart"/>
-      <w:r>
-        <w:t>tmp</w:t>
-      </w:r>
-      <w:proofErr w:type="spellEnd"/>
-      <w:r>
-        <w:t>"</w:t>
-      </w:r>
-    </w:p>
-    <w:p>
-      <w:r>
+        <w:t>echo 'int main(){return 0;}' &gt; /tmp/t.c &amp;&amp; gcc /tmp/t.c -o /tmp/t 2&gt;/dev/null || true</w:t>
+      </w:r>
+    </w:p>
+    <w:p>
+      <w:r>
+        <w:t>/tmp/t || echo "OK: noexec impide ejecución en /tmp"</w:t>
+      </w:r>
+    </w:p>
+    <w:p>
+      <w:r>
+        <w:lastRenderedPageBreak/>
         <w:pict w14:anchorId="3073727A">
           <v:rect id="_x0000_i1060" style="width:0;height:1.5pt" o:hralign="center" o:hrstd="t" o:hr="t" fillcolor="#a0a0a0" stroked="f"/>
         </w:pict>
@@ -9510,27 +5085,15 @@
         <w:pStyle w:val="Ttulo2"/>
       </w:pPr>
       <w:bookmarkStart w:id="21" w:name="_Toc206720703"/>
-      <w:proofErr w:type="spellStart"/>
-      <w:r>
-        <w:lastRenderedPageBreak/>
+      <w:r>
         <w:t>AppArmor</w:t>
       </w:r>
       <w:bookmarkEnd w:id="21"/>
-      <w:proofErr w:type="spellEnd"/>
-    </w:p>
-    <w:p>
-      <w:r>
-        <w:t xml:space="preserve">Validamos que </w:t>
-      </w:r>
-      <w:proofErr w:type="spellStart"/>
-      <w:r>
-        <w:t>AppArmor</w:t>
-      </w:r>
-      <w:proofErr w:type="spellEnd"/>
-      <w:r>
-        <w:t xml:space="preserve"> esté cargado y en modo </w:t>
-      </w:r>
-      <w:proofErr w:type="spellStart"/>
+    </w:p>
+    <w:p>
+      <w:r>
+        <w:t xml:space="preserve">Validamos que AppArmor esté cargado y en modo </w:t>
+      </w:r>
       <w:r>
         <w:rPr>
           <w:b/>
@@ -9538,7 +5101,6 @@
         </w:rPr>
         <w:t>enforce</w:t>
       </w:r>
-      <w:proofErr w:type="spellEnd"/>
       <w:r>
         <w:t>, aplicando perfiles de seguridad</w:t>
       </w:r>
@@ -9556,19 +5118,11 @@
           <w:lang w:val="en-US"/>
         </w:rPr>
       </w:pPr>
-      <w:proofErr w:type="spellStart"/>
-      <w:r>
-        <w:rPr>
-          <w:lang w:val="en-US"/>
-        </w:rPr>
-        <w:t>sudo</w:t>
-      </w:r>
-      <w:proofErr w:type="spellEnd"/>
-      <w:r>
-        <w:rPr>
-          <w:lang w:val="en-US"/>
-        </w:rPr>
-        <w:t xml:space="preserve"> aa-status | sed -n '1,25p'</w:t>
+      <w:r>
+        <w:rPr>
+          <w:lang w:val="en-US"/>
+        </w:rPr>
+        <w:t>sudo aa-status | sed -n '1,25p'</w:t>
       </w:r>
     </w:p>
     <w:p>
@@ -9595,15 +5149,7 @@
     </w:p>
     <w:p>
       <w:r>
-        <w:t xml:space="preserve">Probamos que se bloqueen </w:t>
-      </w:r>
-      <w:proofErr w:type="spellStart"/>
-      <w:r>
-        <w:t>IPs</w:t>
-      </w:r>
-      <w:proofErr w:type="spellEnd"/>
-      <w:r>
-        <w:t xml:space="preserve"> que intentan fuerza bruta en SSH tras múltiples intentos fallidos</w:t>
+        <w:t>Probamos que se bloqueen IPs que intentan fuerza bruta en SSH tras múltiples intentos fallidos</w:t>
       </w:r>
     </w:p>
     <w:p>
@@ -9619,69 +5165,29 @@
           <w:lang w:val="en-US"/>
         </w:rPr>
       </w:pPr>
-      <w:proofErr w:type="spellStart"/>
-      <w:r>
-        <w:rPr>
-          <w:lang w:val="en-US"/>
-        </w:rPr>
-        <w:t>sudo</w:t>
-      </w:r>
-      <w:proofErr w:type="spellEnd"/>
-      <w:r>
-        <w:rPr>
-          <w:lang w:val="en-US"/>
-        </w:rPr>
-        <w:t xml:space="preserve"> fail2ban-client status</w:t>
-      </w:r>
-    </w:p>
-    <w:p>
-      <w:pPr>
-        <w:rPr>
-          <w:lang w:val="en-US"/>
-        </w:rPr>
-      </w:pPr>
-      <w:proofErr w:type="spellStart"/>
-      <w:r>
-        <w:rPr>
-          <w:lang w:val="en-US"/>
-        </w:rPr>
-        <w:t>sudo</w:t>
-      </w:r>
-      <w:proofErr w:type="spellEnd"/>
-      <w:r>
-        <w:rPr>
-          <w:lang w:val="en-US"/>
-        </w:rPr>
-        <w:t xml:space="preserve"> fail2ban-client status </w:t>
-      </w:r>
-      <w:proofErr w:type="spellStart"/>
-      <w:r>
-        <w:rPr>
-          <w:lang w:val="en-US"/>
-        </w:rPr>
-        <w:t>sshd</w:t>
-      </w:r>
-      <w:proofErr w:type="spellEnd"/>
-    </w:p>
-    <w:p>
-      <w:r>
-        <w:t xml:space="preserve"># Intenta 5 </w:t>
-      </w:r>
-      <w:proofErr w:type="spellStart"/>
-      <w:r>
-        <w:t>logins</w:t>
-      </w:r>
-      <w:proofErr w:type="spellEnd"/>
-      <w:r>
-        <w:t xml:space="preserve"> fallidos y verifica "</w:t>
-      </w:r>
-      <w:proofErr w:type="spellStart"/>
-      <w:r>
-        <w:t>Banned</w:t>
-      </w:r>
-      <w:proofErr w:type="spellEnd"/>
-      <w:r>
-        <w:t>" para tu IP</w:t>
+      <w:r>
+        <w:rPr>
+          <w:lang w:val="en-US"/>
+        </w:rPr>
+        <w:t>sudo fail2ban-client status</w:t>
+      </w:r>
+    </w:p>
+    <w:p>
+      <w:pPr>
+        <w:rPr>
+          <w:lang w:val="en-US"/>
+        </w:rPr>
+      </w:pPr>
+      <w:r>
+        <w:rPr>
+          <w:lang w:val="en-US"/>
+        </w:rPr>
+        <w:t>sudo fail2ban-client status sshd</w:t>
+      </w:r>
+    </w:p>
+    <w:p>
+      <w:r>
+        <w:t># Intenta 5 logins fallidos y verifica "Banned" para tu IP</w:t>
       </w:r>
     </w:p>
     <w:p>
@@ -9696,32 +5202,14 @@
         <w:pStyle w:val="Ttulo2"/>
       </w:pPr>
       <w:bookmarkStart w:id="23" w:name="_Toc206720705"/>
-      <w:proofErr w:type="spellStart"/>
       <w:r>
         <w:t>Auditd</w:t>
       </w:r>
       <w:bookmarkEnd w:id="23"/>
-      <w:proofErr w:type="spellEnd"/>
-    </w:p>
-    <w:p>
-      <w:r>
-        <w:t xml:space="preserve">Confirmamos que los cambios críticos en usuarios, </w:t>
-      </w:r>
-      <w:proofErr w:type="spellStart"/>
-      <w:r>
-        <w:t>sudoers</w:t>
-      </w:r>
-      <w:proofErr w:type="spellEnd"/>
-      <w:r>
-        <w:t xml:space="preserve"> o </w:t>
-      </w:r>
-      <w:proofErr w:type="spellStart"/>
-      <w:r>
-        <w:t>webroot</w:t>
-      </w:r>
-      <w:proofErr w:type="spellEnd"/>
-      <w:r>
-        <w:t xml:space="preserve"> quedan auditados</w:t>
+    </w:p>
+    <w:p>
+      <w:r>
+        <w:t>Confirmamos que los cambios críticos en usuarios, sudoers o webroot quedan auditados</w:t>
       </w:r>
     </w:p>
     <w:p>
@@ -9738,47 +5226,13 @@
     </w:p>
     <w:p>
       <w:r>
-        <w:t xml:space="preserve">sudo </w:t>
-      </w:r>
-      <w:proofErr w:type="spellStart"/>
-      <w:r>
-        <w:t>usermod</w:t>
-      </w:r>
-      <w:proofErr w:type="spellEnd"/>
-      <w:r>
-        <w:t xml:space="preserve"> -c "prueba" </w:t>
-      </w:r>
-      <w:proofErr w:type="spellStart"/>
-      <w:r>
-        <w:t>admin</w:t>
-      </w:r>
-      <w:proofErr w:type="spellEnd"/>
-    </w:p>
-    <w:p>
-      <w:r>
-        <w:t xml:space="preserve">sudo </w:t>
-      </w:r>
-      <w:proofErr w:type="spellStart"/>
-      <w:r>
-        <w:t>ausearch</w:t>
-      </w:r>
-      <w:proofErr w:type="spellEnd"/>
-      <w:r>
-        <w:t xml:space="preserve"> -k </w:t>
-      </w:r>
-      <w:proofErr w:type="spellStart"/>
-      <w:r>
-        <w:t>identity</w:t>
-      </w:r>
-      <w:proofErr w:type="spellEnd"/>
-      <w:r>
-        <w:t xml:space="preserve"> | </w:t>
-      </w:r>
-      <w:proofErr w:type="spellStart"/>
-      <w:r>
-        <w:t>tail</w:t>
-      </w:r>
-      <w:proofErr w:type="spellEnd"/>
+        <w:t>sudo usermod -c "prueba" admin</w:t>
+      </w:r>
+    </w:p>
+    <w:p>
+      <w:r>
+        <w:t>sudo ausearch -k identity | tail</w:t>
+      </w:r>
     </w:p>
     <w:p>
       <w:r>
@@ -9816,55 +5270,12 @@
           <w:lang w:val="en-US"/>
         </w:rPr>
       </w:pPr>
-      <w:proofErr w:type="spellStart"/>
-      <w:r>
-        <w:rPr>
-          <w:lang w:val="en-US"/>
-        </w:rPr>
-        <w:t>sudo</w:t>
-      </w:r>
-      <w:proofErr w:type="spellEnd"/>
-      <w:r>
-        <w:rPr>
-          <w:lang w:val="en-US"/>
-        </w:rPr>
-        <w:t xml:space="preserve"> /</w:t>
-      </w:r>
-      <w:proofErr w:type="spellStart"/>
-      <w:r>
-        <w:rPr>
-          <w:lang w:val="en-US"/>
-        </w:rPr>
-        <w:t>usr</w:t>
-      </w:r>
-      <w:proofErr w:type="spellEnd"/>
-      <w:r>
-        <w:rPr>
-          <w:lang w:val="en-US"/>
-        </w:rPr>
-        <w:t>/bin/</w:t>
-      </w:r>
-      <w:proofErr w:type="spellStart"/>
-      <w:r>
-        <w:rPr>
-          <w:lang w:val="en-US"/>
-        </w:rPr>
-        <w:t>aide.wrapper</w:t>
-      </w:r>
-      <w:proofErr w:type="spellEnd"/>
-      <w:r>
-        <w:rPr>
-          <w:lang w:val="en-US"/>
-        </w:rPr>
-        <w:t xml:space="preserve"> --check | head -n 20</w:t>
-      </w:r>
-    </w:p>
-    <w:p>
-      <w:pPr>
-        <w:rPr>
-          <w:lang w:val="en-US"/>
-        </w:rPr>
-      </w:pPr>
+      <w:r>
+        <w:rPr>
+          <w:lang w:val="en-US"/>
+        </w:rPr>
+        <w:t>sudo /usr/bin/aide --config=/etc/aide/aide.conf --check | head -n 50</w:t>
+      </w:r>
       <w:r>
         <w:pict w14:anchorId="258CAECC">
           <v:rect id="_x0000_i1068" style="width:0;height:1.5pt" o:hralign="center" o:hrstd="t" o:hr="t" fillcolor="#a0a0a0" stroked="f"/>
@@ -12359,6 +7770,7 @@
   <w:style w:type="character" w:default="1" w:styleId="Fuentedeprrafopredeter">
     <w:name w:val="Default Paragraph Font"/>
     <w:uiPriority w:val="1"/>
+    <w:semiHidden/>
     <w:unhideWhenUsed/>
   </w:style>
   <w:style w:type="table" w:default="1" w:styleId="Tablanormal">
